--- a/Documentation/project proposal.docx
+++ b/Documentation/project proposal.docx
@@ -1528,7 +1528,7 @@
       <w:pPr>
         <w:spacing w:line="480" w:lineRule="auto"/>
         <w:rPr>
-          <w:rFonts w:ascii="Times New Roman" w:hAnsi="Times New Roman" w:cs="Times New Roman"/>
+          <w:rFonts w:ascii="Times New Roman" w:hAnsi="Times New Roman" w:cs="Times New Roman" w:hint="eastAsia"/>
           <w:sz w:val="24"/>
           <w:szCs w:val="24"/>
         </w:rPr>
@@ -1580,28 +1580,88 @@
           <w:szCs w:val="24"/>
           <w:highlight w:val="cyan"/>
         </w:rPr>
-        <w:t>(San Diego Harbor in January 2007, Newark Airport in August 2013, and The Stock Market in February 2012 in the U.K.).</w:t>
-      </w:r>
-      <w:r>
-        <w:rPr>
-          <w:rFonts w:ascii="Times New Roman" w:hAnsi="Times New Roman" w:cs="Times New Roman"/>
-          <w:b/>
-          <w:i/>
-          <w:sz w:val="24"/>
-          <w:szCs w:val="24"/>
-        </w:rPr>
-        <w:t>Insert IEEE citation here</w:t>
-      </w:r>
-    </w:p>
-    <w:p>
-      <w:pPr>
-        <w:spacing w:line="480" w:lineRule="auto"/>
-        <w:rPr>
-          <w:rFonts w:ascii="Times New Roman" w:hAnsi="Times New Roman" w:cs="Times New Roman"/>
-          <w:sz w:val="24"/>
-          <w:szCs w:val="24"/>
-        </w:rPr>
-      </w:pPr>
+        <w:t>(San Diego Harbor in January 2007, Newark Airport in August 2013, and The Stock Market in February 2012 in the U.K.)</w:t>
+      </w:r>
+      <w:r>
+        <w:rPr>
+          <w:rFonts w:ascii="Times New Roman" w:hAnsi="Times New Roman" w:cs="Times New Roman" w:hint="eastAsia"/>
+          <w:sz w:val="24"/>
+          <w:szCs w:val="24"/>
+        </w:rPr>
+        <w:t xml:space="preserve">. </w:t>
+      </w:r>
+    </w:p>
+    <w:p>
+      <w:pPr>
+        <w:spacing w:line="480" w:lineRule="auto"/>
+        <w:jc w:val="left"/>
+        <w:rPr>
+          <w:rFonts w:ascii="Times New Roman" w:hAnsi="Times New Roman" w:cs="Times New Roman"/>
+          <w:noProof/>
+          <w:sz w:val="24"/>
+          <w:szCs w:val="24"/>
+        </w:rPr>
+      </w:pPr>
+      <w:r>
+        <w:rPr>
+          <w:rFonts w:ascii="Times New Roman" w:hAnsi="Times New Roman" w:cs="Times New Roman" w:hint="eastAsia"/>
+          <w:sz w:val="24"/>
+          <w:szCs w:val="24"/>
+        </w:rPr>
+        <w:t>[1] Jeff Coffed. (2014, Feb). "The threat of GPS Jamming.</w:t>
+      </w:r>
+      <w:r>
+        <w:rPr>
+          <w:rFonts w:hint="eastAsia"/>
+          <w:color w:val="000000"/>
+          <w:sz w:val="27"/>
+          <w:szCs w:val="27"/>
+          <w:shd w:val="clear" w:color="auto" w:fill="FFFFFF"/>
+        </w:rPr>
+        <w:t xml:space="preserve"> </w:t>
+      </w:r>
+      <w:r>
+        <w:rPr>
+          <w:rFonts w:ascii="Times New Roman" w:hAnsi="Times New Roman" w:cs="Times New Roman" w:hint="eastAsia"/>
+          <w:sz w:val="24"/>
+          <w:szCs w:val="24"/>
+        </w:rPr>
+        <w:t>â</w:t>
+      </w:r>
+      <w:r>
+        <w:rPr>
+          <w:rFonts w:ascii="Times New Roman" w:hAnsi="Times New Roman" w:cs="Times New Roman" w:hint="eastAsia"/>
+          <w:sz w:val="24"/>
+          <w:szCs w:val="24"/>
+        </w:rPr>
+        <w:t>€</w:t>
+      </w:r>
+      <w:r>
+        <w:rPr>
+          <w:rFonts w:ascii="Times New Roman" w:hAnsi="Times New Roman" w:cs="Times New Roman" w:hint="eastAsia"/>
+          <w:sz w:val="24"/>
+          <w:szCs w:val="24"/>
+        </w:rPr>
+        <w:t xml:space="preserve"> EXELIS. [Online]. pp. 6. Available:</w:t>
+      </w:r>
+      <w:r>
+        <w:rPr>
+          <w:rFonts w:ascii="Times New Roman" w:hAnsi="Times New Roman" w:cs="Times New Roman"/>
+          <w:noProof/>
+          <w:sz w:val="24"/>
+          <w:szCs w:val="24"/>
+        </w:rPr>
+        <w:t xml:space="preserve"> </w:t>
+      </w:r>
+      <w:r>
+        <w:rPr>
+          <w:rFonts w:ascii="Times New Roman" w:hAnsi="Times New Roman" w:cs="Times New Roman"/>
+          <w:noProof/>
+          <w:sz w:val="24"/>
+          <w:szCs w:val="24"/>
+        </w:rPr>
+        <w:t>http://www.exelisinc.com/solutions/signalsentry/Documents/ThreatOfGPSJamming_February2014.pdf</w:t>
+      </w:r>
       <w:r>
         <w:rPr>
           <w:rFonts w:ascii="Times New Roman" w:hAnsi="Times New Roman" w:cs="Times New Roman"/>
@@ -1611,7 +1671,7 @@
         </w:rPr>
         <w:drawing>
           <wp:inline distT="0" distB="0" distL="0" distR="0">
-            <wp:extent cx="5724525" cy="4267200"/>
+            <wp:extent cx="5400675" cy="3448050"/>
             <wp:effectExtent l="19050" t="0" r="9525" b="0"/>
             <wp:docPr id="1" name="Picture 1"/>
             <wp:cNvGraphicFramePr>
@@ -1636,7 +1696,7 @@
                   <pic:spPr bwMode="auto">
                     <a:xfrm>
                       <a:off x="0" y="0"/>
-                      <a:ext cx="5724525" cy="4267200"/>
+                      <a:ext cx="5407196" cy="3452213"/>
                     </a:xfrm>
                     <a:prstGeom prst="rect">
                       <a:avLst/>
@@ -1675,26 +1735,6 @@
         </w:rPr>
         <w:t>figure 1. San Diego Harbor in January 2007</w:t>
       </w:r>
-      <w:r>
-        <w:rPr>
-          <w:rFonts w:ascii="Times New Roman" w:hAnsi="Times New Roman" w:cs="Times New Roman"/>
-          <w:b/>
-          <w:i/>
-          <w:sz w:val="24"/>
-          <w:szCs w:val="24"/>
-        </w:rPr>
-        <w:t>insert IEEE here</w:t>
-      </w:r>
-    </w:p>
-    <w:p>
-      <w:pPr>
-        <w:spacing w:line="480" w:lineRule="auto"/>
-        <w:rPr>
-          <w:rFonts w:ascii="Times New Roman" w:hAnsi="Times New Roman" w:cs="Times New Roman"/>
-          <w:sz w:val="24"/>
-          <w:szCs w:val="24"/>
-        </w:rPr>
-      </w:pPr>
     </w:p>
     <w:p>
       <w:pPr>
@@ -1758,7 +1798,7 @@
       <w:pPr>
         <w:spacing w:line="480" w:lineRule="auto"/>
         <w:rPr>
-          <w:rFonts w:ascii="Times New Roman" w:hAnsi="Times New Roman" w:cs="Times New Roman"/>
+          <w:rFonts w:ascii="Times New Roman" w:hAnsi="Times New Roman" w:cs="Times New Roman" w:hint="eastAsia"/>
           <w:sz w:val="24"/>
           <w:szCs w:val="24"/>
         </w:rPr>
@@ -1906,6 +1946,42 @@
           <w:szCs w:val="24"/>
         </w:rPr>
         <w:t>.</w:t>
+      </w:r>
+    </w:p>
+    <w:p>
+      <w:pPr>
+        <w:spacing w:line="480" w:lineRule="auto"/>
+        <w:rPr>
+          <w:rFonts w:ascii="Times New Roman" w:hAnsi="Times New Roman" w:cs="Times New Roman" w:hint="eastAsia"/>
+          <w:sz w:val="24"/>
+          <w:szCs w:val="24"/>
+        </w:rPr>
+      </w:pPr>
+      <w:r>
+        <w:rPr>
+          <w:rFonts w:ascii="Times New Roman" w:hAnsi="Times New Roman" w:cs="Times New Roman" w:hint="eastAsia"/>
+          <w:sz w:val="24"/>
+          <w:szCs w:val="24"/>
+        </w:rPr>
+        <w:t>[2] Gregory D. Rash. (1997). GPS Jamming in A Laboratory Environment. [Online]. pp. 1-4. Available:</w:t>
+      </w:r>
+    </w:p>
+    <w:p>
+      <w:pPr>
+        <w:spacing w:line="480" w:lineRule="auto"/>
+        <w:rPr>
+          <w:rFonts w:ascii="Times New Roman" w:hAnsi="Times New Roman" w:cs="Times New Roman"/>
+          <w:sz w:val="24"/>
+          <w:szCs w:val="24"/>
+        </w:rPr>
+      </w:pPr>
+      <w:r>
+        <w:rPr>
+          <w:rFonts w:ascii="Times New Roman" w:hAnsi="Times New Roman" w:cs="Times New Roman"/>
+          <w:sz w:val="24"/>
+          <w:szCs w:val="24"/>
+        </w:rPr>
+        <w:t>http://www.globalsecurity.org/space/library/report/1997/labjam.pdf</w:t>
       </w:r>
     </w:p>
     <w:p>
@@ -2063,17 +2139,276 @@
       <w:pPr>
         <w:spacing w:line="480" w:lineRule="auto"/>
         <w:rPr>
-          <w:rFonts w:ascii="Times New Roman" w:hAnsi="Times New Roman" w:cs="Times New Roman"/>
-          <w:sz w:val="24"/>
-          <w:szCs w:val="24"/>
-        </w:rPr>
-      </w:pPr>
-    </w:p>
-    <w:p>
-      <w:pPr>
-        <w:spacing w:line="480" w:lineRule="auto"/>
-        <w:rPr>
-          <w:rFonts w:ascii="Times New Roman" w:hAnsi="Times New Roman" w:cs="Times New Roman"/>
+          <w:rFonts w:ascii="Times New Roman" w:hAnsi="Times New Roman" w:cs="Times New Roman" w:hint="eastAsia"/>
+          <w:sz w:val="24"/>
+          <w:szCs w:val="24"/>
+        </w:rPr>
+      </w:pPr>
+    </w:p>
+    <w:p>
+      <w:pPr>
+        <w:pStyle w:val="Heading1"/>
+        <w:spacing w:line="480" w:lineRule="auto"/>
+        <w:rPr>
+          <w:rFonts w:ascii="Times New Roman" w:eastAsia="Times New Roman" w:hAnsi="Times New Roman" w:cs="Times New Roman"/>
+        </w:rPr>
+      </w:pPr>
+      <w:r>
+        <w:rPr>
+          <w:rFonts w:ascii="Times New Roman" w:eastAsiaTheme="minorEastAsia" w:hAnsi="Times New Roman" w:cs="Times New Roman" w:hint="eastAsia"/>
+          <w:lang w:eastAsia="ko-KR"/>
+        </w:rPr>
+        <w:lastRenderedPageBreak/>
+        <w:t>Constraints</w:t>
+      </w:r>
+    </w:p>
+    <w:p>
+      <w:pPr>
+        <w:numPr>
+          <w:ilvl w:val="0"/>
+          <w:numId w:val="1"/>
+        </w:numPr>
+        <w:spacing w:line="480" w:lineRule="auto"/>
+        <w:rPr>
+          <w:rFonts w:ascii="Times New Roman" w:hAnsi="Times New Roman" w:cs="Times New Roman"/>
+          <w:sz w:val="24"/>
+          <w:szCs w:val="24"/>
+        </w:rPr>
+      </w:pPr>
+      <w:r>
+        <w:rPr>
+          <w:rFonts w:ascii="Times New Roman" w:hAnsi="Times New Roman" w:cs="Times New Roman" w:hint="eastAsia"/>
+          <w:sz w:val="24"/>
+          <w:szCs w:val="24"/>
+        </w:rPr>
+        <w:t>Processing speed</w:t>
+      </w:r>
+    </w:p>
+    <w:p>
+      <w:pPr>
+        <w:numPr>
+          <w:ilvl w:val="0"/>
+          <w:numId w:val="1"/>
+        </w:numPr>
+        <w:spacing w:line="480" w:lineRule="auto"/>
+        <w:rPr>
+          <w:rFonts w:ascii="Times New Roman" w:hAnsi="Times New Roman" w:cs="Times New Roman"/>
+          <w:sz w:val="24"/>
+          <w:szCs w:val="24"/>
+        </w:rPr>
+      </w:pPr>
+      <w:r>
+        <w:rPr>
+          <w:rFonts w:ascii="Times New Roman" w:hAnsi="Times New Roman" w:cs="Times New Roman" w:hint="eastAsia"/>
+          <w:sz w:val="24"/>
+          <w:szCs w:val="24"/>
+        </w:rPr>
+        <w:t xml:space="preserve">Device size: </w:t>
+      </w:r>
+      <w:r>
+        <w:rPr>
+          <w:rFonts w:ascii="Times New Roman" w:hAnsi="Times New Roman" w:cs="Times New Roman" w:hint="eastAsia"/>
+          <w:sz w:val="24"/>
+          <w:szCs w:val="24"/>
+        </w:rPr>
+        <w:t xml:space="preserve">Less than </w:t>
+      </w:r>
+      <w:r>
+        <w:rPr>
+          <w:rFonts w:ascii="Times New Roman" w:hAnsi="Times New Roman" w:cs="Times New Roman"/>
+          <w:sz w:val="24"/>
+          <w:szCs w:val="24"/>
+        </w:rPr>
+        <w:t>8 x 8 x 4 inches</w:t>
+      </w:r>
+    </w:p>
+    <w:p>
+      <w:pPr>
+        <w:numPr>
+          <w:ilvl w:val="0"/>
+          <w:numId w:val="1"/>
+        </w:numPr>
+        <w:spacing w:line="480" w:lineRule="auto"/>
+        <w:rPr>
+          <w:rFonts w:ascii="Times New Roman" w:hAnsi="Times New Roman" w:cs="Times New Roman"/>
+          <w:sz w:val="24"/>
+          <w:szCs w:val="24"/>
+        </w:rPr>
+      </w:pPr>
+      <w:r>
+        <w:rPr>
+          <w:rFonts w:ascii="Times New Roman" w:hAnsi="Times New Roman" w:cs="Times New Roman" w:hint="eastAsia"/>
+          <w:sz w:val="24"/>
+          <w:szCs w:val="24"/>
+        </w:rPr>
+        <w:t>I/Q data as an input</w:t>
+      </w:r>
+    </w:p>
+    <w:p>
+      <w:pPr>
+        <w:spacing w:line="480" w:lineRule="auto"/>
+        <w:rPr>
+          <w:rFonts w:ascii="Times New Roman" w:hAnsi="Times New Roman" w:cs="Times New Roman" w:hint="eastAsia"/>
+          <w:sz w:val="24"/>
+          <w:szCs w:val="24"/>
+        </w:rPr>
+      </w:pPr>
+    </w:p>
+    <w:p>
+      <w:pPr>
+        <w:spacing w:line="480" w:lineRule="auto"/>
+        <w:rPr>
+          <w:rFonts w:ascii="Times New Roman" w:hAnsi="Times New Roman" w:cs="Times New Roman" w:hint="eastAsia"/>
+          <w:sz w:val="24"/>
+          <w:szCs w:val="24"/>
+        </w:rPr>
+      </w:pPr>
+    </w:p>
+    <w:p>
+      <w:pPr>
+        <w:spacing w:line="480" w:lineRule="auto"/>
+        <w:rPr>
+          <w:rFonts w:ascii="Times New Roman" w:hAnsi="Times New Roman" w:cs="Times New Roman" w:hint="eastAsia"/>
+          <w:sz w:val="24"/>
+          <w:szCs w:val="24"/>
+        </w:rPr>
+      </w:pPr>
+    </w:p>
+    <w:p>
+      <w:pPr>
+        <w:spacing w:line="480" w:lineRule="auto"/>
+        <w:rPr>
+          <w:rFonts w:ascii="Times New Roman" w:hAnsi="Times New Roman" w:cs="Times New Roman" w:hint="eastAsia"/>
+          <w:sz w:val="24"/>
+          <w:szCs w:val="24"/>
+        </w:rPr>
+      </w:pPr>
+    </w:p>
+    <w:p>
+      <w:pPr>
+        <w:spacing w:line="480" w:lineRule="auto"/>
+        <w:rPr>
+          <w:rFonts w:ascii="Times New Roman" w:hAnsi="Times New Roman" w:cs="Times New Roman" w:hint="eastAsia"/>
+          <w:sz w:val="24"/>
+          <w:szCs w:val="24"/>
+        </w:rPr>
+      </w:pPr>
+    </w:p>
+    <w:p>
+      <w:pPr>
+        <w:spacing w:line="480" w:lineRule="auto"/>
+        <w:rPr>
+          <w:rFonts w:ascii="Times New Roman" w:hAnsi="Times New Roman" w:cs="Times New Roman" w:hint="eastAsia"/>
+          <w:sz w:val="24"/>
+          <w:szCs w:val="24"/>
+        </w:rPr>
+      </w:pPr>
+    </w:p>
+    <w:p>
+      <w:pPr>
+        <w:spacing w:line="480" w:lineRule="auto"/>
+        <w:rPr>
+          <w:rFonts w:ascii="Times New Roman" w:hAnsi="Times New Roman" w:cs="Times New Roman" w:hint="eastAsia"/>
+          <w:sz w:val="24"/>
+          <w:szCs w:val="24"/>
+        </w:rPr>
+      </w:pPr>
+    </w:p>
+    <w:p>
+      <w:pPr>
+        <w:spacing w:line="480" w:lineRule="auto"/>
+        <w:rPr>
+          <w:rFonts w:ascii="Times New Roman" w:hAnsi="Times New Roman" w:cs="Times New Roman" w:hint="eastAsia"/>
+          <w:sz w:val="24"/>
+          <w:szCs w:val="24"/>
+        </w:rPr>
+      </w:pPr>
+    </w:p>
+    <w:p>
+      <w:pPr>
+        <w:spacing w:line="480" w:lineRule="auto"/>
+        <w:rPr>
+          <w:rFonts w:ascii="Times New Roman" w:hAnsi="Times New Roman" w:cs="Times New Roman" w:hint="eastAsia"/>
+          <w:sz w:val="24"/>
+          <w:szCs w:val="24"/>
+        </w:rPr>
+      </w:pPr>
+    </w:p>
+    <w:p>
+      <w:pPr>
+        <w:spacing w:line="480" w:lineRule="auto"/>
+        <w:rPr>
+          <w:rFonts w:ascii="Times New Roman" w:hAnsi="Times New Roman" w:cs="Times New Roman" w:hint="eastAsia"/>
+          <w:sz w:val="24"/>
+          <w:szCs w:val="24"/>
+        </w:rPr>
+      </w:pPr>
+    </w:p>
+    <w:p>
+      <w:pPr>
+        <w:spacing w:line="480" w:lineRule="auto"/>
+        <w:rPr>
+          <w:rFonts w:ascii="Times New Roman" w:hAnsi="Times New Roman" w:cs="Times New Roman" w:hint="eastAsia"/>
+          <w:sz w:val="24"/>
+          <w:szCs w:val="24"/>
+        </w:rPr>
+      </w:pPr>
+    </w:p>
+    <w:p>
+      <w:pPr>
+        <w:spacing w:line="480" w:lineRule="auto"/>
+        <w:rPr>
+          <w:rFonts w:ascii="Times New Roman" w:hAnsi="Times New Roman" w:cs="Times New Roman" w:hint="eastAsia"/>
+          <w:sz w:val="24"/>
+          <w:szCs w:val="24"/>
+        </w:rPr>
+      </w:pPr>
+    </w:p>
+    <w:p>
+      <w:pPr>
+        <w:spacing w:line="480" w:lineRule="auto"/>
+        <w:rPr>
+          <w:rFonts w:ascii="Times New Roman" w:hAnsi="Times New Roman" w:cs="Times New Roman" w:hint="eastAsia"/>
+          <w:sz w:val="24"/>
+          <w:szCs w:val="24"/>
+        </w:rPr>
+      </w:pPr>
+    </w:p>
+    <w:p>
+      <w:pPr>
+        <w:spacing w:line="480" w:lineRule="auto"/>
+        <w:rPr>
+          <w:rFonts w:ascii="Times New Roman" w:hAnsi="Times New Roman" w:cs="Times New Roman" w:hint="eastAsia"/>
+          <w:sz w:val="24"/>
+          <w:szCs w:val="24"/>
+        </w:rPr>
+      </w:pPr>
+    </w:p>
+    <w:p>
+      <w:pPr>
+        <w:spacing w:line="480" w:lineRule="auto"/>
+        <w:rPr>
+          <w:rFonts w:ascii="Times New Roman" w:hAnsi="Times New Roman" w:cs="Times New Roman" w:hint="eastAsia"/>
+          <w:sz w:val="24"/>
+          <w:szCs w:val="24"/>
+        </w:rPr>
+      </w:pPr>
+    </w:p>
+    <w:p>
+      <w:pPr>
+        <w:spacing w:line="480" w:lineRule="auto"/>
+        <w:rPr>
+          <w:rFonts w:ascii="Times New Roman" w:hAnsi="Times New Roman" w:cs="Times New Roman" w:hint="eastAsia"/>
+          <w:sz w:val="24"/>
+          <w:szCs w:val="24"/>
+        </w:rPr>
+      </w:pPr>
+    </w:p>
+    <w:p>
+      <w:pPr>
+        <w:spacing w:line="480" w:lineRule="auto"/>
+        <w:rPr>
+          <w:rFonts w:ascii="Times New Roman" w:hAnsi="Times New Roman" w:cs="Times New Roman" w:hint="eastAsia"/>
           <w:sz w:val="24"/>
           <w:szCs w:val="24"/>
         </w:rPr>
@@ -3444,6 +3779,266 @@
       <w:pPr>
         <w:spacing w:line="480" w:lineRule="auto"/>
         <w:rPr>
+          <w:rFonts w:ascii="Times New Roman" w:hAnsi="Times New Roman" w:cs="Times New Roman"/>
+          <w:b/>
+          <w:sz w:val="24"/>
+          <w:szCs w:val="24"/>
+        </w:rPr>
+      </w:pPr>
+    </w:p>
+    <w:p>
+      <w:pPr>
+        <w:spacing w:line="480" w:lineRule="auto"/>
+        <w:rPr>
+          <w:rFonts w:ascii="Times New Roman" w:hAnsi="Times New Roman" w:cs="Times New Roman"/>
+          <w:szCs w:val="20"/>
+        </w:rPr>
+      </w:pPr>
+      <w:r>
+        <w:rPr>
+          <w:rFonts w:ascii="Times New Roman" w:hAnsi="Times New Roman" w:cs="Times New Roman"/>
+          <w:szCs w:val="20"/>
+        </w:rPr>
+        <w:t xml:space="preserve">Jeff Coffed, </w:t>
+      </w:r>
+      <w:r>
+        <w:rPr>
+          <w:rFonts w:ascii="Times New Roman" w:hAnsi="Times New Roman" w:cs="Times New Roman"/>
+          <w:szCs w:val="20"/>
+        </w:rPr>
+        <w:t>The Threat of GPS Jamming The</w:t>
+      </w:r>
+      <w:r>
+        <w:rPr>
+          <w:rFonts w:ascii="Times New Roman" w:hAnsi="Times New Roman" w:cs="Times New Roman"/>
+          <w:szCs w:val="20"/>
+        </w:rPr>
+        <w:t xml:space="preserve"> Risk to an Information Utility,</w:t>
+      </w:r>
+      <w:r>
+        <w:rPr>
+          <w:rFonts w:ascii="Times New Roman" w:hAnsi="Times New Roman" w:cs="Times New Roman"/>
+          <w:szCs w:val="20"/>
+        </w:rPr>
+        <w:t xml:space="preserve"> February 2014</w:t>
+      </w:r>
+      <w:r>
+        <w:rPr>
+          <w:rFonts w:ascii="Times New Roman" w:hAnsi="Times New Roman" w:cs="Times New Roman"/>
+          <w:szCs w:val="20"/>
+        </w:rPr>
+        <w:t>. &lt;http://www.exelisinc.com/solutions/signalsentry/Documents/ThreatOfGPSJamming_February2014.pdf&gt;</w:t>
+      </w:r>
+    </w:p>
+    <w:p>
+      <w:pPr>
+        <w:spacing w:line="480" w:lineRule="auto"/>
+        <w:rPr>
+          <w:rFonts w:ascii="Times New Roman" w:hAnsi="Times New Roman" w:cs="Times New Roman"/>
+          <w:b/>
+          <w:szCs w:val="20"/>
+        </w:rPr>
+      </w:pPr>
+    </w:p>
+    <w:p>
+      <w:pPr>
+        <w:spacing w:line="480" w:lineRule="auto"/>
+        <w:rPr>
+          <w:rFonts w:ascii="Times New Roman" w:hAnsi="Times New Roman" w:cs="Times New Roman"/>
+          <w:b/>
+          <w:szCs w:val="20"/>
+        </w:rPr>
+      </w:pPr>
+      <w:r>
+        <w:rPr>
+          <w:rFonts w:ascii="Times New Roman" w:hAnsi="Times New Roman" w:cs="Times New Roman"/>
+          <w:szCs w:val="20"/>
+        </w:rPr>
+        <w:t>Gregory D. Rash, GPS Jamming in A Laboratory Environment Naval Air Warfare Center Weapon</w:t>
+      </w:r>
+      <w:r>
+        <w:rPr>
+          <w:rFonts w:ascii="Times New Roman" w:hAnsi="Times New Roman" w:cs="Times New Roman"/>
+          <w:szCs w:val="20"/>
+        </w:rPr>
+        <w:t>s Division (NAWCWPNS). &lt; http://www.globalsecurity.org/space/library/report/1997/labjam.pdf&gt;.</w:t>
+      </w:r>
+    </w:p>
+    <w:p>
+      <w:pPr>
+        <w:spacing w:line="480" w:lineRule="auto"/>
+        <w:rPr>
+          <w:rFonts w:ascii="Times New Roman" w:hAnsi="Times New Roman" w:cs="Times New Roman"/>
+          <w:b/>
+          <w:szCs w:val="20"/>
+        </w:rPr>
+      </w:pPr>
+    </w:p>
+    <w:p>
+      <w:pPr>
+        <w:spacing w:line="480" w:lineRule="auto"/>
+        <w:rPr>
+          <w:rFonts w:ascii="Times New Roman" w:hAnsi="Times New Roman" w:cs="Times New Roman"/>
+          <w:szCs w:val="20"/>
+        </w:rPr>
+      </w:pPr>
+      <w:r>
+        <w:rPr>
+          <w:rFonts w:ascii="Times New Roman" w:hAnsi="Times New Roman" w:cs="Times New Roman"/>
+          <w:szCs w:val="20"/>
+        </w:rPr>
+        <w:t xml:space="preserve">Ryan H. Mitch, Ryan C. Dougherty, Mark L. Psiaki, Steven P. Powell, Brady W, Jahshan A. Bhatti and Todd E. Humphreys, </w:t>
+      </w:r>
+      <w:r>
+        <w:rPr>
+          <w:rFonts w:ascii="Times New Roman" w:hAnsi="Times New Roman" w:cs="Times New Roman"/>
+          <w:szCs w:val="20"/>
+        </w:rPr>
+        <w:t>Signal Characteristics of Civil GPS</w:t>
+      </w:r>
+      <w:r>
+        <w:rPr>
+          <w:rFonts w:ascii="Times New Roman" w:hAnsi="Times New Roman" w:cs="Times New Roman"/>
+          <w:szCs w:val="20"/>
+        </w:rPr>
+        <w:t xml:space="preserve">, 2011. </w:t>
+      </w:r>
+    </w:p>
+    <w:p>
+      <w:pPr>
+        <w:spacing w:line="480" w:lineRule="auto"/>
+        <w:rPr>
+          <w:rFonts w:ascii="Times New Roman" w:hAnsi="Times New Roman" w:cs="Times New Roman"/>
+          <w:b/>
+          <w:szCs w:val="20"/>
+        </w:rPr>
+      </w:pPr>
+      <w:r>
+        <w:rPr>
+          <w:rFonts w:ascii="Times New Roman" w:hAnsi="Times New Roman" w:cs="Times New Roman"/>
+          <w:szCs w:val="20"/>
+        </w:rPr>
+        <w:t>&lt; http://gps.mae.cornell.edu/Paper_C3_3_ION_GNSS_2011b.pdf&gt;.</w:t>
+      </w:r>
+    </w:p>
+    <w:p>
+      <w:pPr>
+        <w:spacing w:line="480" w:lineRule="auto"/>
+        <w:rPr>
+          <w:rFonts w:ascii="Times New Roman" w:hAnsi="Times New Roman" w:cs="Times New Roman"/>
+          <w:b/>
+          <w:szCs w:val="20"/>
+        </w:rPr>
+      </w:pPr>
+    </w:p>
+    <w:p>
+      <w:pPr>
+        <w:spacing w:line="480" w:lineRule="auto"/>
+        <w:rPr>
+          <w:rFonts w:ascii="Times New Roman" w:hAnsi="Times New Roman" w:cs="Times New Roman"/>
+          <w:szCs w:val="20"/>
+        </w:rPr>
+      </w:pPr>
+      <w:r>
+        <w:rPr>
+          <w:rFonts w:ascii="Times New Roman" w:hAnsi="Times New Roman" w:cs="Times New Roman" w:hint="eastAsia"/>
+          <w:szCs w:val="20"/>
+        </w:rPr>
+        <w:t>Logan scott, introduction to GPS interference and Mitigations, January 2015</w:t>
+      </w:r>
+    </w:p>
+    <w:p>
+      <w:pPr>
+        <w:spacing w:line="480" w:lineRule="auto"/>
+        <w:rPr>
+          <w:rFonts w:ascii="Times New Roman" w:hAnsi="Times New Roman" w:cs="Times New Roman"/>
+          <w:b/>
+          <w:sz w:val="24"/>
+          <w:szCs w:val="24"/>
+        </w:rPr>
+      </w:pPr>
+    </w:p>
+    <w:p>
+      <w:pPr>
+        <w:spacing w:line="480" w:lineRule="auto"/>
+        <w:rPr>
+          <w:rFonts w:ascii="Times New Roman" w:hAnsi="Times New Roman" w:cs="Times New Roman"/>
+          <w:b/>
+          <w:sz w:val="24"/>
+          <w:szCs w:val="24"/>
+        </w:rPr>
+      </w:pPr>
+    </w:p>
+    <w:p>
+      <w:pPr>
+        <w:spacing w:line="480" w:lineRule="auto"/>
+        <w:rPr>
+          <w:rFonts w:ascii="Times New Roman" w:hAnsi="Times New Roman" w:cs="Times New Roman"/>
+          <w:b/>
+          <w:sz w:val="24"/>
+          <w:szCs w:val="24"/>
+        </w:rPr>
+      </w:pPr>
+    </w:p>
+    <w:p>
+      <w:pPr>
+        <w:spacing w:line="480" w:lineRule="auto"/>
+        <w:rPr>
+          <w:rFonts w:ascii="Times New Roman" w:hAnsi="Times New Roman" w:cs="Times New Roman"/>
+          <w:b/>
+          <w:sz w:val="24"/>
+          <w:szCs w:val="24"/>
+        </w:rPr>
+      </w:pPr>
+    </w:p>
+    <w:p>
+      <w:pPr>
+        <w:spacing w:line="480" w:lineRule="auto"/>
+        <w:rPr>
+          <w:rFonts w:ascii="Times New Roman" w:hAnsi="Times New Roman" w:cs="Times New Roman"/>
+          <w:b/>
+          <w:sz w:val="24"/>
+          <w:szCs w:val="24"/>
+        </w:rPr>
+      </w:pPr>
+    </w:p>
+    <w:p>
+      <w:pPr>
+        <w:spacing w:line="480" w:lineRule="auto"/>
+        <w:rPr>
+          <w:rFonts w:ascii="Times New Roman" w:hAnsi="Times New Roman" w:cs="Times New Roman"/>
+          <w:b/>
+          <w:sz w:val="24"/>
+          <w:szCs w:val="24"/>
+        </w:rPr>
+      </w:pPr>
+    </w:p>
+    <w:p>
+      <w:pPr>
+        <w:spacing w:line="480" w:lineRule="auto"/>
+        <w:rPr>
+          <w:rFonts w:ascii="Times New Roman" w:hAnsi="Times New Roman" w:cs="Times New Roman"/>
+          <w:b/>
+          <w:sz w:val="24"/>
+          <w:szCs w:val="24"/>
+        </w:rPr>
+      </w:pPr>
+    </w:p>
+    <w:p>
+      <w:pPr>
+        <w:spacing w:line="480" w:lineRule="auto"/>
+        <w:rPr>
+          <w:rFonts w:ascii="Times New Roman" w:hAnsi="Times New Roman" w:cs="Times New Roman"/>
+          <w:b/>
+          <w:sz w:val="24"/>
+          <w:szCs w:val="24"/>
+        </w:rPr>
+      </w:pPr>
+    </w:p>
+    <w:p>
+      <w:pPr>
+        <w:spacing w:line="480" w:lineRule="auto"/>
+        <w:rPr>
           <w:rFonts w:ascii="Times New Roman" w:hAnsi="Times New Roman" w:cs="Times New Roman" w:hint="eastAsia"/>
           <w:b/>
           <w:sz w:val="24"/>
@@ -3455,168 +4050,18 @@
       <w:pPr>
         <w:spacing w:line="480" w:lineRule="auto"/>
         <w:rPr>
-          <w:rFonts w:ascii="Times New Roman" w:hAnsi="Times New Roman" w:cs="Times New Roman"/>
-          <w:szCs w:val="20"/>
-        </w:rPr>
-      </w:pPr>
-      <w:r>
-        <w:rPr>
-          <w:rFonts w:ascii="Times New Roman" w:hAnsi="Times New Roman" w:cs="Times New Roman"/>
-          <w:szCs w:val="20"/>
-        </w:rPr>
-        <w:t xml:space="preserve">Jeff Coffed, </w:t>
-      </w:r>
-      <w:r>
-        <w:rPr>
-          <w:rFonts w:ascii="Times New Roman" w:hAnsi="Times New Roman" w:cs="Times New Roman"/>
-          <w:szCs w:val="20"/>
-        </w:rPr>
-        <w:t>The Threat of GPS Jamming The</w:t>
-      </w:r>
-      <w:r>
-        <w:rPr>
-          <w:rFonts w:ascii="Times New Roman" w:hAnsi="Times New Roman" w:cs="Times New Roman"/>
-          <w:szCs w:val="20"/>
-        </w:rPr>
-        <w:t xml:space="preserve"> Risk to an Information Utility,</w:t>
-      </w:r>
-      <w:r>
-        <w:rPr>
-          <w:rFonts w:ascii="Times New Roman" w:hAnsi="Times New Roman" w:cs="Times New Roman"/>
-          <w:szCs w:val="20"/>
-        </w:rPr>
-        <w:t xml:space="preserve"> February 2014</w:t>
-      </w:r>
-      <w:r>
-        <w:rPr>
-          <w:rFonts w:ascii="Times New Roman" w:hAnsi="Times New Roman" w:cs="Times New Roman"/>
-          <w:szCs w:val="20"/>
-        </w:rPr>
-        <w:t>. &lt;http://www.exelisinc.com/solutions/signalsentry/Documents/ThreatOfGPSJamming_February2014.pdf&gt;</w:t>
-      </w:r>
-    </w:p>
-    <w:p>
-      <w:pPr>
-        <w:spacing w:line="480" w:lineRule="auto"/>
-        <w:rPr>
-          <w:rFonts w:ascii="Times New Roman" w:hAnsi="Times New Roman" w:cs="Times New Roman"/>
-          <w:b/>
-          <w:szCs w:val="20"/>
-        </w:rPr>
-      </w:pPr>
-    </w:p>
-    <w:p>
-      <w:pPr>
-        <w:spacing w:line="480" w:lineRule="auto"/>
-        <w:rPr>
-          <w:rFonts w:ascii="Times New Roman" w:hAnsi="Times New Roman" w:cs="Times New Roman"/>
-          <w:b/>
-          <w:szCs w:val="20"/>
-        </w:rPr>
-      </w:pPr>
-      <w:r>
-        <w:rPr>
-          <w:rFonts w:ascii="Times New Roman" w:hAnsi="Times New Roman" w:cs="Times New Roman"/>
-          <w:szCs w:val="20"/>
-        </w:rPr>
-        <w:t>Gregory D. Rash, GPS Jamming in A Laboratory Environment Naval Air Warfare Center Weapon</w:t>
-      </w:r>
-      <w:r>
-        <w:rPr>
-          <w:rFonts w:ascii="Times New Roman" w:hAnsi="Times New Roman" w:cs="Times New Roman"/>
-          <w:szCs w:val="20"/>
-        </w:rPr>
-        <w:t>s Division (NAWCWPNS). &lt; http://www.globalsecurity.org/space/library/report/1997/labjam.pdf&gt;.</w:t>
-      </w:r>
-    </w:p>
-    <w:p>
-      <w:pPr>
-        <w:spacing w:line="480" w:lineRule="auto"/>
-        <w:rPr>
-          <w:rFonts w:ascii="Times New Roman" w:hAnsi="Times New Roman" w:cs="Times New Roman"/>
-          <w:b/>
-          <w:szCs w:val="20"/>
-        </w:rPr>
-      </w:pPr>
-    </w:p>
-    <w:p>
-      <w:pPr>
-        <w:spacing w:line="480" w:lineRule="auto"/>
-        <w:rPr>
-          <w:rFonts w:ascii="Times New Roman" w:hAnsi="Times New Roman" w:cs="Times New Roman"/>
-          <w:szCs w:val="20"/>
-        </w:rPr>
-      </w:pPr>
-      <w:r>
-        <w:rPr>
-          <w:rFonts w:ascii="Times New Roman" w:hAnsi="Times New Roman" w:cs="Times New Roman"/>
-          <w:szCs w:val="20"/>
-        </w:rPr>
-        <w:t xml:space="preserve">Ryan H. Mitch, Ryan C. Dougherty, Mark L. Psiaki, Steven P. Powell, Brady W, Jahshan A. Bhatti and Todd E. Humphreys, </w:t>
-      </w:r>
-      <w:r>
-        <w:rPr>
-          <w:rFonts w:ascii="Times New Roman" w:hAnsi="Times New Roman" w:cs="Times New Roman"/>
-          <w:szCs w:val="20"/>
-        </w:rPr>
-        <w:t>Signal Characteristics of Civil GPS</w:t>
-      </w:r>
-      <w:r>
-        <w:rPr>
-          <w:rFonts w:ascii="Times New Roman" w:hAnsi="Times New Roman" w:cs="Times New Roman"/>
-          <w:szCs w:val="20"/>
-        </w:rPr>
-        <w:t xml:space="preserve">, 2011. </w:t>
-      </w:r>
-    </w:p>
-    <w:p>
-      <w:pPr>
-        <w:spacing w:line="480" w:lineRule="auto"/>
-        <w:rPr>
-          <w:rFonts w:ascii="Times New Roman" w:hAnsi="Times New Roman" w:cs="Times New Roman"/>
-          <w:b/>
-          <w:szCs w:val="20"/>
-        </w:rPr>
-      </w:pPr>
-      <w:r>
-        <w:rPr>
-          <w:rFonts w:ascii="Times New Roman" w:hAnsi="Times New Roman" w:cs="Times New Roman"/>
-          <w:szCs w:val="20"/>
-        </w:rPr>
-        <w:t>&lt; http://gps.mae.cornell.edu/Paper_C3_3_ION_GNSS_2011b.pdf&gt;.</w:t>
-      </w:r>
-    </w:p>
-    <w:p>
-      <w:pPr>
-        <w:spacing w:line="480" w:lineRule="auto"/>
-        <w:rPr>
           <w:rFonts w:ascii="Times New Roman" w:hAnsi="Times New Roman" w:cs="Times New Roman" w:hint="eastAsia"/>
           <w:b/>
-          <w:szCs w:val="20"/>
-        </w:rPr>
-      </w:pPr>
-    </w:p>
-    <w:p>
-      <w:pPr>
-        <w:spacing w:line="480" w:lineRule="auto"/>
-        <w:rPr>
-          <w:rFonts w:ascii="Times New Roman" w:hAnsi="Times New Roman" w:cs="Times New Roman"/>
-          <w:szCs w:val="20"/>
-        </w:rPr>
-      </w:pPr>
-      <w:r>
+          <w:sz w:val="24"/>
+          <w:szCs w:val="24"/>
+        </w:rPr>
+      </w:pPr>
+    </w:p>
+    <w:p>
+      <w:pPr>
+        <w:spacing w:line="480" w:lineRule="auto"/>
         <w:rPr>
           <w:rFonts w:ascii="Times New Roman" w:hAnsi="Times New Roman" w:cs="Times New Roman" w:hint="eastAsia"/>
-          <w:szCs w:val="20"/>
-        </w:rPr>
-        <w:t>Logan scott, introduction to GPS interference and Mitigations, January 2015</w:t>
-      </w:r>
-    </w:p>
-    <w:p>
-      <w:pPr>
-        <w:spacing w:line="480" w:lineRule="auto"/>
-        <w:rPr>
-          <w:rFonts w:ascii="Times New Roman" w:hAnsi="Times New Roman" w:cs="Times New Roman"/>
           <w:b/>
           <w:sz w:val="24"/>
           <w:szCs w:val="24"/>
@@ -3636,87 +4081,11 @@
     </w:p>
     <w:p>
       <w:pPr>
-        <w:spacing w:line="480" w:lineRule="auto"/>
-        <w:rPr>
-          <w:rFonts w:ascii="Times New Roman" w:hAnsi="Times New Roman" w:cs="Times New Roman"/>
-          <w:b/>
-          <w:sz w:val="24"/>
-          <w:szCs w:val="24"/>
-        </w:rPr>
-      </w:pPr>
-    </w:p>
-    <w:p>
-      <w:pPr>
-        <w:spacing w:line="480" w:lineRule="auto"/>
-        <w:rPr>
-          <w:rFonts w:ascii="Times New Roman" w:hAnsi="Times New Roman" w:cs="Times New Roman"/>
-          <w:b/>
-          <w:sz w:val="24"/>
-          <w:szCs w:val="24"/>
-        </w:rPr>
-      </w:pPr>
-    </w:p>
-    <w:p>
-      <w:pPr>
-        <w:spacing w:line="480" w:lineRule="auto"/>
-        <w:rPr>
-          <w:rFonts w:ascii="Times New Roman" w:hAnsi="Times New Roman" w:cs="Times New Roman"/>
-          <w:b/>
-          <w:sz w:val="24"/>
-          <w:szCs w:val="24"/>
-        </w:rPr>
-      </w:pPr>
-    </w:p>
-    <w:p>
-      <w:pPr>
-        <w:spacing w:line="480" w:lineRule="auto"/>
-        <w:rPr>
-          <w:rFonts w:ascii="Times New Roman" w:hAnsi="Times New Roman" w:cs="Times New Roman"/>
-          <w:b/>
-          <w:sz w:val="24"/>
-          <w:szCs w:val="24"/>
-        </w:rPr>
-      </w:pPr>
-    </w:p>
-    <w:p>
-      <w:pPr>
-        <w:spacing w:line="480" w:lineRule="auto"/>
-        <w:rPr>
-          <w:rFonts w:ascii="Times New Roman" w:hAnsi="Times New Roman" w:cs="Times New Roman"/>
-          <w:b/>
-          <w:sz w:val="24"/>
-          <w:szCs w:val="24"/>
-        </w:rPr>
-      </w:pPr>
-    </w:p>
-    <w:p>
-      <w:pPr>
-        <w:spacing w:line="480" w:lineRule="auto"/>
-        <w:rPr>
-          <w:rFonts w:ascii="Times New Roman" w:hAnsi="Times New Roman" w:cs="Times New Roman"/>
-          <w:b/>
-          <w:sz w:val="24"/>
-          <w:szCs w:val="24"/>
-        </w:rPr>
-      </w:pPr>
-    </w:p>
-    <w:p>
-      <w:pPr>
-        <w:spacing w:line="480" w:lineRule="auto"/>
-        <w:rPr>
-          <w:rFonts w:ascii="Times New Roman" w:hAnsi="Times New Roman" w:cs="Times New Roman"/>
-          <w:b/>
-          <w:sz w:val="24"/>
-          <w:szCs w:val="24"/>
-        </w:rPr>
-      </w:pPr>
-    </w:p>
-    <w:p>
-      <w:pPr>
         <w:pStyle w:val="Heading1"/>
       </w:pPr>
       <w:bookmarkStart w:id="9" w:name="_Toc411265978"/>
       <w:r>
+        <w:lastRenderedPageBreak/>
         <w:t>Revision Table</w:t>
       </w:r>
       <w:bookmarkEnd w:id="9"/>
@@ -3846,7 +4215,6 @@
                 <w:sz w:val="24"/>
                 <w:szCs w:val="24"/>
               </w:rPr>
-              <w:lastRenderedPageBreak/>
               <w:t>1</w:t>
             </w:r>
           </w:p>
@@ -4066,6 +4434,14 @@
                 <w:szCs w:val="24"/>
               </w:rPr>
             </w:pPr>
+            <w:r>
+              <w:rPr>
+                <w:rFonts w:ascii="Times New Roman" w:hAnsi="Times New Roman" w:cs="Times New Roman" w:hint="eastAsia"/>
+                <w:sz w:val="24"/>
+                <w:szCs w:val="24"/>
+              </w:rPr>
+              <w:t>3</w:t>
+            </w:r>
           </w:p>
         </w:tc>
         <w:tc>
@@ -4083,6 +4459,14 @@
                 <w:szCs w:val="24"/>
               </w:rPr>
             </w:pPr>
+            <w:r>
+              <w:rPr>
+                <w:rFonts w:ascii="Times New Roman" w:hAnsi="Times New Roman" w:cs="Times New Roman" w:hint="eastAsia"/>
+                <w:sz w:val="24"/>
+                <w:szCs w:val="24"/>
+              </w:rPr>
+              <w:t>Constraints</w:t>
+            </w:r>
           </w:p>
         </w:tc>
         <w:tc>
@@ -4100,6 +4484,14 @@
                 <w:szCs w:val="24"/>
               </w:rPr>
             </w:pPr>
+            <w:r>
+              <w:rPr>
+                <w:rFonts w:ascii="Times New Roman" w:hAnsi="Times New Roman" w:cs="Times New Roman"/>
+                <w:sz w:val="24"/>
+                <w:szCs w:val="24"/>
+              </w:rPr>
+              <w:t>Hanjae</w:t>
+            </w:r>
           </w:p>
         </w:tc>
       </w:tr>
@@ -4349,7 +4741,7 @@
           <w:rPr>
             <w:noProof/>
           </w:rPr>
-          <w:t>7</w:t>
+          <w:t>9</w:t>
         </w:r>
         <w:r>
           <w:rPr>
@@ -4990,7 +5382,6 @@
   <w:style w:type="character" w:default="1" w:styleId="DefaultParagraphFont">
     <w:name w:val="Default Paragraph Font"/>
     <w:uiPriority w:val="1"/>
-    <w:semiHidden/>
     <w:unhideWhenUsed/>
   </w:style>
   <w:style w:type="table" w:default="1" w:styleId="TableNormal">
@@ -5522,7 +5913,7 @@
 </file>
 
 <file path=customXml/itemProps1.xml><?xml version="1.0" encoding="utf-8"?>
-<ds:datastoreItem xmlns:ds="http://schemas.openxmlformats.org/officeDocument/2006/customXml" ds:itemID="{49058A04-2C9C-4DB1-9603-BECA316E0EE8}">
+<ds:datastoreItem xmlns:ds="http://schemas.openxmlformats.org/officeDocument/2006/customXml" ds:itemID="{E368464C-0898-49A5-AAFD-D0483F8EE66D}">
   <ds:schemaRefs>
     <ds:schemaRef ds:uri="http://schemas.openxmlformats.org/officeDocument/2006/bibliography"/>
   </ds:schemaRefs>

--- a/Documentation/project proposal.docx
+++ b/Documentation/project proposal.docx
@@ -1528,7 +1528,7 @@
       <w:pPr>
         <w:spacing w:line="480" w:lineRule="auto"/>
         <w:rPr>
-          <w:rFonts w:ascii="Times New Roman" w:hAnsi="Times New Roman" w:cs="Times New Roman" w:hint="eastAsia"/>
+          <w:rFonts w:ascii="Times New Roman" w:hAnsi="Times New Roman" w:cs="Times New Roman"/>
           <w:sz w:val="24"/>
           <w:szCs w:val="24"/>
         </w:rPr>
@@ -1798,7 +1798,7 @@
       <w:pPr>
         <w:spacing w:line="480" w:lineRule="auto"/>
         <w:rPr>
-          <w:rFonts w:ascii="Times New Roman" w:hAnsi="Times New Roman" w:cs="Times New Roman" w:hint="eastAsia"/>
+          <w:rFonts w:ascii="Times New Roman" w:hAnsi="Times New Roman" w:cs="Times New Roman"/>
           <w:sz w:val="24"/>
           <w:szCs w:val="24"/>
         </w:rPr>
@@ -1952,7 +1952,7 @@
       <w:pPr>
         <w:spacing w:line="480" w:lineRule="auto"/>
         <w:rPr>
-          <w:rFonts w:ascii="Times New Roman" w:hAnsi="Times New Roman" w:cs="Times New Roman" w:hint="eastAsia"/>
+          <w:rFonts w:ascii="Times New Roman" w:hAnsi="Times New Roman" w:cs="Times New Roman"/>
           <w:sz w:val="24"/>
           <w:szCs w:val="24"/>
         </w:rPr>
@@ -2012,16 +2012,6 @@
         <w:tab/>
         <w:t xml:space="preserve">There are couple of important parameters in jamming signals.  </w:t>
       </w:r>
-    </w:p>
-    <w:p>
-      <w:pPr>
-        <w:spacing w:line="480" w:lineRule="auto"/>
-        <w:rPr>
-          <w:rFonts w:ascii="Times New Roman" w:hAnsi="Times New Roman" w:cs="Times New Roman"/>
-          <w:sz w:val="24"/>
-          <w:szCs w:val="24"/>
-        </w:rPr>
-      </w:pPr>
     </w:p>
     <w:p>
       <w:pPr>
@@ -2139,7 +2129,7 @@
       <w:pPr>
         <w:spacing w:line="480" w:lineRule="auto"/>
         <w:rPr>
-          <w:rFonts w:ascii="Times New Roman" w:hAnsi="Times New Roman" w:cs="Times New Roman" w:hint="eastAsia"/>
+          <w:rFonts w:ascii="Times New Roman" w:hAnsi="Times New Roman" w:cs="Times New Roman"/>
           <w:sz w:val="24"/>
           <w:szCs w:val="24"/>
         </w:rPr>
@@ -2248,167 +2238,167 @@
       <w:pPr>
         <w:spacing w:line="480" w:lineRule="auto"/>
         <w:rPr>
-          <w:rFonts w:ascii="Times New Roman" w:hAnsi="Times New Roman" w:cs="Times New Roman" w:hint="eastAsia"/>
-          <w:sz w:val="24"/>
-          <w:szCs w:val="24"/>
-        </w:rPr>
-      </w:pPr>
-    </w:p>
-    <w:p>
-      <w:pPr>
-        <w:spacing w:line="480" w:lineRule="auto"/>
-        <w:rPr>
-          <w:rFonts w:ascii="Times New Roman" w:hAnsi="Times New Roman" w:cs="Times New Roman" w:hint="eastAsia"/>
-          <w:sz w:val="24"/>
-          <w:szCs w:val="24"/>
-        </w:rPr>
-      </w:pPr>
-    </w:p>
-    <w:p>
-      <w:pPr>
-        <w:spacing w:line="480" w:lineRule="auto"/>
-        <w:rPr>
-          <w:rFonts w:ascii="Times New Roman" w:hAnsi="Times New Roman" w:cs="Times New Roman" w:hint="eastAsia"/>
-          <w:sz w:val="24"/>
-          <w:szCs w:val="24"/>
-        </w:rPr>
-      </w:pPr>
-    </w:p>
-    <w:p>
-      <w:pPr>
-        <w:spacing w:line="480" w:lineRule="auto"/>
-        <w:rPr>
-          <w:rFonts w:ascii="Times New Roman" w:hAnsi="Times New Roman" w:cs="Times New Roman" w:hint="eastAsia"/>
-          <w:sz w:val="24"/>
-          <w:szCs w:val="24"/>
-        </w:rPr>
-      </w:pPr>
-    </w:p>
-    <w:p>
-      <w:pPr>
-        <w:spacing w:line="480" w:lineRule="auto"/>
-        <w:rPr>
-          <w:rFonts w:ascii="Times New Roman" w:hAnsi="Times New Roman" w:cs="Times New Roman" w:hint="eastAsia"/>
-          <w:sz w:val="24"/>
-          <w:szCs w:val="24"/>
-        </w:rPr>
-      </w:pPr>
-    </w:p>
-    <w:p>
-      <w:pPr>
-        <w:spacing w:line="480" w:lineRule="auto"/>
-        <w:rPr>
-          <w:rFonts w:ascii="Times New Roman" w:hAnsi="Times New Roman" w:cs="Times New Roman" w:hint="eastAsia"/>
-          <w:sz w:val="24"/>
-          <w:szCs w:val="24"/>
-        </w:rPr>
-      </w:pPr>
-    </w:p>
-    <w:p>
-      <w:pPr>
-        <w:spacing w:line="480" w:lineRule="auto"/>
-        <w:rPr>
-          <w:rFonts w:ascii="Times New Roman" w:hAnsi="Times New Roman" w:cs="Times New Roman" w:hint="eastAsia"/>
-          <w:sz w:val="24"/>
-          <w:szCs w:val="24"/>
-        </w:rPr>
-      </w:pPr>
-    </w:p>
-    <w:p>
-      <w:pPr>
-        <w:spacing w:line="480" w:lineRule="auto"/>
-        <w:rPr>
-          <w:rFonts w:ascii="Times New Roman" w:hAnsi="Times New Roman" w:cs="Times New Roman" w:hint="eastAsia"/>
-          <w:sz w:val="24"/>
-          <w:szCs w:val="24"/>
-        </w:rPr>
-      </w:pPr>
-    </w:p>
-    <w:p>
-      <w:pPr>
-        <w:spacing w:line="480" w:lineRule="auto"/>
-        <w:rPr>
-          <w:rFonts w:ascii="Times New Roman" w:hAnsi="Times New Roman" w:cs="Times New Roman" w:hint="eastAsia"/>
-          <w:sz w:val="24"/>
-          <w:szCs w:val="24"/>
-        </w:rPr>
-      </w:pPr>
-    </w:p>
-    <w:p>
-      <w:pPr>
-        <w:spacing w:line="480" w:lineRule="auto"/>
-        <w:rPr>
-          <w:rFonts w:ascii="Times New Roman" w:hAnsi="Times New Roman" w:cs="Times New Roman" w:hint="eastAsia"/>
-          <w:sz w:val="24"/>
-          <w:szCs w:val="24"/>
-        </w:rPr>
-      </w:pPr>
-    </w:p>
-    <w:p>
-      <w:pPr>
-        <w:spacing w:line="480" w:lineRule="auto"/>
-        <w:rPr>
-          <w:rFonts w:ascii="Times New Roman" w:hAnsi="Times New Roman" w:cs="Times New Roman" w:hint="eastAsia"/>
-          <w:sz w:val="24"/>
-          <w:szCs w:val="24"/>
-        </w:rPr>
-      </w:pPr>
-    </w:p>
-    <w:p>
-      <w:pPr>
-        <w:spacing w:line="480" w:lineRule="auto"/>
-        <w:rPr>
-          <w:rFonts w:ascii="Times New Roman" w:hAnsi="Times New Roman" w:cs="Times New Roman" w:hint="eastAsia"/>
-          <w:sz w:val="24"/>
-          <w:szCs w:val="24"/>
-        </w:rPr>
-      </w:pPr>
-    </w:p>
-    <w:p>
-      <w:pPr>
-        <w:spacing w:line="480" w:lineRule="auto"/>
-        <w:rPr>
-          <w:rFonts w:ascii="Times New Roman" w:hAnsi="Times New Roman" w:cs="Times New Roman" w:hint="eastAsia"/>
-          <w:sz w:val="24"/>
-          <w:szCs w:val="24"/>
-        </w:rPr>
-      </w:pPr>
-    </w:p>
-    <w:p>
-      <w:pPr>
-        <w:spacing w:line="480" w:lineRule="auto"/>
-        <w:rPr>
-          <w:rFonts w:ascii="Times New Roman" w:hAnsi="Times New Roman" w:cs="Times New Roman" w:hint="eastAsia"/>
-          <w:sz w:val="24"/>
-          <w:szCs w:val="24"/>
-        </w:rPr>
-      </w:pPr>
-    </w:p>
-    <w:p>
-      <w:pPr>
-        <w:spacing w:line="480" w:lineRule="auto"/>
-        <w:rPr>
-          <w:rFonts w:ascii="Times New Roman" w:hAnsi="Times New Roman" w:cs="Times New Roman" w:hint="eastAsia"/>
-          <w:sz w:val="24"/>
-          <w:szCs w:val="24"/>
-        </w:rPr>
-      </w:pPr>
-    </w:p>
-    <w:p>
-      <w:pPr>
-        <w:spacing w:line="480" w:lineRule="auto"/>
-        <w:rPr>
-          <w:rFonts w:ascii="Times New Roman" w:hAnsi="Times New Roman" w:cs="Times New Roman" w:hint="eastAsia"/>
-          <w:sz w:val="24"/>
-          <w:szCs w:val="24"/>
-        </w:rPr>
-      </w:pPr>
-    </w:p>
-    <w:p>
-      <w:pPr>
-        <w:spacing w:line="480" w:lineRule="auto"/>
-        <w:rPr>
-          <w:rFonts w:ascii="Times New Roman" w:hAnsi="Times New Roman" w:cs="Times New Roman" w:hint="eastAsia"/>
+          <w:rFonts w:ascii="Times New Roman" w:hAnsi="Times New Roman" w:cs="Times New Roman"/>
+          <w:sz w:val="24"/>
+          <w:szCs w:val="24"/>
+        </w:rPr>
+      </w:pPr>
+    </w:p>
+    <w:p>
+      <w:pPr>
+        <w:spacing w:line="480" w:lineRule="auto"/>
+        <w:rPr>
+          <w:rFonts w:ascii="Times New Roman" w:hAnsi="Times New Roman" w:cs="Times New Roman"/>
+          <w:sz w:val="24"/>
+          <w:szCs w:val="24"/>
+        </w:rPr>
+      </w:pPr>
+    </w:p>
+    <w:p>
+      <w:pPr>
+        <w:spacing w:line="480" w:lineRule="auto"/>
+        <w:rPr>
+          <w:rFonts w:ascii="Times New Roman" w:hAnsi="Times New Roman" w:cs="Times New Roman"/>
+          <w:sz w:val="24"/>
+          <w:szCs w:val="24"/>
+        </w:rPr>
+      </w:pPr>
+    </w:p>
+    <w:p>
+      <w:pPr>
+        <w:spacing w:line="480" w:lineRule="auto"/>
+        <w:rPr>
+          <w:rFonts w:ascii="Times New Roman" w:hAnsi="Times New Roman" w:cs="Times New Roman"/>
+          <w:sz w:val="24"/>
+          <w:szCs w:val="24"/>
+        </w:rPr>
+      </w:pPr>
+    </w:p>
+    <w:p>
+      <w:pPr>
+        <w:spacing w:line="480" w:lineRule="auto"/>
+        <w:rPr>
+          <w:rFonts w:ascii="Times New Roman" w:hAnsi="Times New Roman" w:cs="Times New Roman"/>
+          <w:sz w:val="24"/>
+          <w:szCs w:val="24"/>
+        </w:rPr>
+      </w:pPr>
+    </w:p>
+    <w:p>
+      <w:pPr>
+        <w:spacing w:line="480" w:lineRule="auto"/>
+        <w:rPr>
+          <w:rFonts w:ascii="Times New Roman" w:hAnsi="Times New Roman" w:cs="Times New Roman"/>
+          <w:sz w:val="24"/>
+          <w:szCs w:val="24"/>
+        </w:rPr>
+      </w:pPr>
+    </w:p>
+    <w:p>
+      <w:pPr>
+        <w:spacing w:line="480" w:lineRule="auto"/>
+        <w:rPr>
+          <w:rFonts w:ascii="Times New Roman" w:hAnsi="Times New Roman" w:cs="Times New Roman"/>
+          <w:sz w:val="24"/>
+          <w:szCs w:val="24"/>
+        </w:rPr>
+      </w:pPr>
+    </w:p>
+    <w:p>
+      <w:pPr>
+        <w:spacing w:line="480" w:lineRule="auto"/>
+        <w:rPr>
+          <w:rFonts w:ascii="Times New Roman" w:hAnsi="Times New Roman" w:cs="Times New Roman"/>
+          <w:sz w:val="24"/>
+          <w:szCs w:val="24"/>
+        </w:rPr>
+      </w:pPr>
+    </w:p>
+    <w:p>
+      <w:pPr>
+        <w:spacing w:line="480" w:lineRule="auto"/>
+        <w:rPr>
+          <w:rFonts w:ascii="Times New Roman" w:hAnsi="Times New Roman" w:cs="Times New Roman"/>
+          <w:sz w:val="24"/>
+          <w:szCs w:val="24"/>
+        </w:rPr>
+      </w:pPr>
+    </w:p>
+    <w:p>
+      <w:pPr>
+        <w:spacing w:line="480" w:lineRule="auto"/>
+        <w:rPr>
+          <w:rFonts w:ascii="Times New Roman" w:hAnsi="Times New Roman" w:cs="Times New Roman"/>
+          <w:sz w:val="24"/>
+          <w:szCs w:val="24"/>
+        </w:rPr>
+      </w:pPr>
+    </w:p>
+    <w:p>
+      <w:pPr>
+        <w:spacing w:line="480" w:lineRule="auto"/>
+        <w:rPr>
+          <w:rFonts w:ascii="Times New Roman" w:hAnsi="Times New Roman" w:cs="Times New Roman"/>
+          <w:sz w:val="24"/>
+          <w:szCs w:val="24"/>
+        </w:rPr>
+      </w:pPr>
+    </w:p>
+    <w:p>
+      <w:pPr>
+        <w:spacing w:line="480" w:lineRule="auto"/>
+        <w:rPr>
+          <w:rFonts w:ascii="Times New Roman" w:hAnsi="Times New Roman" w:cs="Times New Roman"/>
+          <w:sz w:val="24"/>
+          <w:szCs w:val="24"/>
+        </w:rPr>
+      </w:pPr>
+    </w:p>
+    <w:p>
+      <w:pPr>
+        <w:spacing w:line="480" w:lineRule="auto"/>
+        <w:rPr>
+          <w:rFonts w:ascii="Times New Roman" w:hAnsi="Times New Roman" w:cs="Times New Roman"/>
+          <w:sz w:val="24"/>
+          <w:szCs w:val="24"/>
+        </w:rPr>
+      </w:pPr>
+    </w:p>
+    <w:p>
+      <w:pPr>
+        <w:spacing w:line="480" w:lineRule="auto"/>
+        <w:rPr>
+          <w:rFonts w:ascii="Times New Roman" w:hAnsi="Times New Roman" w:cs="Times New Roman"/>
+          <w:sz w:val="24"/>
+          <w:szCs w:val="24"/>
+        </w:rPr>
+      </w:pPr>
+    </w:p>
+    <w:p>
+      <w:pPr>
+        <w:spacing w:line="480" w:lineRule="auto"/>
+        <w:rPr>
+          <w:rFonts w:ascii="Times New Roman" w:hAnsi="Times New Roman" w:cs="Times New Roman"/>
+          <w:sz w:val="24"/>
+          <w:szCs w:val="24"/>
+        </w:rPr>
+      </w:pPr>
+    </w:p>
+    <w:p>
+      <w:pPr>
+        <w:spacing w:line="480" w:lineRule="auto"/>
+        <w:rPr>
+          <w:rFonts w:ascii="Times New Roman" w:hAnsi="Times New Roman" w:cs="Times New Roman"/>
+          <w:sz w:val="24"/>
+          <w:szCs w:val="24"/>
+        </w:rPr>
+      </w:pPr>
+    </w:p>
+    <w:p>
+      <w:pPr>
+        <w:spacing w:line="480" w:lineRule="auto"/>
+        <w:rPr>
+          <w:rFonts w:ascii="Times New Roman" w:hAnsi="Times New Roman" w:cs="Times New Roman"/>
           <w:sz w:val="24"/>
           <w:szCs w:val="24"/>
         </w:rPr>
@@ -4039,7 +4029,7 @@
       <w:pPr>
         <w:spacing w:line="480" w:lineRule="auto"/>
         <w:rPr>
-          <w:rFonts w:ascii="Times New Roman" w:hAnsi="Times New Roman" w:cs="Times New Roman" w:hint="eastAsia"/>
+          <w:rFonts w:ascii="Times New Roman" w:hAnsi="Times New Roman" w:cs="Times New Roman"/>
           <w:b/>
           <w:sz w:val="24"/>
           <w:szCs w:val="24"/>
@@ -4050,7 +4040,7 @@
       <w:pPr>
         <w:spacing w:line="480" w:lineRule="auto"/>
         <w:rPr>
-          <w:rFonts w:ascii="Times New Roman" w:hAnsi="Times New Roman" w:cs="Times New Roman" w:hint="eastAsia"/>
+          <w:rFonts w:ascii="Times New Roman" w:hAnsi="Times New Roman" w:cs="Times New Roman"/>
           <w:b/>
           <w:sz w:val="24"/>
           <w:szCs w:val="24"/>
@@ -4061,7 +4051,7 @@
       <w:pPr>
         <w:spacing w:line="480" w:lineRule="auto"/>
         <w:rPr>
-          <w:rFonts w:ascii="Times New Roman" w:hAnsi="Times New Roman" w:cs="Times New Roman" w:hint="eastAsia"/>
+          <w:rFonts w:ascii="Times New Roman" w:hAnsi="Times New Roman" w:cs="Times New Roman"/>
           <w:b/>
           <w:sz w:val="24"/>
           <w:szCs w:val="24"/>
@@ -4741,7 +4731,7 @@
           <w:rPr>
             <w:noProof/>
           </w:rPr>
-          <w:t>9</w:t>
+          <w:t>5</w:t>
         </w:r>
         <w:r>
           <w:rPr>
@@ -5382,6 +5372,7 @@
   <w:style w:type="character" w:default="1" w:styleId="DefaultParagraphFont">
     <w:name w:val="Default Paragraph Font"/>
     <w:uiPriority w:val="1"/>
+    <w:semiHidden/>
     <w:unhideWhenUsed/>
   </w:style>
   <w:style w:type="table" w:default="1" w:styleId="TableNormal">

--- a/Documentation/project proposal.docx
+++ b/Documentation/project proposal.docx
@@ -74,11 +74,12 @@
     <w:p>
       <w:pPr>
         <w:pStyle w:val="Heading1"/>
-        <w:rPr>
-          <w:rFonts w:ascii="Times New Roman" w:hAnsi="Times New Roman" w:cs="Times New Roman"/>
-        </w:rPr>
-      </w:pPr>
-      <w:bookmarkStart w:id="0" w:name="_Toc411265969"/>
+        <w:spacing w:line="480" w:lineRule="auto"/>
+        <w:rPr>
+          <w:rFonts w:ascii="Times New Roman" w:hAnsi="Times New Roman" w:cs="Times New Roman"/>
+        </w:rPr>
+      </w:pPr>
+      <w:bookmarkStart w:id="0" w:name="_Toc412663263"/>
       <w:r>
         <w:rPr>
           <w:rFonts w:ascii="Times New Roman" w:hAnsi="Times New Roman" w:cs="Times New Roman"/>
@@ -328,7 +329,7 @@
     <w:sdt>
       <w:sdtPr>
         <w:rPr>
-          <w:rFonts w:asciiTheme="minorHAnsi" w:eastAsiaTheme="minorEastAsia" w:hAnsiTheme="minorHAnsi" w:cstheme="minorBidi"/>
+          <w:rFonts w:ascii="Times New Roman" w:eastAsiaTheme="minorEastAsia" w:hAnsi="Times New Roman" w:cs="Times New Roman"/>
           <w:color w:val="auto"/>
           <w:kern w:val="2"/>
           <w:sz w:val="20"/>
@@ -343,7 +344,6 @@
       </w:sdtPr>
       <w:sdtEndPr>
         <w:rPr>
-          <w:rFonts w:ascii="Times New Roman" w:hAnsi="Times New Roman" w:cs="Times New Roman"/>
           <w:b/>
           <w:bCs/>
           <w:noProof/>
@@ -355,6 +355,7 @@
         <w:p>
           <w:pPr>
             <w:pStyle w:val="TOCHeading"/>
+            <w:spacing w:line="480" w:lineRule="auto"/>
             <w:rPr>
               <w:rFonts w:ascii="Times New Roman" w:hAnsi="Times New Roman" w:cs="Times New Roman"/>
             </w:rPr>
@@ -379,7 +380,6 @@
               <w:kern w:val="0"/>
               <w:sz w:val="24"/>
               <w:szCs w:val="24"/>
-              <w:lang w:eastAsia="en-US"/>
             </w:rPr>
           </w:pPr>
           <w:r>
@@ -406,7 +406,7 @@
             </w:rPr>
             <w:fldChar w:fldCharType="separate"/>
           </w:r>
-          <w:hyperlink w:anchor="_Toc411265969" w:history="1">
+          <w:hyperlink w:anchor="_Toc412663263" w:history="1">
             <w:r>
               <w:rPr>
                 <w:rStyle w:val="Hyperlink"/>
@@ -446,7 +446,7 @@
                 <w:sz w:val="24"/>
                 <w:szCs w:val="24"/>
               </w:rPr>
-              <w:instrText xml:space="preserve"> PAGEREF _Toc411265969 \h </w:instrText>
+              <w:instrText xml:space="preserve"> PAGEREF _Toc412663263 \h </w:instrText>
             </w:r>
             <w:r>
               <w:rPr>
@@ -502,10 +502,9 @@
               <w:kern w:val="0"/>
               <w:sz w:val="24"/>
               <w:szCs w:val="24"/>
-              <w:lang w:eastAsia="en-US"/>
             </w:rPr>
           </w:pPr>
-          <w:hyperlink w:anchor="_Toc411265970" w:history="1">
+          <w:hyperlink w:anchor="_Toc412663264" w:history="1">
             <w:r>
               <w:rPr>
                 <w:rStyle w:val="Hyperlink"/>
@@ -545,7 +544,7 @@
                 <w:sz w:val="24"/>
                 <w:szCs w:val="24"/>
               </w:rPr>
-              <w:instrText xml:space="preserve"> PAGEREF _Toc411265970 \h </w:instrText>
+              <w:instrText xml:space="preserve"> PAGEREF _Toc412663264 \h </w:instrText>
             </w:r>
             <w:r>
               <w:rPr>
@@ -574,7 +573,7 @@
                 <w:sz w:val="24"/>
                 <w:szCs w:val="24"/>
               </w:rPr>
-              <w:t>3</w:t>
+              <w:t>2</w:t>
             </w:r>
             <w:r>
               <w:rPr>
@@ -601,10 +600,9 @@
               <w:kern w:val="0"/>
               <w:sz w:val="24"/>
               <w:szCs w:val="24"/>
-              <w:lang w:eastAsia="en-US"/>
             </w:rPr>
           </w:pPr>
-          <w:hyperlink w:anchor="_Toc411265971" w:history="1">
+          <w:hyperlink w:anchor="_Toc412663265" w:history="1">
             <w:r>
               <w:rPr>
                 <w:rStyle w:val="Hyperlink"/>
@@ -614,7 +612,7 @@
                 <w:szCs w:val="24"/>
                 <w:lang w:bidi="hi-IN"/>
               </w:rPr>
-              <w:t>Background - Jamming</w:t>
+              <w:t>Background – Jamming</w:t>
             </w:r>
             <w:r>
               <w:rPr>
@@ -644,7 +642,7 @@
                 <w:sz w:val="24"/>
                 <w:szCs w:val="24"/>
               </w:rPr>
-              <w:instrText xml:space="preserve"> PAGEREF _Toc411265971 \h </w:instrText>
+              <w:instrText xml:space="preserve"> PAGEREF _Toc412663265 \h </w:instrText>
             </w:r>
             <w:r>
               <w:rPr>
@@ -673,7 +671,7 @@
                 <w:sz w:val="24"/>
                 <w:szCs w:val="24"/>
               </w:rPr>
-              <w:t>4</w:t>
+              <w:t>3</w:t>
             </w:r>
             <w:r>
               <w:rPr>
@@ -700,10 +698,9 @@
               <w:kern w:val="0"/>
               <w:sz w:val="24"/>
               <w:szCs w:val="24"/>
-              <w:lang w:eastAsia="en-US"/>
             </w:rPr>
           </w:pPr>
-          <w:hyperlink w:anchor="_Toc411265972" w:history="1">
+          <w:hyperlink w:anchor="_Toc412663266" w:history="1">
             <w:r>
               <w:rPr>
                 <w:rStyle w:val="Hyperlink"/>
@@ -743,7 +740,7 @@
                 <w:sz w:val="24"/>
                 <w:szCs w:val="24"/>
               </w:rPr>
-              <w:instrText xml:space="preserve"> PAGEREF _Toc411265972 \h </w:instrText>
+              <w:instrText xml:space="preserve"> PAGEREF _Toc412663266 \h </w:instrText>
             </w:r>
             <w:r>
               <w:rPr>
@@ -772,7 +769,7 @@
                 <w:sz w:val="24"/>
                 <w:szCs w:val="24"/>
               </w:rPr>
-              <w:t>5</w:t>
+              <w:t>4</w:t>
             </w:r>
             <w:r>
               <w:rPr>
@@ -799,10 +796,9 @@
               <w:kern w:val="0"/>
               <w:sz w:val="24"/>
               <w:szCs w:val="24"/>
-              <w:lang w:eastAsia="en-US"/>
             </w:rPr>
           </w:pPr>
-          <w:hyperlink w:anchor="_Toc411265973" w:history="1">
+          <w:hyperlink w:anchor="_Toc412663267" w:history="1">
             <w:r>
               <w:rPr>
                 <w:rStyle w:val="Hyperlink"/>
@@ -841,7 +837,7 @@
                 <w:sz w:val="24"/>
                 <w:szCs w:val="24"/>
               </w:rPr>
-              <w:instrText xml:space="preserve"> PAGEREF _Toc411265973 \h </w:instrText>
+              <w:instrText xml:space="preserve"> PAGEREF _Toc412663267 \h </w:instrText>
             </w:r>
             <w:r>
               <w:rPr>
@@ -870,7 +866,7 @@
                 <w:sz w:val="24"/>
                 <w:szCs w:val="24"/>
               </w:rPr>
-              <w:t>5</w:t>
+              <w:t>4</w:t>
             </w:r>
             <w:r>
               <w:rPr>
@@ -897,10 +893,9 @@
               <w:kern w:val="0"/>
               <w:sz w:val="24"/>
               <w:szCs w:val="24"/>
-              <w:lang w:eastAsia="en-US"/>
             </w:rPr>
           </w:pPr>
-          <w:hyperlink w:anchor="_Toc411265974" w:history="1">
+          <w:hyperlink w:anchor="_Toc412663268" w:history="1">
             <w:r>
               <w:rPr>
                 <w:rStyle w:val="Hyperlink"/>
@@ -939,7 +934,7 @@
                 <w:sz w:val="24"/>
                 <w:szCs w:val="24"/>
               </w:rPr>
-              <w:instrText xml:space="preserve"> PAGEREF _Toc411265974 \h </w:instrText>
+              <w:instrText xml:space="preserve"> PAGEREF _Toc412663268 \h </w:instrText>
             </w:r>
             <w:r>
               <w:rPr>
@@ -995,10 +990,9 @@
               <w:kern w:val="0"/>
               <w:sz w:val="24"/>
               <w:szCs w:val="24"/>
-              <w:lang w:eastAsia="en-US"/>
             </w:rPr>
           </w:pPr>
-          <w:hyperlink w:anchor="_Toc411265975" w:history="1">
+          <w:hyperlink w:anchor="_Toc412663269" w:history="1">
             <w:r>
               <w:rPr>
                 <w:rStyle w:val="Hyperlink"/>
@@ -1037,7 +1031,7 @@
                 <w:sz w:val="24"/>
                 <w:szCs w:val="24"/>
               </w:rPr>
-              <w:instrText xml:space="preserve"> PAGEREF _Toc411265975 \h </w:instrText>
+              <w:instrText xml:space="preserve"> PAGEREF _Toc412663269 \h </w:instrText>
             </w:r>
             <w:r>
               <w:rPr>
@@ -1093,10 +1087,9 @@
               <w:kern w:val="0"/>
               <w:sz w:val="24"/>
               <w:szCs w:val="24"/>
-              <w:lang w:eastAsia="en-US"/>
             </w:rPr>
           </w:pPr>
-          <w:hyperlink w:anchor="_Toc411265976" w:history="1">
+          <w:hyperlink w:anchor="_Toc412663270" w:history="1">
             <w:r>
               <w:rPr>
                 <w:rStyle w:val="Hyperlink"/>
@@ -1136,7 +1129,7 @@
                 <w:sz w:val="24"/>
                 <w:szCs w:val="24"/>
               </w:rPr>
-              <w:instrText xml:space="preserve"> PAGEREF _Toc411265976 \h </w:instrText>
+              <w:instrText xml:space="preserve"> PAGEREF _Toc412663270 \h </w:instrText>
             </w:r>
             <w:r>
               <w:rPr>
@@ -1165,7 +1158,7 @@
                 <w:sz w:val="24"/>
                 <w:szCs w:val="24"/>
               </w:rPr>
-              <w:t>6</w:t>
+              <w:t>5</w:t>
             </w:r>
             <w:r>
               <w:rPr>
@@ -1192,10 +1185,9 @@
               <w:kern w:val="0"/>
               <w:sz w:val="24"/>
               <w:szCs w:val="24"/>
-              <w:lang w:eastAsia="en-US"/>
             </w:rPr>
           </w:pPr>
-          <w:hyperlink w:anchor="_Toc411265977" w:history="1">
+          <w:hyperlink w:anchor="_Toc412663271" w:history="1">
             <w:r>
               <w:rPr>
                 <w:rStyle w:val="Hyperlink"/>
@@ -1205,7 +1197,7 @@
                 <w:szCs w:val="24"/>
                 <w:lang w:bidi="hi-IN"/>
               </w:rPr>
-              <w:t>Works Cited</w:t>
+              <w:t>Constraints</w:t>
             </w:r>
             <w:r>
               <w:rPr>
@@ -1235,7 +1227,7 @@
                 <w:sz w:val="24"/>
                 <w:szCs w:val="24"/>
               </w:rPr>
-              <w:instrText xml:space="preserve"> PAGEREF _Toc411265977 \h </w:instrText>
+              <w:instrText xml:space="preserve"> PAGEREF _Toc412663271 \h </w:instrText>
             </w:r>
             <w:r>
               <w:rPr>
@@ -1264,7 +1256,7 @@
                 <w:sz w:val="24"/>
                 <w:szCs w:val="24"/>
               </w:rPr>
-              <w:t>7</w:t>
+              <w:t>6</w:t>
             </w:r>
             <w:r>
               <w:rPr>
@@ -1291,10 +1283,9 @@
               <w:kern w:val="0"/>
               <w:sz w:val="24"/>
               <w:szCs w:val="24"/>
-              <w:lang w:eastAsia="en-US"/>
             </w:rPr>
           </w:pPr>
-          <w:hyperlink w:anchor="_Toc411265978" w:history="1">
+          <w:hyperlink w:anchor="_Toc412663272" w:history="1">
             <w:r>
               <w:rPr>
                 <w:rStyle w:val="Hyperlink"/>
@@ -1304,6 +1295,496 @@
                 <w:szCs w:val="24"/>
                 <w:lang w:bidi="hi-IN"/>
               </w:rPr>
+              <w:t>Proposed solution</w:t>
+            </w:r>
+            <w:r>
+              <w:rPr>
+                <w:rFonts w:ascii="Times New Roman" w:hAnsi="Times New Roman" w:cs="Times New Roman"/>
+                <w:noProof/>
+                <w:webHidden/>
+                <w:sz w:val="24"/>
+                <w:szCs w:val="24"/>
+              </w:rPr>
+              <w:tab/>
+            </w:r>
+            <w:r>
+              <w:rPr>
+                <w:rFonts w:ascii="Times New Roman" w:hAnsi="Times New Roman" w:cs="Times New Roman"/>
+                <w:noProof/>
+                <w:webHidden/>
+                <w:sz w:val="24"/>
+                <w:szCs w:val="24"/>
+              </w:rPr>
+              <w:fldChar w:fldCharType="begin"/>
+            </w:r>
+            <w:r>
+              <w:rPr>
+                <w:rFonts w:ascii="Times New Roman" w:hAnsi="Times New Roman" w:cs="Times New Roman"/>
+                <w:noProof/>
+                <w:webHidden/>
+                <w:sz w:val="24"/>
+                <w:szCs w:val="24"/>
+              </w:rPr>
+              <w:instrText xml:space="preserve"> PAGEREF _Toc412663272 \h </w:instrText>
+            </w:r>
+            <w:r>
+              <w:rPr>
+                <w:rFonts w:ascii="Times New Roman" w:hAnsi="Times New Roman" w:cs="Times New Roman"/>
+                <w:noProof/>
+                <w:webHidden/>
+                <w:sz w:val="24"/>
+                <w:szCs w:val="24"/>
+              </w:rPr>
+            </w:r>
+            <w:r>
+              <w:rPr>
+                <w:rFonts w:ascii="Times New Roman" w:hAnsi="Times New Roman" w:cs="Times New Roman"/>
+                <w:noProof/>
+                <w:webHidden/>
+                <w:sz w:val="24"/>
+                <w:szCs w:val="24"/>
+              </w:rPr>
+              <w:fldChar w:fldCharType="separate"/>
+            </w:r>
+            <w:r>
+              <w:rPr>
+                <w:rFonts w:ascii="Times New Roman" w:hAnsi="Times New Roman" w:cs="Times New Roman"/>
+                <w:noProof/>
+                <w:webHidden/>
+                <w:sz w:val="24"/>
+                <w:szCs w:val="24"/>
+              </w:rPr>
+              <w:t>7</w:t>
+            </w:r>
+            <w:r>
+              <w:rPr>
+                <w:rFonts w:ascii="Times New Roman" w:hAnsi="Times New Roman" w:cs="Times New Roman"/>
+                <w:noProof/>
+                <w:webHidden/>
+                <w:sz w:val="24"/>
+                <w:szCs w:val="24"/>
+              </w:rPr>
+              <w:fldChar w:fldCharType="end"/>
+            </w:r>
+          </w:hyperlink>
+        </w:p>
+        <w:p>
+          <w:pPr>
+            <w:pStyle w:val="TOC1"/>
+            <w:tabs>
+              <w:tab w:val="right" w:leader="dot" w:pos="9016"/>
+            </w:tabs>
+            <w:spacing w:line="480" w:lineRule="auto"/>
+            <w:rPr>
+              <w:rFonts w:ascii="Times New Roman" w:hAnsi="Times New Roman" w:cs="Times New Roman"/>
+              <w:noProof/>
+              <w:kern w:val="0"/>
+              <w:sz w:val="24"/>
+              <w:szCs w:val="24"/>
+            </w:rPr>
+          </w:pPr>
+          <w:hyperlink w:anchor="_Toc412663273" w:history="1">
+            <w:r>
+              <w:rPr>
+                <w:rStyle w:val="Hyperlink"/>
+                <w:rFonts w:ascii="Times New Roman" w:hAnsi="Times New Roman" w:cs="Times New Roman"/>
+                <w:noProof/>
+                <w:sz w:val="24"/>
+                <w:szCs w:val="24"/>
+                <w:lang w:bidi="hi-IN"/>
+              </w:rPr>
+              <w:t>Criteria success</w:t>
+            </w:r>
+            <w:r>
+              <w:rPr>
+                <w:rFonts w:ascii="Times New Roman" w:hAnsi="Times New Roman" w:cs="Times New Roman"/>
+                <w:noProof/>
+                <w:webHidden/>
+                <w:sz w:val="24"/>
+                <w:szCs w:val="24"/>
+              </w:rPr>
+              <w:tab/>
+            </w:r>
+            <w:r>
+              <w:rPr>
+                <w:rFonts w:ascii="Times New Roman" w:hAnsi="Times New Roman" w:cs="Times New Roman"/>
+                <w:noProof/>
+                <w:webHidden/>
+                <w:sz w:val="24"/>
+                <w:szCs w:val="24"/>
+              </w:rPr>
+              <w:fldChar w:fldCharType="begin"/>
+            </w:r>
+            <w:r>
+              <w:rPr>
+                <w:rFonts w:ascii="Times New Roman" w:hAnsi="Times New Roman" w:cs="Times New Roman"/>
+                <w:noProof/>
+                <w:webHidden/>
+                <w:sz w:val="24"/>
+                <w:szCs w:val="24"/>
+              </w:rPr>
+              <w:instrText xml:space="preserve"> PAGEREF _Toc412663273 \h </w:instrText>
+            </w:r>
+            <w:r>
+              <w:rPr>
+                <w:rFonts w:ascii="Times New Roman" w:hAnsi="Times New Roman" w:cs="Times New Roman"/>
+                <w:noProof/>
+                <w:webHidden/>
+                <w:sz w:val="24"/>
+                <w:szCs w:val="24"/>
+              </w:rPr>
+            </w:r>
+            <w:r>
+              <w:rPr>
+                <w:rFonts w:ascii="Times New Roman" w:hAnsi="Times New Roman" w:cs="Times New Roman"/>
+                <w:noProof/>
+                <w:webHidden/>
+                <w:sz w:val="24"/>
+                <w:szCs w:val="24"/>
+              </w:rPr>
+              <w:fldChar w:fldCharType="separate"/>
+            </w:r>
+            <w:r>
+              <w:rPr>
+                <w:rFonts w:ascii="Times New Roman" w:hAnsi="Times New Roman" w:cs="Times New Roman"/>
+                <w:noProof/>
+                <w:webHidden/>
+                <w:sz w:val="24"/>
+                <w:szCs w:val="24"/>
+              </w:rPr>
+              <w:t>7</w:t>
+            </w:r>
+            <w:r>
+              <w:rPr>
+                <w:rFonts w:ascii="Times New Roman" w:hAnsi="Times New Roman" w:cs="Times New Roman"/>
+                <w:noProof/>
+                <w:webHidden/>
+                <w:sz w:val="24"/>
+                <w:szCs w:val="24"/>
+              </w:rPr>
+              <w:fldChar w:fldCharType="end"/>
+            </w:r>
+          </w:hyperlink>
+        </w:p>
+        <w:p>
+          <w:pPr>
+            <w:pStyle w:val="TOC1"/>
+            <w:tabs>
+              <w:tab w:val="right" w:leader="dot" w:pos="9016"/>
+            </w:tabs>
+            <w:spacing w:line="480" w:lineRule="auto"/>
+            <w:rPr>
+              <w:rFonts w:ascii="Times New Roman" w:hAnsi="Times New Roman" w:cs="Times New Roman"/>
+              <w:noProof/>
+              <w:kern w:val="0"/>
+              <w:sz w:val="24"/>
+              <w:szCs w:val="24"/>
+            </w:rPr>
+          </w:pPr>
+          <w:hyperlink w:anchor="_Toc412663274" w:history="1">
+            <w:r>
+              <w:rPr>
+                <w:rStyle w:val="Hyperlink"/>
+                <w:rFonts w:ascii="Times New Roman" w:hAnsi="Times New Roman" w:cs="Times New Roman"/>
+                <w:noProof/>
+                <w:sz w:val="24"/>
+                <w:szCs w:val="24"/>
+                <w:lang w:bidi="hi-IN"/>
+              </w:rPr>
+              <w:t>Deliverables</w:t>
+            </w:r>
+            <w:r>
+              <w:rPr>
+                <w:rFonts w:ascii="Times New Roman" w:hAnsi="Times New Roman" w:cs="Times New Roman"/>
+                <w:noProof/>
+                <w:webHidden/>
+                <w:sz w:val="24"/>
+                <w:szCs w:val="24"/>
+              </w:rPr>
+              <w:tab/>
+            </w:r>
+            <w:r>
+              <w:rPr>
+                <w:rFonts w:ascii="Times New Roman" w:hAnsi="Times New Roman" w:cs="Times New Roman"/>
+                <w:noProof/>
+                <w:webHidden/>
+                <w:sz w:val="24"/>
+                <w:szCs w:val="24"/>
+              </w:rPr>
+              <w:fldChar w:fldCharType="begin"/>
+            </w:r>
+            <w:r>
+              <w:rPr>
+                <w:rFonts w:ascii="Times New Roman" w:hAnsi="Times New Roman" w:cs="Times New Roman"/>
+                <w:noProof/>
+                <w:webHidden/>
+                <w:sz w:val="24"/>
+                <w:szCs w:val="24"/>
+              </w:rPr>
+              <w:instrText xml:space="preserve"> PAGEREF _Toc412663274 \h </w:instrText>
+            </w:r>
+            <w:r>
+              <w:rPr>
+                <w:rFonts w:ascii="Times New Roman" w:hAnsi="Times New Roman" w:cs="Times New Roman"/>
+                <w:noProof/>
+                <w:webHidden/>
+                <w:sz w:val="24"/>
+                <w:szCs w:val="24"/>
+              </w:rPr>
+            </w:r>
+            <w:r>
+              <w:rPr>
+                <w:rFonts w:ascii="Times New Roman" w:hAnsi="Times New Roman" w:cs="Times New Roman"/>
+                <w:noProof/>
+                <w:webHidden/>
+                <w:sz w:val="24"/>
+                <w:szCs w:val="24"/>
+              </w:rPr>
+              <w:fldChar w:fldCharType="separate"/>
+            </w:r>
+            <w:r>
+              <w:rPr>
+                <w:rFonts w:ascii="Times New Roman" w:hAnsi="Times New Roman" w:cs="Times New Roman"/>
+                <w:noProof/>
+                <w:webHidden/>
+                <w:sz w:val="24"/>
+                <w:szCs w:val="24"/>
+              </w:rPr>
+              <w:t>7</w:t>
+            </w:r>
+            <w:r>
+              <w:rPr>
+                <w:rFonts w:ascii="Times New Roman" w:hAnsi="Times New Roman" w:cs="Times New Roman"/>
+                <w:noProof/>
+                <w:webHidden/>
+                <w:sz w:val="24"/>
+                <w:szCs w:val="24"/>
+              </w:rPr>
+              <w:fldChar w:fldCharType="end"/>
+            </w:r>
+          </w:hyperlink>
+        </w:p>
+        <w:p>
+          <w:pPr>
+            <w:pStyle w:val="TOC1"/>
+            <w:tabs>
+              <w:tab w:val="right" w:leader="dot" w:pos="9016"/>
+            </w:tabs>
+            <w:spacing w:line="480" w:lineRule="auto"/>
+            <w:rPr>
+              <w:rFonts w:ascii="Times New Roman" w:hAnsi="Times New Roman" w:cs="Times New Roman"/>
+              <w:noProof/>
+              <w:kern w:val="0"/>
+              <w:sz w:val="24"/>
+              <w:szCs w:val="24"/>
+            </w:rPr>
+          </w:pPr>
+          <w:hyperlink w:anchor="_Toc412663275" w:history="1">
+            <w:r>
+              <w:rPr>
+                <w:rStyle w:val="Hyperlink"/>
+                <w:rFonts w:ascii="Times New Roman" w:hAnsi="Times New Roman" w:cs="Times New Roman"/>
+                <w:noProof/>
+                <w:sz w:val="24"/>
+                <w:szCs w:val="24"/>
+                <w:lang w:bidi="hi-IN"/>
+              </w:rPr>
+              <w:t>Project Timetable</w:t>
+            </w:r>
+            <w:r>
+              <w:rPr>
+                <w:rFonts w:ascii="Times New Roman" w:hAnsi="Times New Roman" w:cs="Times New Roman"/>
+                <w:noProof/>
+                <w:webHidden/>
+                <w:sz w:val="24"/>
+                <w:szCs w:val="24"/>
+              </w:rPr>
+              <w:tab/>
+            </w:r>
+            <w:r>
+              <w:rPr>
+                <w:rFonts w:ascii="Times New Roman" w:hAnsi="Times New Roman" w:cs="Times New Roman"/>
+                <w:noProof/>
+                <w:webHidden/>
+                <w:sz w:val="24"/>
+                <w:szCs w:val="24"/>
+              </w:rPr>
+              <w:fldChar w:fldCharType="begin"/>
+            </w:r>
+            <w:r>
+              <w:rPr>
+                <w:rFonts w:ascii="Times New Roman" w:hAnsi="Times New Roman" w:cs="Times New Roman"/>
+                <w:noProof/>
+                <w:webHidden/>
+                <w:sz w:val="24"/>
+                <w:szCs w:val="24"/>
+              </w:rPr>
+              <w:instrText xml:space="preserve"> PAGEREF _Toc412663275 \h </w:instrText>
+            </w:r>
+            <w:r>
+              <w:rPr>
+                <w:rFonts w:ascii="Times New Roman" w:hAnsi="Times New Roman" w:cs="Times New Roman"/>
+                <w:noProof/>
+                <w:webHidden/>
+                <w:sz w:val="24"/>
+                <w:szCs w:val="24"/>
+              </w:rPr>
+            </w:r>
+            <w:r>
+              <w:rPr>
+                <w:rFonts w:ascii="Times New Roman" w:hAnsi="Times New Roman" w:cs="Times New Roman"/>
+                <w:noProof/>
+                <w:webHidden/>
+                <w:sz w:val="24"/>
+                <w:szCs w:val="24"/>
+              </w:rPr>
+              <w:fldChar w:fldCharType="separate"/>
+            </w:r>
+            <w:r>
+              <w:rPr>
+                <w:rFonts w:ascii="Times New Roman" w:hAnsi="Times New Roman" w:cs="Times New Roman"/>
+                <w:noProof/>
+                <w:webHidden/>
+                <w:sz w:val="24"/>
+                <w:szCs w:val="24"/>
+              </w:rPr>
+              <w:t>7</w:t>
+            </w:r>
+            <w:r>
+              <w:rPr>
+                <w:rFonts w:ascii="Times New Roman" w:hAnsi="Times New Roman" w:cs="Times New Roman"/>
+                <w:noProof/>
+                <w:webHidden/>
+                <w:sz w:val="24"/>
+                <w:szCs w:val="24"/>
+              </w:rPr>
+              <w:fldChar w:fldCharType="end"/>
+            </w:r>
+          </w:hyperlink>
+        </w:p>
+        <w:p>
+          <w:pPr>
+            <w:pStyle w:val="TOC1"/>
+            <w:tabs>
+              <w:tab w:val="right" w:leader="dot" w:pos="9016"/>
+            </w:tabs>
+            <w:spacing w:line="480" w:lineRule="auto"/>
+            <w:rPr>
+              <w:rFonts w:ascii="Times New Roman" w:hAnsi="Times New Roman" w:cs="Times New Roman"/>
+              <w:noProof/>
+              <w:kern w:val="0"/>
+              <w:sz w:val="24"/>
+              <w:szCs w:val="24"/>
+            </w:rPr>
+          </w:pPr>
+          <w:hyperlink w:anchor="_Toc412663276" w:history="1">
+            <w:r>
+              <w:rPr>
+                <w:rStyle w:val="Hyperlink"/>
+                <w:rFonts w:ascii="Times New Roman" w:hAnsi="Times New Roman" w:cs="Times New Roman"/>
+                <w:noProof/>
+                <w:sz w:val="24"/>
+                <w:szCs w:val="24"/>
+                <w:lang w:bidi="hi-IN"/>
+              </w:rPr>
+              <w:t>Work Cited</w:t>
+            </w:r>
+            <w:r>
+              <w:rPr>
+                <w:rFonts w:ascii="Times New Roman" w:hAnsi="Times New Roman" w:cs="Times New Roman"/>
+                <w:noProof/>
+                <w:webHidden/>
+                <w:sz w:val="24"/>
+                <w:szCs w:val="24"/>
+              </w:rPr>
+              <w:tab/>
+            </w:r>
+            <w:r>
+              <w:rPr>
+                <w:rFonts w:ascii="Times New Roman" w:hAnsi="Times New Roman" w:cs="Times New Roman"/>
+                <w:noProof/>
+                <w:webHidden/>
+                <w:sz w:val="24"/>
+                <w:szCs w:val="24"/>
+              </w:rPr>
+              <w:fldChar w:fldCharType="begin"/>
+            </w:r>
+            <w:r>
+              <w:rPr>
+                <w:rFonts w:ascii="Times New Roman" w:hAnsi="Times New Roman" w:cs="Times New Roman"/>
+                <w:noProof/>
+                <w:webHidden/>
+                <w:sz w:val="24"/>
+                <w:szCs w:val="24"/>
+              </w:rPr>
+              <w:instrText xml:space="preserve"> PAGEREF _Toc412663276 \h </w:instrText>
+            </w:r>
+            <w:r>
+              <w:rPr>
+                <w:rFonts w:ascii="Times New Roman" w:hAnsi="Times New Roman" w:cs="Times New Roman"/>
+                <w:noProof/>
+                <w:webHidden/>
+                <w:sz w:val="24"/>
+                <w:szCs w:val="24"/>
+              </w:rPr>
+            </w:r>
+            <w:r>
+              <w:rPr>
+                <w:rFonts w:ascii="Times New Roman" w:hAnsi="Times New Roman" w:cs="Times New Roman"/>
+                <w:noProof/>
+                <w:webHidden/>
+                <w:sz w:val="24"/>
+                <w:szCs w:val="24"/>
+              </w:rPr>
+              <w:fldChar w:fldCharType="separate"/>
+            </w:r>
+            <w:r>
+              <w:rPr>
+                <w:rFonts w:ascii="Times New Roman" w:hAnsi="Times New Roman" w:cs="Times New Roman"/>
+                <w:noProof/>
+                <w:webHidden/>
+                <w:sz w:val="24"/>
+                <w:szCs w:val="24"/>
+              </w:rPr>
+              <w:t>8</w:t>
+            </w:r>
+            <w:r>
+              <w:rPr>
+                <w:rFonts w:ascii="Times New Roman" w:hAnsi="Times New Roman" w:cs="Times New Roman"/>
+                <w:noProof/>
+                <w:webHidden/>
+                <w:sz w:val="24"/>
+                <w:szCs w:val="24"/>
+              </w:rPr>
+              <w:fldChar w:fldCharType="end"/>
+            </w:r>
+          </w:hyperlink>
+        </w:p>
+        <w:p>
+          <w:pPr>
+            <w:pStyle w:val="TOC1"/>
+            <w:tabs>
+              <w:tab w:val="right" w:leader="dot" w:pos="9016"/>
+            </w:tabs>
+            <w:spacing w:line="480" w:lineRule="auto"/>
+            <w:rPr>
+              <w:rFonts w:ascii="Times New Roman" w:hAnsi="Times New Roman" w:cs="Times New Roman"/>
+              <w:noProof/>
+              <w:kern w:val="0"/>
+              <w:sz w:val="24"/>
+              <w:szCs w:val="24"/>
+            </w:rPr>
+          </w:pPr>
+          <w:hyperlink w:anchor="_Toc412663277" w:history="1">
+            <w:r>
+              <w:rPr>
+                <w:rStyle w:val="Hyperlink"/>
+                <w:rFonts w:ascii="Times New Roman" w:hAnsi="Times New Roman" w:cs="Times New Roman"/>
+                <w:noProof/>
+                <w:sz w:val="24"/>
+                <w:szCs w:val="24"/>
+                <w:lang w:bidi="hi-IN"/>
+              </w:rPr>
               <w:t>Revision Table</w:t>
             </w:r>
             <w:r>
@@ -1334,7 +1815,7 @@
                 <w:sz w:val="24"/>
                 <w:szCs w:val="24"/>
               </w:rPr>
-              <w:instrText xml:space="preserve"> PAGEREF _Toc411265978 \h </w:instrText>
+              <w:instrText xml:space="preserve"> PAGEREF _Toc412663277 \h </w:instrText>
             </w:r>
             <w:r>
               <w:rPr>
@@ -1363,7 +1844,7 @@
                 <w:sz w:val="24"/>
                 <w:szCs w:val="24"/>
               </w:rPr>
-              <w:t>8</w:t>
+              <w:t>9</w:t>
             </w:r>
             <w:r>
               <w:rPr>
@@ -1442,84 +1923,24 @@
     </w:p>
     <w:p>
       <w:pPr>
-        <w:spacing w:line="480" w:lineRule="auto"/>
-        <w:rPr>
-          <w:rFonts w:ascii="Times New Roman" w:hAnsi="Times New Roman" w:cs="Times New Roman"/>
-          <w:sz w:val="24"/>
-          <w:szCs w:val="24"/>
-        </w:rPr>
-      </w:pPr>
-    </w:p>
-    <w:p>
-      <w:pPr>
-        <w:spacing w:line="480" w:lineRule="auto"/>
-        <w:rPr>
-          <w:rFonts w:ascii="Times New Roman" w:hAnsi="Times New Roman" w:cs="Times New Roman"/>
-          <w:sz w:val="24"/>
-          <w:szCs w:val="24"/>
-        </w:rPr>
-      </w:pPr>
-    </w:p>
-    <w:p>
-      <w:pPr>
-        <w:spacing w:line="480" w:lineRule="auto"/>
-        <w:rPr>
-          <w:rFonts w:ascii="Times New Roman" w:hAnsi="Times New Roman" w:cs="Times New Roman"/>
-          <w:sz w:val="24"/>
-          <w:szCs w:val="24"/>
-        </w:rPr>
-      </w:pPr>
-    </w:p>
-    <w:p>
-      <w:pPr>
-        <w:spacing w:line="480" w:lineRule="auto"/>
-        <w:rPr>
-          <w:rFonts w:ascii="Times New Roman" w:hAnsi="Times New Roman" w:cs="Times New Roman"/>
-          <w:sz w:val="24"/>
-          <w:szCs w:val="24"/>
-        </w:rPr>
-      </w:pPr>
-    </w:p>
-    <w:p>
-      <w:pPr>
-        <w:spacing w:line="480" w:lineRule="auto"/>
-        <w:rPr>
-          <w:rFonts w:ascii="Times New Roman" w:hAnsi="Times New Roman" w:cs="Times New Roman"/>
-          <w:sz w:val="24"/>
-          <w:szCs w:val="24"/>
-        </w:rPr>
-      </w:pPr>
-    </w:p>
-    <w:p>
-      <w:pPr>
-        <w:spacing w:line="480" w:lineRule="auto"/>
-        <w:rPr>
-          <w:rFonts w:ascii="Times New Roman" w:hAnsi="Times New Roman" w:cs="Times New Roman"/>
-          <w:sz w:val="24"/>
-          <w:szCs w:val="24"/>
-        </w:rPr>
-      </w:pPr>
-    </w:p>
-    <w:p>
-      <w:pPr>
-        <w:spacing w:line="480" w:lineRule="auto"/>
-        <w:rPr>
-          <w:rFonts w:ascii="Times New Roman" w:hAnsi="Times New Roman" w:cs="Times New Roman"/>
-          <w:sz w:val="24"/>
-          <w:szCs w:val="24"/>
-        </w:rPr>
-      </w:pPr>
-    </w:p>
-    <w:p>
-      <w:pPr>
         <w:pStyle w:val="Heading1"/>
-      </w:pPr>
-      <w:bookmarkStart w:id="1" w:name="_Toc411265970"/>
-      <w:r>
+        <w:spacing w:line="480" w:lineRule="auto"/>
+        <w:rPr>
+          <w:rFonts w:ascii="Times New Roman" w:hAnsi="Times New Roman" w:cs="Times New Roman"/>
+        </w:rPr>
+      </w:pPr>
+      <w:bookmarkStart w:id="1" w:name="_Toc412663264"/>
+      <w:r>
+        <w:rPr>
+          <w:rFonts w:ascii="Times New Roman" w:hAnsi="Times New Roman" w:cs="Times New Roman"/>
+        </w:rPr>
         <w:lastRenderedPageBreak/>
         <w:t>Purpose</w:t>
       </w:r>
       <w:r>
+        <w:rPr>
+          <w:rFonts w:ascii="Times New Roman" w:hAnsi="Times New Roman" w:cs="Times New Roman"/>
+        </w:rPr>
         <w:t xml:space="preserve"> - GPS Jamming detection</w:t>
       </w:r>
       <w:bookmarkEnd w:id="1"/>
@@ -1578,89 +1999,16 @@
           <w:rFonts w:ascii="Times New Roman" w:hAnsi="Times New Roman" w:cs="Times New Roman"/>
           <w:sz w:val="24"/>
           <w:szCs w:val="24"/>
-          <w:highlight w:val="cyan"/>
         </w:rPr>
         <w:t>(San Diego Harbor in January 2007, Newark Airport in August 2013, and The Stock Market in February 2012 in the U.K.)</w:t>
       </w:r>
       <w:r>
         <w:rPr>
-          <w:rFonts w:ascii="Times New Roman" w:hAnsi="Times New Roman" w:cs="Times New Roman" w:hint="eastAsia"/>
-          <w:sz w:val="24"/>
-          <w:szCs w:val="24"/>
-        </w:rPr>
-        <w:t xml:space="preserve">. </w:t>
-      </w:r>
-    </w:p>
-    <w:p>
-      <w:pPr>
-        <w:spacing w:line="480" w:lineRule="auto"/>
-        <w:jc w:val="left"/>
-        <w:rPr>
-          <w:rFonts w:ascii="Times New Roman" w:hAnsi="Times New Roman" w:cs="Times New Roman"/>
-          <w:noProof/>
-          <w:sz w:val="24"/>
-          <w:szCs w:val="24"/>
-        </w:rPr>
-      </w:pPr>
-      <w:r>
-        <w:rPr>
-          <w:rFonts w:ascii="Times New Roman" w:hAnsi="Times New Roman" w:cs="Times New Roman" w:hint="eastAsia"/>
-          <w:sz w:val="24"/>
-          <w:szCs w:val="24"/>
-        </w:rPr>
-        <w:t>[1] Jeff Coffed. (2014, Feb). "The threat of GPS Jamming.</w:t>
-      </w:r>
-      <w:r>
-        <w:rPr>
-          <w:rFonts w:hint="eastAsia"/>
-          <w:color w:val="000000"/>
-          <w:sz w:val="27"/>
-          <w:szCs w:val="27"/>
-          <w:shd w:val="clear" w:color="auto" w:fill="FFFFFF"/>
-        </w:rPr>
-        <w:t xml:space="preserve"> </w:t>
-      </w:r>
-      <w:r>
-        <w:rPr>
-          <w:rFonts w:ascii="Times New Roman" w:hAnsi="Times New Roman" w:cs="Times New Roman" w:hint="eastAsia"/>
-          <w:sz w:val="24"/>
-          <w:szCs w:val="24"/>
-        </w:rPr>
-        <w:t>â</w:t>
-      </w:r>
-      <w:r>
-        <w:rPr>
-          <w:rFonts w:ascii="Times New Roman" w:hAnsi="Times New Roman" w:cs="Times New Roman" w:hint="eastAsia"/>
-          <w:sz w:val="24"/>
-          <w:szCs w:val="24"/>
-        </w:rPr>
-        <w:t>€</w:t>
-      </w:r>
-      <w:r>
-        <w:rPr>
-          <w:rFonts w:ascii="Times New Roman" w:hAnsi="Times New Roman" w:cs="Times New Roman" w:hint="eastAsia"/>
-          <w:sz w:val="24"/>
-          <w:szCs w:val="24"/>
-        </w:rPr>
-        <w:t xml:space="preserve"> EXELIS. [Online]. pp. 6. Available:</w:t>
-      </w:r>
-      <w:r>
-        <w:rPr>
-          <w:rFonts w:ascii="Times New Roman" w:hAnsi="Times New Roman" w:cs="Times New Roman"/>
-          <w:noProof/>
-          <w:sz w:val="24"/>
-          <w:szCs w:val="24"/>
-        </w:rPr>
-        <w:t xml:space="preserve"> </w:t>
-      </w:r>
-      <w:r>
-        <w:rPr>
-          <w:rFonts w:ascii="Times New Roman" w:hAnsi="Times New Roman" w:cs="Times New Roman"/>
-          <w:noProof/>
-          <w:sz w:val="24"/>
-          <w:szCs w:val="24"/>
-        </w:rPr>
-        <w:t>http://www.exelisinc.com/solutions/signalsentry/Documents/ThreatOfGPSJamming_February2014.pdf</w:t>
+          <w:rFonts w:ascii="Times New Roman" w:hAnsi="Times New Roman" w:cs="Times New Roman"/>
+          <w:sz w:val="24"/>
+          <w:szCs w:val="24"/>
+        </w:rPr>
+        <w:t>. [1]</w:t>
       </w:r>
       <w:r>
         <w:rPr>
@@ -1731,83 +2079,115 @@
           <w:rFonts w:ascii="Times New Roman" w:hAnsi="Times New Roman" w:cs="Times New Roman"/>
           <w:sz w:val="24"/>
           <w:szCs w:val="24"/>
-          <w:highlight w:val="cyan"/>
         </w:rPr>
         <w:t>figure 1. San Diego Harbor in January 2007</w:t>
       </w:r>
-    </w:p>
-    <w:p>
-      <w:pPr>
-        <w:spacing w:line="480" w:lineRule="auto"/>
-        <w:rPr>
-          <w:rFonts w:ascii="Times New Roman" w:hAnsi="Times New Roman" w:cs="Times New Roman"/>
-          <w:sz w:val="24"/>
-          <w:szCs w:val="24"/>
-        </w:rPr>
-      </w:pPr>
-      <w:r>
-        <w:rPr>
-          <w:rFonts w:ascii="Times New Roman" w:hAnsi="Times New Roman" w:cs="Times New Roman"/>
-          <w:sz w:val="24"/>
-          <w:szCs w:val="24"/>
+      <w:r>
+        <w:rPr>
+          <w:rFonts w:ascii="Times New Roman" w:hAnsi="Times New Roman" w:cs="Times New Roman"/>
+          <w:sz w:val="24"/>
+          <w:szCs w:val="24"/>
+        </w:rPr>
+        <w:t xml:space="preserve"> [2]</w:t>
+      </w:r>
+    </w:p>
+    <w:p>
+      <w:pPr>
+        <w:spacing w:line="480" w:lineRule="auto"/>
+        <w:rPr>
+          <w:rFonts w:ascii="Times New Roman" w:hAnsi="Times New Roman" w:cs="Times New Roman"/>
+          <w:sz w:val="24"/>
+          <w:szCs w:val="24"/>
+        </w:rPr>
+      </w:pPr>
+      <w:r>
+        <w:rPr>
+          <w:rFonts w:ascii="Times New Roman" w:hAnsi="Times New Roman" w:cs="Times New Roman"/>
+          <w:sz w:val="24"/>
+          <w:szCs w:val="24"/>
+        </w:rPr>
+        <w:t xml:space="preserve">GPS jammers are illegal to </w:t>
+      </w:r>
+      <w:r>
+        <w:rPr>
+          <w:rFonts w:ascii="Times New Roman" w:hAnsi="Times New Roman" w:cs="Times New Roman"/>
+          <w:sz w:val="24"/>
+          <w:szCs w:val="24"/>
+        </w:rPr>
+        <w:t>buy, use, or sell due to the potential for criminal or terroristic uses. To help resolve the illegal use of GPS Jammers</w:t>
+      </w:r>
+      <w:r>
+        <w:rPr>
+          <w:rFonts w:ascii="Times New Roman" w:hAnsi="Times New Roman" w:cs="Times New Roman"/>
+          <w:sz w:val="24"/>
+          <w:szCs w:val="24"/>
+        </w:rPr>
+        <w:t xml:space="preserve"> we would like to design jammer detection when these jamming signals are being utilized.</w:t>
+      </w:r>
+    </w:p>
+    <w:p>
+      <w:pPr>
+        <w:spacing w:line="480" w:lineRule="auto"/>
+        <w:rPr>
+          <w:rFonts w:ascii="Times New Roman" w:hAnsi="Times New Roman" w:cs="Times New Roman"/>
+          <w:sz w:val="24"/>
+          <w:szCs w:val="24"/>
+        </w:rPr>
+      </w:pPr>
+    </w:p>
+    <w:p>
+      <w:pPr>
+        <w:pStyle w:val="Heading1"/>
+        <w:spacing w:line="480" w:lineRule="auto"/>
+        <w:rPr>
+          <w:rFonts w:ascii="Times New Roman" w:eastAsiaTheme="minorEastAsia" w:hAnsi="Times New Roman" w:cs="Times New Roman"/>
+          <w:lang w:eastAsia="ko-KR"/>
+        </w:rPr>
+      </w:pPr>
+      <w:bookmarkStart w:id="2" w:name="_Toc412663265"/>
+      <w:r>
+        <w:rPr>
+          <w:rFonts w:ascii="Times New Roman" w:hAnsi="Times New Roman" w:cs="Times New Roman"/>
         </w:rPr>
         <w:lastRenderedPageBreak/>
-        <w:t xml:space="preserve">GPS jammers are illegal to </w:t>
-      </w:r>
-      <w:r>
-        <w:rPr>
-          <w:rFonts w:ascii="Times New Roman" w:hAnsi="Times New Roman" w:cs="Times New Roman"/>
-          <w:sz w:val="24"/>
-          <w:szCs w:val="24"/>
-        </w:rPr>
-        <w:t>buy, use, or sell due to the potential for criminal or terroristic uses. To help resolve the illegal use of GPS Jammers</w:t>
-      </w:r>
-      <w:r>
-        <w:rPr>
-          <w:rFonts w:ascii="Times New Roman" w:hAnsi="Times New Roman" w:cs="Times New Roman"/>
-          <w:sz w:val="24"/>
-          <w:szCs w:val="24"/>
-        </w:rPr>
-        <w:t xml:space="preserve"> we would like to design jammer detection when these jamming signals are being utilized.</w:t>
-      </w:r>
-    </w:p>
-    <w:p>
-      <w:pPr>
-        <w:spacing w:line="480" w:lineRule="auto"/>
-        <w:rPr>
-          <w:rFonts w:ascii="Times New Roman" w:hAnsi="Times New Roman" w:cs="Times New Roman"/>
-          <w:sz w:val="24"/>
-          <w:szCs w:val="24"/>
-        </w:rPr>
-      </w:pPr>
-    </w:p>
-    <w:p>
-      <w:pPr>
-        <w:pStyle w:val="Heading1"/>
-      </w:pPr>
-      <w:bookmarkStart w:id="2" w:name="_Toc411265971"/>
-      <w:r>
         <w:t>Background</w:t>
       </w:r>
       <w:r>
-        <w:t xml:space="preserve"> - Jamming</w:t>
+        <w:rPr>
+          <w:rFonts w:ascii="Times New Roman" w:hAnsi="Times New Roman" w:cs="Times New Roman"/>
+        </w:rPr>
+        <w:t xml:space="preserve"> </w:t>
+      </w:r>
+      <w:r>
+        <w:rPr>
+          <w:rFonts w:ascii="Times New Roman" w:hAnsi="Times New Roman" w:cs="Times New Roman"/>
+        </w:rPr>
+        <w:t>–</w:t>
+      </w:r>
+      <w:r>
+        <w:rPr>
+          <w:rFonts w:ascii="Times New Roman" w:hAnsi="Times New Roman" w:cs="Times New Roman"/>
+        </w:rPr>
+        <w:t xml:space="preserve"> Jamming</w:t>
       </w:r>
       <w:bookmarkEnd w:id="2"/>
     </w:p>
     <w:p>
       <w:pPr>
-        <w:spacing w:line="480" w:lineRule="auto"/>
-        <w:rPr>
-          <w:rFonts w:ascii="Times New Roman" w:hAnsi="Times New Roman" w:cs="Times New Roman"/>
-          <w:sz w:val="24"/>
-          <w:szCs w:val="24"/>
-        </w:rPr>
-      </w:pPr>
-      <w:r>
-        <w:rPr>
-          <w:rFonts w:ascii="Times New Roman" w:hAnsi="Times New Roman" w:cs="Times New Roman"/>
-          <w:sz w:val="24"/>
-          <w:szCs w:val="24"/>
+        <w:pStyle w:val="BodyText"/>
+        <w:wordWrap/>
+        <w:spacing w:line="480" w:lineRule="auto"/>
+        <w:rPr>
+          <w:rFonts w:ascii="Times New Roman" w:hAnsi="Times New Roman" w:cs="Times New Roman"/>
+          <w:sz w:val="24"/>
+          <w:szCs w:val="24"/>
+          <w:lang w:bidi="hi-IN"/>
+        </w:rPr>
+      </w:pPr>
+      <w:r>
+        <w:rPr>
+          <w:rFonts w:ascii="Times New Roman" w:hAnsi="Times New Roman" w:cs="Times New Roman"/>
+          <w:lang w:bidi="hi-IN"/>
         </w:rPr>
         <w:tab/>
       </w:r>
@@ -1816,237 +2196,18 @@
           <w:rFonts w:ascii="Times New Roman" w:hAnsi="Times New Roman" w:cs="Times New Roman"/>
           <w:sz w:val="24"/>
           <w:szCs w:val="24"/>
-        </w:rPr>
-        <w:t xml:space="preserve">Most jamming techniques are divided into three major types based on </w:t>
-      </w:r>
-      <w:r>
-        <w:rPr>
-          <w:rFonts w:ascii="Times New Roman" w:hAnsi="Times New Roman" w:cs="Times New Roman"/>
-          <w:sz w:val="24"/>
-          <w:szCs w:val="24"/>
-        </w:rPr>
-        <w:t>bandwidth (</w:t>
-      </w:r>
-      <w:r>
-        <w:rPr>
-          <w:rFonts w:ascii="Times New Roman" w:hAnsi="Times New Roman" w:cs="Times New Roman"/>
-          <w:sz w:val="24"/>
-          <w:szCs w:val="24"/>
-        </w:rPr>
-        <w:t>CW, NB, and WB)</w:t>
-      </w:r>
-      <w:r>
-        <w:rPr>
-          <w:rFonts w:ascii="Times New Roman" w:hAnsi="Times New Roman" w:cs="Times New Roman"/>
-          <w:sz w:val="24"/>
-          <w:szCs w:val="24"/>
-        </w:rPr>
-        <w:t xml:space="preserve">. </w:t>
-      </w:r>
-      <w:r>
-        <w:rPr>
-          <w:rFonts w:ascii="Times New Roman" w:hAnsi="Times New Roman" w:cs="Times New Roman"/>
-          <w:sz w:val="24"/>
-          <w:szCs w:val="24"/>
-        </w:rPr>
-        <w:t>Bandwidth for c</w:t>
-      </w:r>
-      <w:r>
-        <w:rPr>
-          <w:rFonts w:ascii="Times New Roman" w:hAnsi="Times New Roman" w:cs="Times New Roman"/>
-          <w:sz w:val="24"/>
-          <w:szCs w:val="24"/>
-        </w:rPr>
-        <w:t>ontinuous wave</w:t>
-      </w:r>
-      <w:r>
-        <w:rPr>
-          <w:rFonts w:ascii="Times New Roman" w:hAnsi="Times New Roman" w:cs="Times New Roman"/>
-          <w:sz w:val="24"/>
-          <w:szCs w:val="24"/>
-        </w:rPr>
-        <w:t xml:space="preserve"> (</w:t>
-      </w:r>
-      <w:r>
-        <w:rPr>
-          <w:rFonts w:ascii="Times New Roman" w:hAnsi="Times New Roman" w:cs="Times New Roman"/>
-          <w:sz w:val="24"/>
-          <w:szCs w:val="24"/>
-        </w:rPr>
-        <w:t>CW</w:t>
-      </w:r>
-      <w:r>
-        <w:rPr>
-          <w:rFonts w:ascii="Times New Roman" w:hAnsi="Times New Roman" w:cs="Times New Roman"/>
-          <w:sz w:val="24"/>
-          <w:szCs w:val="24"/>
-        </w:rPr>
-        <w:t>) j</w:t>
-      </w:r>
-      <w:r>
-        <w:rPr>
-          <w:rFonts w:ascii="Times New Roman" w:hAnsi="Times New Roman" w:cs="Times New Roman"/>
-          <w:sz w:val="24"/>
-          <w:szCs w:val="24"/>
-        </w:rPr>
-        <w:t xml:space="preserve">amming, is usually </w:t>
-      </w:r>
-      <w:r>
-        <w:rPr>
-          <w:rFonts w:ascii="Times New Roman" w:hAnsi="Times New Roman" w:cs="Times New Roman"/>
-          <w:sz w:val="24"/>
-          <w:szCs w:val="24"/>
-        </w:rPr>
-        <w:t>greater than 30KHz</w:t>
-      </w:r>
-      <w:r>
-        <w:rPr>
-          <w:rFonts w:ascii="Times New Roman" w:hAnsi="Times New Roman" w:cs="Times New Roman"/>
-          <w:sz w:val="24"/>
-          <w:szCs w:val="24"/>
-        </w:rPr>
-        <w:t xml:space="preserve">. Narrowband (NB) jamming </w:t>
-      </w:r>
-      <w:r>
-        <w:rPr>
-          <w:rFonts w:ascii="Times New Roman" w:hAnsi="Times New Roman" w:cs="Times New Roman"/>
-          <w:sz w:val="24"/>
-          <w:szCs w:val="24"/>
-        </w:rPr>
-        <w:t>is</w:t>
-      </w:r>
-      <w:r>
-        <w:rPr>
-          <w:rFonts w:ascii="Times New Roman" w:hAnsi="Times New Roman" w:cs="Times New Roman"/>
-          <w:sz w:val="24"/>
-          <w:szCs w:val="24"/>
-        </w:rPr>
-        <w:t xml:space="preserve"> defined as any unwanted signal occupying more than one MHz of bandwidth but less than or equal to the entire ±1.023 MHz bandwidth of C/A code. Wideband (WB) jamming </w:t>
-      </w:r>
-      <w:r>
-        <w:rPr>
-          <w:rFonts w:ascii="Times New Roman" w:hAnsi="Times New Roman" w:cs="Times New Roman"/>
-          <w:sz w:val="24"/>
-          <w:szCs w:val="24"/>
-        </w:rPr>
-        <w:t>is</w:t>
-      </w:r>
-      <w:r>
-        <w:rPr>
-          <w:rFonts w:ascii="Times New Roman" w:hAnsi="Times New Roman" w:cs="Times New Roman"/>
-          <w:sz w:val="24"/>
-          <w:szCs w:val="24"/>
-        </w:rPr>
-        <w:t xml:space="preserve"> defined as signals occupying the entire ±10.23 MHz bandwidth about L1</w:t>
-      </w:r>
-      <w:r>
-        <w:rPr>
-          <w:rFonts w:ascii="Times New Roman" w:hAnsi="Times New Roman" w:cs="Times New Roman"/>
-          <w:sz w:val="24"/>
-          <w:szCs w:val="24"/>
-        </w:rPr>
-        <w:t>.</w:t>
-      </w:r>
-    </w:p>
-    <w:p>
-      <w:pPr>
-        <w:spacing w:line="480" w:lineRule="auto"/>
-        <w:rPr>
-          <w:rFonts w:ascii="Times New Roman" w:hAnsi="Times New Roman" w:cs="Times New Roman"/>
-          <w:sz w:val="24"/>
-          <w:szCs w:val="24"/>
-        </w:rPr>
-      </w:pPr>
-      <w:r>
-        <w:rPr>
-          <w:rFonts w:ascii="Times New Roman" w:hAnsi="Times New Roman" w:cs="Times New Roman" w:hint="eastAsia"/>
-          <w:sz w:val="24"/>
-          <w:szCs w:val="24"/>
-        </w:rPr>
-        <w:t>[2] Gregory D. Rash. (1997). GPS Jamming in A Laboratory Environment. [Online]. pp. 1-4. Available:</w:t>
-      </w:r>
-    </w:p>
-    <w:p>
-      <w:pPr>
-        <w:spacing w:line="480" w:lineRule="auto"/>
-        <w:rPr>
-          <w:rFonts w:ascii="Times New Roman" w:hAnsi="Times New Roman" w:cs="Times New Roman"/>
-          <w:sz w:val="24"/>
-          <w:szCs w:val="24"/>
-        </w:rPr>
-      </w:pPr>
-      <w:r>
-        <w:rPr>
-          <w:rFonts w:ascii="Times New Roman" w:hAnsi="Times New Roman" w:cs="Times New Roman"/>
-          <w:sz w:val="24"/>
-          <w:szCs w:val="24"/>
-        </w:rPr>
-        <w:t>http://www.globalsecurity.org/space/library/report/1997/labjam.pdf</w:t>
-      </w:r>
-    </w:p>
-    <w:p>
-      <w:pPr>
-        <w:spacing w:line="480" w:lineRule="auto"/>
-        <w:rPr>
-          <w:rFonts w:ascii="Times New Roman" w:hAnsi="Times New Roman" w:cs="Times New Roman"/>
-          <w:sz w:val="24"/>
-          <w:szCs w:val="24"/>
-        </w:rPr>
-      </w:pPr>
-    </w:p>
-    <w:p>
-      <w:pPr>
-        <w:spacing w:line="480" w:lineRule="auto"/>
-        <w:rPr>
-          <w:rFonts w:ascii="Times New Roman" w:hAnsi="Times New Roman" w:cs="Times New Roman"/>
-          <w:sz w:val="24"/>
-          <w:szCs w:val="24"/>
-        </w:rPr>
-      </w:pPr>
-      <w:r>
-        <w:rPr>
-          <w:rFonts w:ascii="Times New Roman" w:hAnsi="Times New Roman" w:cs="Times New Roman"/>
-          <w:sz w:val="24"/>
-          <w:szCs w:val="24"/>
-        </w:rPr>
-        <w:tab/>
-        <w:t xml:space="preserve">There are couple of important parameters in jamming signals.  </w:t>
-      </w:r>
-    </w:p>
-    <w:p>
-      <w:pPr>
-        <w:spacing w:line="480" w:lineRule="auto"/>
-        <w:rPr>
-          <w:rFonts w:ascii="Times New Roman" w:hAnsi="Times New Roman" w:cs="Times New Roman"/>
-          <w:sz w:val="24"/>
-          <w:szCs w:val="24"/>
-        </w:rPr>
-      </w:pPr>
-      <w:r>
-        <w:rPr>
-          <w:rFonts w:ascii="Times New Roman" w:hAnsi="Times New Roman" w:cs="Times New Roman"/>
-          <w:sz w:val="24"/>
-          <w:szCs w:val="24"/>
-        </w:rPr>
-        <w:t>---------------------------------------</w:t>
-      </w:r>
-    </w:p>
-    <w:p>
-      <w:pPr>
-        <w:spacing w:line="480" w:lineRule="auto"/>
-        <w:rPr>
-          <w:rFonts w:ascii="Times New Roman" w:hAnsi="Times New Roman" w:cs="Times New Roman"/>
-          <w:sz w:val="24"/>
-          <w:szCs w:val="24"/>
-        </w:rPr>
-      </w:pPr>
-      <w:r>
-        <w:rPr>
-          <w:rFonts w:ascii="Times New Roman" w:hAnsi="Times New Roman" w:cs="Times New Roman"/>
-          <w:sz w:val="24"/>
-          <w:szCs w:val="24"/>
-        </w:rPr>
-        <w:t>Such researched jamming techniques include;</w:t>
+          <w:lang w:bidi="hi-IN"/>
+        </w:rPr>
+        <w:t xml:space="preserve">Global Positioning System (GPS) is a satellites based navigation system. </w:t>
+      </w:r>
+      <w:r>
+        <w:rPr>
+          <w:rFonts w:ascii="Times New Roman" w:hAnsi="Times New Roman" w:cs="Times New Roman"/>
+          <w:sz w:val="24"/>
+          <w:szCs w:val="24"/>
+          <w:lang w:bidi="hi-IN"/>
+        </w:rPr>
+        <w:t>The properties of GPS receiver are</w:t>
       </w:r>
     </w:p>
     <w:p>
@@ -2055,20 +2216,21 @@
           <w:ilvl w:val="0"/>
           <w:numId w:val="1"/>
         </w:numPr>
-        <w:spacing w:line="480" w:lineRule="auto"/>
-        <w:rPr>
-          <w:rFonts w:ascii="Times New Roman" w:hAnsi="Times New Roman" w:cs="Times New Roman"/>
-          <w:sz w:val="24"/>
-          <w:szCs w:val="24"/>
-        </w:rPr>
-      </w:pPr>
-      <w:r>
-        <w:rPr>
-          <w:rFonts w:ascii="Times New Roman" w:hAnsi="Times New Roman" w:cs="Times New Roman"/>
-          <w:sz w:val="24"/>
-          <w:szCs w:val="24"/>
-        </w:rPr>
-        <w:t>Continues Wave Jamming</w:t>
+        <w:wordWrap/>
+        <w:spacing w:line="480" w:lineRule="auto"/>
+        <w:rPr>
+          <w:rFonts w:ascii="Times New Roman" w:hAnsi="Times New Roman" w:cs="Times New Roman"/>
+          <w:sz w:val="24"/>
+          <w:szCs w:val="24"/>
+        </w:rPr>
+      </w:pPr>
+      <w:r>
+        <w:rPr>
+          <w:rFonts w:ascii="Times New Roman" w:hAnsi="Times New Roman" w:cs="Times New Roman"/>
+          <w:sz w:val="24"/>
+          <w:szCs w:val="24"/>
+        </w:rPr>
+        <w:t>Center Frequency L1 (1525.42MHz)</w:t>
       </w:r>
     </w:p>
     <w:p>
@@ -2077,20 +2239,21 @@
           <w:ilvl w:val="0"/>
           <w:numId w:val="1"/>
         </w:numPr>
-        <w:spacing w:line="480" w:lineRule="auto"/>
-        <w:rPr>
-          <w:rFonts w:ascii="Times New Roman" w:hAnsi="Times New Roman" w:cs="Times New Roman"/>
-          <w:sz w:val="24"/>
-          <w:szCs w:val="24"/>
-        </w:rPr>
-      </w:pPr>
-      <w:r>
-        <w:rPr>
-          <w:rFonts w:ascii="Times New Roman" w:hAnsi="Times New Roman" w:cs="Times New Roman"/>
-          <w:sz w:val="24"/>
-          <w:szCs w:val="24"/>
-        </w:rPr>
-        <w:t xml:space="preserve">Pulse Jamming </w:t>
+        <w:wordWrap/>
+        <w:spacing w:line="480" w:lineRule="auto"/>
+        <w:rPr>
+          <w:rFonts w:ascii="Times New Roman" w:hAnsi="Times New Roman" w:cs="Times New Roman"/>
+          <w:sz w:val="24"/>
+          <w:szCs w:val="24"/>
+        </w:rPr>
+      </w:pPr>
+      <w:r>
+        <w:rPr>
+          <w:rFonts w:ascii="Times New Roman" w:hAnsi="Times New Roman" w:cs="Times New Roman"/>
+          <w:sz w:val="24"/>
+          <w:szCs w:val="24"/>
+        </w:rPr>
+        <w:t>Protected Bandwidth 20.46 MHz</w:t>
       </w:r>
     </w:p>
     <w:p>
@@ -2099,330 +2262,260 @@
           <w:ilvl w:val="0"/>
           <w:numId w:val="1"/>
         </w:numPr>
-        <w:spacing w:line="480" w:lineRule="auto"/>
-        <w:rPr>
-          <w:rFonts w:ascii="Times New Roman" w:hAnsi="Times New Roman" w:cs="Times New Roman"/>
-          <w:sz w:val="24"/>
-          <w:szCs w:val="24"/>
-        </w:rPr>
-      </w:pPr>
-      <w:r>
-        <w:rPr>
-          <w:rFonts w:ascii="Times New Roman" w:hAnsi="Times New Roman" w:cs="Times New Roman"/>
-          <w:sz w:val="24"/>
-          <w:szCs w:val="24"/>
-        </w:rPr>
-        <w:t>Chirp Jamming</w:t>
-      </w:r>
-    </w:p>
-    <w:p>
-      <w:pPr>
-        <w:spacing w:line="480" w:lineRule="auto"/>
-        <w:rPr>
-          <w:rFonts w:ascii="Times New Roman" w:hAnsi="Times New Roman" w:cs="Times New Roman"/>
-          <w:sz w:val="24"/>
-          <w:szCs w:val="24"/>
-        </w:rPr>
-      </w:pPr>
-    </w:p>
-    <w:p>
-      <w:pPr>
-        <w:spacing w:line="480" w:lineRule="auto"/>
-        <w:rPr>
-          <w:rFonts w:ascii="Times New Roman" w:hAnsi="Times New Roman" w:cs="Times New Roman"/>
-          <w:sz w:val="24"/>
-          <w:szCs w:val="24"/>
-        </w:rPr>
-      </w:pPr>
-    </w:p>
-    <w:p>
-      <w:pPr>
-        <w:pStyle w:val="Heading1"/>
-        <w:spacing w:line="480" w:lineRule="auto"/>
-        <w:rPr>
-          <w:rFonts w:ascii="Times New Roman" w:eastAsia="Times New Roman" w:hAnsi="Times New Roman" w:cs="Times New Roman"/>
-        </w:rPr>
-      </w:pPr>
-      <w:r>
-        <w:rPr>
-          <w:rFonts w:ascii="Times New Roman" w:eastAsiaTheme="minorEastAsia" w:hAnsi="Times New Roman" w:cs="Times New Roman" w:hint="eastAsia"/>
-          <w:lang w:eastAsia="ko-KR"/>
-        </w:rPr>
-        <w:lastRenderedPageBreak/>
-        <w:t>Constraints</w:t>
-      </w:r>
-    </w:p>
-    <w:p>
-      <w:pPr>
+        <w:wordWrap/>
+        <w:spacing w:line="480" w:lineRule="auto"/>
+        <w:rPr>
+          <w:rFonts w:ascii="Times New Roman" w:hAnsi="Times New Roman" w:cs="Times New Roman"/>
+          <w:sz w:val="24"/>
+          <w:szCs w:val="24"/>
+        </w:rPr>
+      </w:pPr>
+      <w:r>
+        <w:rPr>
+          <w:rFonts w:ascii="Times New Roman" w:hAnsi="Times New Roman" w:cs="Times New Roman"/>
+          <w:sz w:val="24"/>
+          <w:szCs w:val="24"/>
+        </w:rPr>
+        <w:t>Precision code (P) Code ≈ -133 dBm</w:t>
+      </w:r>
+    </w:p>
+    <w:p>
+      <w:pPr>
+        <w:pStyle w:val="BodyText"/>
         <w:numPr>
           <w:ilvl w:val="0"/>
           <w:numId w:val="1"/>
         </w:numPr>
-        <w:spacing w:line="480" w:lineRule="auto"/>
-        <w:rPr>
-          <w:rFonts w:ascii="Times New Roman" w:hAnsi="Times New Roman" w:cs="Times New Roman"/>
-          <w:sz w:val="24"/>
-          <w:szCs w:val="24"/>
-        </w:rPr>
-      </w:pPr>
-      <w:r>
-        <w:rPr>
-          <w:rFonts w:ascii="Times New Roman" w:hAnsi="Times New Roman" w:cs="Times New Roman" w:hint="eastAsia"/>
-          <w:sz w:val="24"/>
-          <w:szCs w:val="24"/>
-        </w:rPr>
-        <w:t>Processing speed</w:t>
-      </w:r>
-    </w:p>
-    <w:p>
-      <w:pPr>
-        <w:numPr>
-          <w:ilvl w:val="0"/>
-          <w:numId w:val="1"/>
-        </w:numPr>
-        <w:spacing w:line="480" w:lineRule="auto"/>
-        <w:rPr>
-          <w:rFonts w:ascii="Times New Roman" w:hAnsi="Times New Roman" w:cs="Times New Roman"/>
-          <w:sz w:val="24"/>
-          <w:szCs w:val="24"/>
-        </w:rPr>
-      </w:pPr>
-      <w:r>
-        <w:rPr>
-          <w:rFonts w:ascii="Times New Roman" w:hAnsi="Times New Roman" w:cs="Times New Roman" w:hint="eastAsia"/>
-          <w:sz w:val="24"/>
-          <w:szCs w:val="24"/>
-        </w:rPr>
-        <w:t xml:space="preserve">Device size: </w:t>
-      </w:r>
-      <w:r>
-        <w:rPr>
-          <w:rFonts w:ascii="Times New Roman" w:hAnsi="Times New Roman" w:cs="Times New Roman" w:hint="eastAsia"/>
-          <w:sz w:val="24"/>
-          <w:szCs w:val="24"/>
-        </w:rPr>
-        <w:t xml:space="preserve">Less than </w:t>
-      </w:r>
-      <w:r>
-        <w:rPr>
-          <w:rFonts w:ascii="Times New Roman" w:hAnsi="Times New Roman" w:cs="Times New Roman"/>
-          <w:sz w:val="24"/>
-          <w:szCs w:val="24"/>
-        </w:rPr>
-        <w:t>8 x 8 x 4 inches</w:t>
-      </w:r>
-    </w:p>
-    <w:p>
-      <w:pPr>
-        <w:numPr>
-          <w:ilvl w:val="0"/>
-          <w:numId w:val="1"/>
-        </w:numPr>
-        <w:spacing w:line="480" w:lineRule="auto"/>
-        <w:rPr>
-          <w:rFonts w:ascii="Times New Roman" w:hAnsi="Times New Roman" w:cs="Times New Roman"/>
-          <w:sz w:val="24"/>
-          <w:szCs w:val="24"/>
-        </w:rPr>
-      </w:pPr>
-      <w:r>
-        <w:rPr>
-          <w:rFonts w:ascii="Times New Roman" w:hAnsi="Times New Roman" w:cs="Times New Roman" w:hint="eastAsia"/>
-          <w:sz w:val="24"/>
-          <w:szCs w:val="24"/>
-        </w:rPr>
-        <w:t>I/Q data as an input</w:t>
-      </w:r>
-    </w:p>
-    <w:p>
-      <w:pPr>
-        <w:spacing w:line="480" w:lineRule="auto"/>
-        <w:rPr>
-          <w:rFonts w:ascii="Times New Roman" w:hAnsi="Times New Roman" w:cs="Times New Roman"/>
-          <w:sz w:val="24"/>
-          <w:szCs w:val="24"/>
-        </w:rPr>
-      </w:pPr>
-    </w:p>
-    <w:p>
-      <w:pPr>
-        <w:spacing w:line="480" w:lineRule="auto"/>
-        <w:rPr>
-          <w:rFonts w:ascii="Times New Roman" w:hAnsi="Times New Roman" w:cs="Times New Roman"/>
-          <w:sz w:val="24"/>
-          <w:szCs w:val="24"/>
-        </w:rPr>
-      </w:pPr>
-    </w:p>
-    <w:p>
-      <w:pPr>
-        <w:spacing w:line="480" w:lineRule="auto"/>
-        <w:rPr>
-          <w:rFonts w:ascii="Times New Roman" w:hAnsi="Times New Roman" w:cs="Times New Roman"/>
-          <w:sz w:val="24"/>
-          <w:szCs w:val="24"/>
-        </w:rPr>
-      </w:pPr>
-    </w:p>
-    <w:p>
-      <w:pPr>
-        <w:spacing w:line="480" w:lineRule="auto"/>
-        <w:rPr>
-          <w:rFonts w:ascii="Times New Roman" w:hAnsi="Times New Roman" w:cs="Times New Roman"/>
-          <w:sz w:val="24"/>
-          <w:szCs w:val="24"/>
-        </w:rPr>
-      </w:pPr>
-    </w:p>
-    <w:p>
-      <w:pPr>
-        <w:spacing w:line="480" w:lineRule="auto"/>
-        <w:rPr>
-          <w:rFonts w:ascii="Times New Roman" w:hAnsi="Times New Roman" w:cs="Times New Roman"/>
-          <w:sz w:val="24"/>
-          <w:szCs w:val="24"/>
-        </w:rPr>
-      </w:pPr>
-    </w:p>
-    <w:p>
-      <w:pPr>
-        <w:spacing w:line="480" w:lineRule="auto"/>
-        <w:rPr>
-          <w:rFonts w:ascii="Times New Roman" w:hAnsi="Times New Roman" w:cs="Times New Roman"/>
-          <w:sz w:val="24"/>
-          <w:szCs w:val="24"/>
-        </w:rPr>
-      </w:pPr>
-    </w:p>
-    <w:p>
-      <w:pPr>
-        <w:spacing w:line="480" w:lineRule="auto"/>
-        <w:rPr>
-          <w:rFonts w:ascii="Times New Roman" w:hAnsi="Times New Roman" w:cs="Times New Roman"/>
-          <w:sz w:val="24"/>
-          <w:szCs w:val="24"/>
-        </w:rPr>
-      </w:pPr>
-    </w:p>
-    <w:p>
-      <w:pPr>
-        <w:spacing w:line="480" w:lineRule="auto"/>
-        <w:rPr>
-          <w:rFonts w:ascii="Times New Roman" w:hAnsi="Times New Roman" w:cs="Times New Roman"/>
-          <w:sz w:val="24"/>
-          <w:szCs w:val="24"/>
-        </w:rPr>
-      </w:pPr>
-    </w:p>
-    <w:p>
-      <w:pPr>
-        <w:spacing w:line="480" w:lineRule="auto"/>
-        <w:rPr>
-          <w:rFonts w:ascii="Times New Roman" w:hAnsi="Times New Roman" w:cs="Times New Roman"/>
-          <w:sz w:val="24"/>
-          <w:szCs w:val="24"/>
-        </w:rPr>
-      </w:pPr>
-    </w:p>
-    <w:p>
-      <w:pPr>
-        <w:spacing w:line="480" w:lineRule="auto"/>
-        <w:rPr>
-          <w:rFonts w:ascii="Times New Roman" w:hAnsi="Times New Roman" w:cs="Times New Roman"/>
-          <w:sz w:val="24"/>
-          <w:szCs w:val="24"/>
-        </w:rPr>
-      </w:pPr>
-    </w:p>
-    <w:p>
-      <w:pPr>
-        <w:spacing w:line="480" w:lineRule="auto"/>
-        <w:rPr>
-          <w:rFonts w:ascii="Times New Roman" w:hAnsi="Times New Roman" w:cs="Times New Roman"/>
-          <w:sz w:val="24"/>
-          <w:szCs w:val="24"/>
-        </w:rPr>
-      </w:pPr>
-    </w:p>
-    <w:p>
-      <w:pPr>
-        <w:spacing w:line="480" w:lineRule="auto"/>
-        <w:rPr>
-          <w:rFonts w:ascii="Times New Roman" w:hAnsi="Times New Roman" w:cs="Times New Roman"/>
-          <w:sz w:val="24"/>
-          <w:szCs w:val="24"/>
-        </w:rPr>
-      </w:pPr>
-    </w:p>
-    <w:p>
-      <w:pPr>
-        <w:spacing w:line="480" w:lineRule="auto"/>
-        <w:rPr>
-          <w:rFonts w:ascii="Times New Roman" w:hAnsi="Times New Roman" w:cs="Times New Roman"/>
-          <w:sz w:val="24"/>
-          <w:szCs w:val="24"/>
-        </w:rPr>
-      </w:pPr>
-    </w:p>
-    <w:p>
-      <w:pPr>
-        <w:spacing w:line="480" w:lineRule="auto"/>
-        <w:rPr>
-          <w:rFonts w:ascii="Times New Roman" w:hAnsi="Times New Roman" w:cs="Times New Roman"/>
-          <w:sz w:val="24"/>
-          <w:szCs w:val="24"/>
-        </w:rPr>
-      </w:pPr>
-    </w:p>
-    <w:p>
-      <w:pPr>
-        <w:spacing w:line="480" w:lineRule="auto"/>
-        <w:rPr>
-          <w:rFonts w:ascii="Times New Roman" w:hAnsi="Times New Roman" w:cs="Times New Roman"/>
-          <w:sz w:val="24"/>
-          <w:szCs w:val="24"/>
-        </w:rPr>
-      </w:pPr>
-    </w:p>
-    <w:p>
-      <w:pPr>
-        <w:spacing w:line="480" w:lineRule="auto"/>
-        <w:rPr>
-          <w:rFonts w:ascii="Times New Roman" w:hAnsi="Times New Roman" w:cs="Times New Roman"/>
-          <w:sz w:val="24"/>
-          <w:szCs w:val="24"/>
-        </w:rPr>
-      </w:pPr>
-    </w:p>
-    <w:p>
-      <w:pPr>
-        <w:spacing w:line="480" w:lineRule="auto"/>
-        <w:rPr>
-          <w:rFonts w:ascii="Times New Roman" w:hAnsi="Times New Roman" w:cs="Times New Roman"/>
-          <w:sz w:val="24"/>
-          <w:szCs w:val="24"/>
-        </w:rPr>
-      </w:pPr>
-    </w:p>
-    <w:p>
-      <w:pPr>
-        <w:spacing w:line="480" w:lineRule="auto"/>
-        <w:rPr>
-          <w:rFonts w:ascii="Times New Roman" w:hAnsi="Times New Roman" w:cs="Times New Roman"/>
-          <w:sz w:val="24"/>
-          <w:szCs w:val="24"/>
-        </w:rPr>
-      </w:pPr>
+        <w:wordWrap/>
+        <w:spacing w:line="480" w:lineRule="auto"/>
+        <w:rPr>
+          <w:rFonts w:ascii="Times New Roman" w:hAnsi="Times New Roman" w:cs="Times New Roman"/>
+          <w:sz w:val="24"/>
+          <w:szCs w:val="24"/>
+        </w:rPr>
+      </w:pPr>
+      <w:r>
+        <w:rPr>
+          <w:rFonts w:ascii="Times New Roman" w:hAnsi="Times New Roman" w:cs="Times New Roman"/>
+          <w:sz w:val="24"/>
+          <w:szCs w:val="24"/>
+        </w:rPr>
+        <w:t>Course Acquisition (C/A) Code ≈ -130 dBm</w:t>
+      </w:r>
+    </w:p>
+    <w:p>
+      <w:pPr>
+        <w:wordWrap/>
+        <w:spacing w:line="480" w:lineRule="auto"/>
+        <w:ind w:firstLine="360"/>
+        <w:rPr>
+          <w:rFonts w:ascii="Times New Roman" w:hAnsi="Times New Roman" w:cs="Times New Roman"/>
+          <w:sz w:val="24"/>
+          <w:szCs w:val="24"/>
+        </w:rPr>
+      </w:pPr>
+      <w:r>
+        <w:rPr>
+          <w:rFonts w:ascii="Times New Roman" w:hAnsi="Times New Roman" w:cs="Times New Roman"/>
+          <w:sz w:val="24"/>
+          <w:szCs w:val="24"/>
+        </w:rPr>
+        <w:t xml:space="preserve">Most jamming techniques are divided </w:t>
+      </w:r>
+      <w:r>
+        <w:rPr>
+          <w:rFonts w:ascii="Times New Roman" w:hAnsi="Times New Roman" w:cs="Times New Roman"/>
+          <w:sz w:val="24"/>
+          <w:szCs w:val="24"/>
+        </w:rPr>
+        <w:t>into three major types</w:t>
+      </w:r>
+      <w:r>
+        <w:rPr>
+          <w:rFonts w:ascii="Times New Roman" w:hAnsi="Times New Roman" w:cs="Times New Roman"/>
+          <w:sz w:val="24"/>
+          <w:szCs w:val="24"/>
+        </w:rPr>
+        <w:t xml:space="preserve"> (</w:t>
+      </w:r>
+      <w:r>
+        <w:rPr>
+          <w:rFonts w:ascii="Times New Roman" w:hAnsi="Times New Roman" w:cs="Times New Roman"/>
+          <w:sz w:val="24"/>
+          <w:szCs w:val="24"/>
+        </w:rPr>
+        <w:t xml:space="preserve">CW, </w:t>
+      </w:r>
+      <w:r>
+        <w:rPr>
+          <w:rFonts w:ascii="Times New Roman" w:hAnsi="Times New Roman" w:cs="Times New Roman"/>
+          <w:sz w:val="24"/>
+          <w:szCs w:val="24"/>
+        </w:rPr>
+        <w:t>Chirp, and Pulse</w:t>
+      </w:r>
+      <w:r>
+        <w:rPr>
+          <w:rFonts w:ascii="Times New Roman" w:hAnsi="Times New Roman" w:cs="Times New Roman"/>
+          <w:sz w:val="24"/>
+          <w:szCs w:val="24"/>
+        </w:rPr>
+        <w:t>)</w:t>
+      </w:r>
+      <w:r>
+        <w:rPr>
+          <w:rFonts w:ascii="Times New Roman" w:hAnsi="Times New Roman" w:cs="Times New Roman"/>
+          <w:sz w:val="24"/>
+          <w:szCs w:val="24"/>
+        </w:rPr>
+        <w:t>.</w:t>
+      </w:r>
+      <w:r>
+        <w:rPr>
+          <w:rFonts w:ascii="Times New Roman" w:hAnsi="Times New Roman" w:cs="Times New Roman"/>
+          <w:sz w:val="24"/>
+          <w:szCs w:val="24"/>
+        </w:rPr>
+        <w:t xml:space="preserve"> </w:t>
+      </w:r>
+      <w:r>
+        <w:rPr>
+          <w:rFonts w:ascii="Times New Roman" w:hAnsi="Times New Roman" w:cs="Times New Roman"/>
+          <w:sz w:val="24"/>
+          <w:szCs w:val="24"/>
+        </w:rPr>
+        <w:t xml:space="preserve">The jammer works by adding </w:t>
+      </w:r>
+      <w:r>
+        <w:rPr>
+          <w:rFonts w:ascii="Times New Roman" w:hAnsi="Times New Roman" w:cs="Times New Roman"/>
+          <w:sz w:val="24"/>
+          <w:szCs w:val="24"/>
+        </w:rPr>
+        <w:t>noise in the L1 band(1575.42MHz ± 10.23MHz)</w:t>
+      </w:r>
+      <w:r>
+        <w:rPr>
+          <w:rFonts w:ascii="Times New Roman" w:hAnsi="Times New Roman" w:cs="Times New Roman"/>
+          <w:sz w:val="24"/>
+          <w:szCs w:val="24"/>
+        </w:rPr>
+        <w:t xml:space="preserve"> with a power greater</w:t>
+      </w:r>
+      <w:r>
+        <w:rPr>
+          <w:rFonts w:ascii="Times New Roman" w:hAnsi="Times New Roman" w:cs="Times New Roman"/>
+          <w:sz w:val="24"/>
+          <w:szCs w:val="24"/>
+        </w:rPr>
+        <w:t xml:space="preserve"> than -65dBm </w:t>
+      </w:r>
+      <w:r>
+        <w:rPr>
+          <w:rFonts w:ascii="Times New Roman" w:hAnsi="Times New Roman" w:cs="Times New Roman"/>
+          <w:sz w:val="24"/>
+          <w:szCs w:val="24"/>
+        </w:rPr>
+        <w:t>[3</w:t>
+      </w:r>
+      <w:r>
+        <w:rPr>
+          <w:rFonts w:ascii="Times New Roman" w:hAnsi="Times New Roman" w:cs="Times New Roman"/>
+          <w:sz w:val="24"/>
+          <w:szCs w:val="24"/>
+        </w:rPr>
+        <w:t>]</w:t>
+      </w:r>
+      <w:r>
+        <w:rPr>
+          <w:rFonts w:ascii="Times New Roman" w:hAnsi="Times New Roman" w:cs="Times New Roman"/>
+          <w:sz w:val="24"/>
+          <w:szCs w:val="24"/>
+        </w:rPr>
+        <w:t>.</w:t>
+      </w:r>
     </w:p>
     <w:p>
       <w:pPr>
         <w:pStyle w:val="Heading1"/>
         <w:spacing w:line="480" w:lineRule="auto"/>
         <w:rPr>
+          <w:rFonts w:ascii="Times New Roman" w:eastAsiaTheme="minorEastAsia" w:hAnsi="Times New Roman" w:cs="Times New Roman"/>
+          <w:lang w:eastAsia="ko-KR"/>
+        </w:rPr>
+      </w:pPr>
+    </w:p>
+    <w:p>
+      <w:pPr>
+        <w:pStyle w:val="Heading1"/>
+        <w:spacing w:line="480" w:lineRule="auto"/>
+        <w:rPr>
+          <w:rFonts w:ascii="Times New Roman" w:eastAsiaTheme="minorEastAsia" w:hAnsi="Times New Roman" w:cs="Times New Roman"/>
+          <w:lang w:eastAsia="ko-KR"/>
+        </w:rPr>
+      </w:pPr>
+    </w:p>
+    <w:p>
+      <w:pPr>
+        <w:pStyle w:val="Heading1"/>
+        <w:spacing w:line="480" w:lineRule="auto"/>
+        <w:rPr>
+          <w:rFonts w:ascii="Times New Roman" w:eastAsiaTheme="minorEastAsia" w:hAnsi="Times New Roman" w:cs="Times New Roman"/>
+          <w:lang w:eastAsia="ko-KR"/>
+        </w:rPr>
+      </w:pPr>
+    </w:p>
+    <w:p>
+      <w:pPr>
+        <w:pStyle w:val="Heading1"/>
+        <w:spacing w:line="480" w:lineRule="auto"/>
+        <w:rPr>
+          <w:rFonts w:ascii="Times New Roman" w:eastAsiaTheme="minorEastAsia" w:hAnsi="Times New Roman" w:cs="Times New Roman"/>
+          <w:lang w:eastAsia="ko-KR"/>
+        </w:rPr>
+      </w:pPr>
+    </w:p>
+    <w:p>
+      <w:pPr>
+        <w:pStyle w:val="BodyText"/>
+        <w:rPr>
+          <w:lang w:bidi="hi-IN"/>
+        </w:rPr>
+      </w:pPr>
+    </w:p>
+    <w:p>
+      <w:pPr>
+        <w:pStyle w:val="BodyText"/>
+        <w:rPr>
+          <w:lang w:bidi="hi-IN"/>
+        </w:rPr>
+      </w:pPr>
+    </w:p>
+    <w:p>
+      <w:pPr>
+        <w:pStyle w:val="BodyText"/>
+        <w:rPr>
+          <w:lang w:bidi="hi-IN"/>
+        </w:rPr>
+      </w:pPr>
+    </w:p>
+    <w:p>
+      <w:pPr>
+        <w:pStyle w:val="BodyText"/>
+        <w:rPr>
+          <w:lang w:bidi="hi-IN"/>
+        </w:rPr>
+      </w:pPr>
+    </w:p>
+    <w:p>
+      <w:pPr>
+        <w:pStyle w:val="Heading1"/>
+        <w:spacing w:line="480" w:lineRule="auto"/>
+        <w:rPr>
           <w:rFonts w:ascii="Times New Roman" w:eastAsia="Times New Roman" w:hAnsi="Times New Roman" w:cs="Times New Roman"/>
         </w:rPr>
       </w:pPr>
-      <w:bookmarkStart w:id="3" w:name="_Toc411265972"/>
+      <w:bookmarkStart w:id="3" w:name="_Toc412663266"/>
       <w:r>
         <w:rPr>
           <w:rFonts w:ascii="Times New Roman" w:eastAsia="Times New Roman" w:hAnsi="Times New Roman" w:cs="Times New Roman"/>
@@ -2465,7 +2558,7 @@
         </w:rPr>
         <w:tab/>
       </w:r>
-      <w:bookmarkStart w:id="4" w:name="_Toc411265973"/>
+      <w:bookmarkStart w:id="4" w:name="_Toc412663267"/>
       <w:r>
         <w:rPr>
           <w:rFonts w:ascii="Times New Roman" w:hAnsi="Times New Roman" w:cs="Times New Roman"/>
@@ -2563,7 +2656,7 @@
           <w:szCs w:val="24"/>
         </w:rPr>
       </w:pPr>
-      <w:bookmarkStart w:id="5" w:name="_Toc411265974"/>
+      <w:bookmarkStart w:id="5" w:name="_Toc412663268"/>
       <w:r>
         <w:rPr>
           <w:rFonts w:ascii="Times New Roman" w:hAnsi="Times New Roman" w:cs="Times New Roman"/>
@@ -2690,7 +2783,7 @@
           <w:szCs w:val="24"/>
         </w:rPr>
       </w:pPr>
-      <w:bookmarkStart w:id="6" w:name="_Toc411265975"/>
+      <w:bookmarkStart w:id="6" w:name="_Toc412663269"/>
       <w:r>
         <w:rPr>
           <w:rFonts w:ascii="Times New Roman" w:eastAsia="Times New Roman" w:hAnsi="Times New Roman" w:cs="Times New Roman"/>
@@ -2760,44 +2853,41 @@
     </w:p>
     <w:p>
       <w:pPr>
-        <w:spacing w:line="480" w:lineRule="auto"/>
-        <w:rPr>
-          <w:rFonts w:eastAsia="Times New Roman" w:cs="Times New Roman"/>
-        </w:rPr>
-      </w:pPr>
-    </w:p>
-    <w:p>
-      <w:pPr>
-        <w:spacing w:line="480" w:lineRule="auto"/>
-        <w:rPr>
-          <w:rFonts w:eastAsia="Times New Roman" w:cs="Times New Roman"/>
-        </w:rPr>
-      </w:pPr>
-    </w:p>
-    <w:p>
-      <w:pPr>
-        <w:spacing w:line="480" w:lineRule="auto"/>
-        <w:rPr>
-          <w:rFonts w:eastAsia="Times New Roman" w:cs="Times New Roman"/>
-        </w:rPr>
-      </w:pPr>
-    </w:p>
-    <w:p>
-      <w:pPr>
-        <w:spacing w:line="480" w:lineRule="auto"/>
-        <w:rPr>
-          <w:rFonts w:eastAsia="Times New Roman" w:cs="Times New Roman"/>
-        </w:rPr>
-      </w:pPr>
-    </w:p>
-    <w:p>
-      <w:pPr>
         <w:pStyle w:val="Heading1"/>
-        <w:rPr>
-          <w:rFonts w:ascii="Times New Roman" w:hAnsi="Times New Roman" w:cs="Times New Roman"/>
-        </w:rPr>
-      </w:pPr>
-      <w:bookmarkStart w:id="7" w:name="_Toc411265976"/>
+        <w:spacing w:line="480" w:lineRule="auto"/>
+        <w:rPr>
+          <w:rFonts w:ascii="Times New Roman" w:eastAsiaTheme="minorEastAsia" w:hAnsi="Times New Roman" w:cs="Times New Roman"/>
+          <w:lang w:eastAsia="ko-KR"/>
+        </w:rPr>
+      </w:pPr>
+    </w:p>
+    <w:p>
+      <w:pPr>
+        <w:pStyle w:val="Heading1"/>
+        <w:spacing w:line="480" w:lineRule="auto"/>
+        <w:rPr>
+          <w:rFonts w:ascii="Times New Roman" w:eastAsiaTheme="minorEastAsia" w:hAnsi="Times New Roman" w:cs="Times New Roman"/>
+          <w:lang w:eastAsia="ko-KR"/>
+        </w:rPr>
+      </w:pPr>
+    </w:p>
+    <w:p>
+      <w:pPr>
+        <w:pStyle w:val="BodyText"/>
+        <w:rPr>
+          <w:lang w:bidi="hi-IN"/>
+        </w:rPr>
+      </w:pPr>
+    </w:p>
+    <w:p>
+      <w:pPr>
+        <w:pStyle w:val="Heading1"/>
+        <w:spacing w:line="480" w:lineRule="auto"/>
+        <w:rPr>
+          <w:rFonts w:ascii="Times New Roman" w:hAnsi="Times New Roman" w:cs="Times New Roman"/>
+        </w:rPr>
+      </w:pPr>
+      <w:bookmarkStart w:id="7" w:name="_Toc412663270"/>
       <w:r>
         <w:rPr>
           <w:rFonts w:ascii="Times New Roman" w:hAnsi="Times New Roman" w:cs="Times New Roman"/>
@@ -2807,7 +2897,14 @@
       </w:r>
       <w:bookmarkEnd w:id="7"/>
     </w:p>
-    <w:p/>
+    <w:p>
+      <w:pPr>
+        <w:spacing w:line="480" w:lineRule="auto"/>
+        <w:rPr>
+          <w:rFonts w:ascii="Times New Roman" w:hAnsi="Times New Roman" w:cs="Times New Roman"/>
+        </w:rPr>
+      </w:pPr>
+    </w:p>
     <w:tbl>
       <w:tblPr>
         <w:tblW w:w="9548" w:type="dxa"/>
@@ -2839,7 +2936,7 @@
             <w:pPr>
               <w:pStyle w:val="ListParagraph"/>
               <w:snapToGrid w:val="0"/>
-              <w:spacing w:line="100" w:lineRule="atLeast"/>
+              <w:spacing w:line="360" w:lineRule="auto"/>
               <w:ind w:left="0"/>
               <w:jc w:val="center"/>
               <w:rPr>
@@ -2869,7 +2966,7 @@
             <w:pPr>
               <w:pStyle w:val="ListParagraph"/>
               <w:snapToGrid w:val="0"/>
-              <w:spacing w:line="100" w:lineRule="atLeast"/>
+              <w:spacing w:line="360" w:lineRule="auto"/>
               <w:ind w:left="0"/>
               <w:jc w:val="center"/>
               <w:rPr>
@@ -2900,7 +2997,7 @@
             <w:pPr>
               <w:pStyle w:val="ListParagraph"/>
               <w:snapToGrid w:val="0"/>
-              <w:spacing w:line="100" w:lineRule="atLeast"/>
+              <w:spacing w:line="360" w:lineRule="auto"/>
               <w:ind w:left="0"/>
               <w:jc w:val="center"/>
               <w:rPr>
@@ -2935,7 +3032,7 @@
             <w:pPr>
               <w:pStyle w:val="ListParagraph"/>
               <w:snapToGrid w:val="0"/>
-              <w:spacing w:line="100" w:lineRule="atLeast"/>
+              <w:spacing w:line="360" w:lineRule="auto"/>
               <w:ind w:left="0"/>
               <w:jc w:val="center"/>
               <w:rPr>
@@ -2969,7 +3066,7 @@
                 <w:numId w:val="3"/>
               </w:numPr>
               <w:snapToGrid w:val="0"/>
-              <w:spacing w:line="100" w:lineRule="atLeast"/>
+              <w:spacing w:line="360" w:lineRule="auto"/>
               <w:jc w:val="center"/>
               <w:rPr>
                 <w:rFonts w:cs="Times New Roman"/>
@@ -2999,7 +3096,7 @@
             <w:pPr>
               <w:pStyle w:val="ListParagraph"/>
               <w:snapToGrid w:val="0"/>
-              <w:spacing w:line="100" w:lineRule="atLeast"/>
+              <w:spacing w:line="360" w:lineRule="auto"/>
               <w:ind w:left="0"/>
               <w:jc w:val="center"/>
               <w:rPr>
@@ -3010,19 +3107,7 @@
               <w:rPr>
                 <w:rFonts w:cs="Times New Roman"/>
               </w:rPr>
-              <w:t>The jamming signals that will be collected and use</w:t>
-            </w:r>
-            <w:r>
-              <w:rPr>
-                <w:rFonts w:cs="Times New Roman"/>
-              </w:rPr>
-              <w:t>d to test the device will be in a</w:t>
-            </w:r>
-            <w:r>
-              <w:rPr>
-                <w:rFonts w:cs="Times New Roman"/>
-              </w:rPr>
-              <w:t xml:space="preserve"> I/Q data format.</w:t>
+              <w:t>The jamming signals that will be collected and used to test the device will be in a I/Q data format.</w:t>
             </w:r>
           </w:p>
         </w:tc>
@@ -3046,7 +3131,7 @@
             <w:pPr>
               <w:pStyle w:val="ListParagraph"/>
               <w:snapToGrid w:val="0"/>
-              <w:spacing w:line="100" w:lineRule="atLeast"/>
+              <w:spacing w:line="360" w:lineRule="auto"/>
               <w:ind w:left="0"/>
               <w:jc w:val="center"/>
               <w:rPr>
@@ -3080,7 +3165,7 @@
                 <w:numId w:val="3"/>
               </w:numPr>
               <w:snapToGrid w:val="0"/>
-              <w:spacing w:line="100" w:lineRule="atLeast"/>
+              <w:spacing w:line="360" w:lineRule="auto"/>
               <w:jc w:val="center"/>
               <w:rPr>
                 <w:rFonts w:cs="Times New Roman"/>
@@ -3110,7 +3195,7 @@
             <w:pPr>
               <w:pStyle w:val="ListParagraph"/>
               <w:snapToGrid w:val="0"/>
-              <w:spacing w:line="100" w:lineRule="atLeast"/>
+              <w:spacing w:line="360" w:lineRule="auto"/>
               <w:ind w:left="0"/>
               <w:jc w:val="center"/>
               <w:rPr>
@@ -3145,7 +3230,7 @@
             <w:pPr>
               <w:pStyle w:val="ListParagraph"/>
               <w:snapToGrid w:val="0"/>
-              <w:spacing w:line="100" w:lineRule="atLeast"/>
+              <w:spacing w:line="360" w:lineRule="auto"/>
               <w:ind w:left="0"/>
               <w:jc w:val="center"/>
               <w:rPr>
@@ -3179,7 +3264,7 @@
                 <w:numId w:val="3"/>
               </w:numPr>
               <w:snapToGrid w:val="0"/>
-              <w:spacing w:line="100" w:lineRule="atLeast"/>
+              <w:spacing w:line="360" w:lineRule="auto"/>
               <w:jc w:val="center"/>
               <w:rPr>
                 <w:rFonts w:cs="Times New Roman"/>
@@ -3209,7 +3294,7 @@
             <w:pPr>
               <w:pStyle w:val="ListParagraph"/>
               <w:snapToGrid w:val="0"/>
-              <w:spacing w:line="100" w:lineRule="atLeast"/>
+              <w:spacing w:line="360" w:lineRule="auto"/>
               <w:ind w:left="0"/>
               <w:jc w:val="center"/>
               <w:rPr>
@@ -3244,7 +3329,7 @@
             <w:pPr>
               <w:pStyle w:val="ListParagraph"/>
               <w:snapToGrid w:val="0"/>
-              <w:spacing w:line="100" w:lineRule="atLeast"/>
+              <w:spacing w:line="360" w:lineRule="auto"/>
               <w:ind w:left="0"/>
               <w:jc w:val="center"/>
               <w:rPr>
@@ -3281,6 +3366,7 @@
               <w:wordWrap/>
               <w:autoSpaceDE/>
               <w:autoSpaceDN/>
+              <w:spacing w:line="360" w:lineRule="auto"/>
               <w:jc w:val="center"/>
               <w:rPr>
                 <w:rFonts w:ascii="Times New Roman" w:eastAsia="Times New Roman" w:hAnsi="Times New Roman" w:cs="Times New Roman"/>
@@ -3314,7 +3400,7 @@
             <w:pPr>
               <w:pStyle w:val="ListParagraph"/>
               <w:snapToGrid w:val="0"/>
-              <w:spacing w:line="100" w:lineRule="atLeast"/>
+              <w:spacing w:line="360" w:lineRule="auto"/>
               <w:ind w:left="0"/>
               <w:jc w:val="center"/>
               <w:rPr>
@@ -3349,7 +3435,7 @@
             <w:pPr>
               <w:pStyle w:val="ListParagraph"/>
               <w:snapToGrid w:val="0"/>
-              <w:spacing w:line="100" w:lineRule="atLeast"/>
+              <w:spacing w:line="360" w:lineRule="auto"/>
               <w:ind w:left="0"/>
               <w:jc w:val="center"/>
               <w:rPr>
@@ -3383,7 +3469,7 @@
                 <w:numId w:val="3"/>
               </w:numPr>
               <w:snapToGrid w:val="0"/>
-              <w:spacing w:line="100" w:lineRule="atLeast"/>
+              <w:spacing w:line="360" w:lineRule="auto"/>
               <w:jc w:val="center"/>
               <w:rPr>
                 <w:rFonts w:cs="Times New Roman"/>
@@ -3413,7 +3499,7 @@
             <w:pPr>
               <w:pStyle w:val="ListParagraph"/>
               <w:snapToGrid w:val="0"/>
-              <w:spacing w:line="100" w:lineRule="atLeast"/>
+              <w:spacing w:line="360" w:lineRule="auto"/>
               <w:ind w:left="0"/>
               <w:jc w:val="center"/>
               <w:rPr>
@@ -3448,7 +3534,7 @@
             <w:pPr>
               <w:pStyle w:val="ListParagraph"/>
               <w:snapToGrid w:val="0"/>
-              <w:spacing w:line="100" w:lineRule="atLeast"/>
+              <w:spacing w:line="360" w:lineRule="auto"/>
               <w:ind w:left="0"/>
               <w:jc w:val="center"/>
               <w:rPr>
@@ -3482,7 +3568,7 @@
                 <w:numId w:val="3"/>
               </w:numPr>
               <w:snapToGrid w:val="0"/>
-              <w:spacing w:line="100" w:lineRule="atLeast"/>
+              <w:spacing w:line="360" w:lineRule="auto"/>
               <w:jc w:val="center"/>
               <w:rPr>
                 <w:rFonts w:cs="Times New Roman"/>
@@ -3512,7 +3598,7 @@
             <w:pPr>
               <w:pStyle w:val="ListParagraph"/>
               <w:snapToGrid w:val="0"/>
-              <w:spacing w:line="100" w:lineRule="atLeast"/>
+              <w:spacing w:line="360" w:lineRule="auto"/>
               <w:ind w:left="0"/>
               <w:jc w:val="center"/>
               <w:rPr>
@@ -3547,7 +3633,7 @@
             <w:pPr>
               <w:pStyle w:val="ListParagraph"/>
               <w:snapToGrid w:val="0"/>
-              <w:spacing w:line="100" w:lineRule="atLeast"/>
+              <w:spacing w:line="360" w:lineRule="auto"/>
               <w:ind w:left="0"/>
               <w:jc w:val="center"/>
               <w:rPr>
@@ -3581,7 +3667,7 @@
                 <w:numId w:val="3"/>
               </w:numPr>
               <w:snapToGrid w:val="0"/>
-              <w:spacing w:line="100" w:lineRule="atLeast"/>
+              <w:spacing w:line="360" w:lineRule="auto"/>
               <w:jc w:val="center"/>
               <w:rPr>
                 <w:rFonts w:cs="Times New Roman"/>
@@ -3611,7 +3697,7 @@
             <w:pPr>
               <w:pStyle w:val="ListParagraph"/>
               <w:snapToGrid w:val="0"/>
-              <w:spacing w:line="100" w:lineRule="atLeast"/>
+              <w:spacing w:line="360" w:lineRule="auto"/>
               <w:ind w:left="0"/>
               <w:jc w:val="center"/>
               <w:rPr>
@@ -3641,6 +3727,154 @@
     </w:p>
     <w:p>
       <w:pPr>
+        <w:pStyle w:val="Heading1"/>
+        <w:spacing w:line="480" w:lineRule="auto"/>
+        <w:rPr>
+          <w:rFonts w:ascii="Times New Roman" w:eastAsia="Times New Roman" w:hAnsi="Times New Roman" w:cs="Times New Roman"/>
+        </w:rPr>
+      </w:pPr>
+      <w:bookmarkStart w:id="8" w:name="_Toc412663271"/>
+      <w:r>
+        <w:rPr>
+          <w:rFonts w:ascii="Times New Roman" w:eastAsiaTheme="minorEastAsia" w:hAnsi="Times New Roman" w:cs="Times New Roman"/>
+          <w:lang w:eastAsia="ko-KR"/>
+        </w:rPr>
+        <w:lastRenderedPageBreak/>
+        <w:t>Constraints</w:t>
+      </w:r>
+      <w:bookmarkEnd w:id="8"/>
+    </w:p>
+    <w:p>
+      <w:pPr>
+        <w:numPr>
+          <w:ilvl w:val="0"/>
+          <w:numId w:val="1"/>
+        </w:numPr>
+        <w:spacing w:line="480" w:lineRule="auto"/>
+        <w:rPr>
+          <w:rFonts w:ascii="Times New Roman" w:hAnsi="Times New Roman" w:cs="Times New Roman"/>
+          <w:sz w:val="24"/>
+          <w:szCs w:val="24"/>
+        </w:rPr>
+      </w:pPr>
+      <w:r>
+        <w:rPr>
+          <w:rFonts w:ascii="Times New Roman" w:hAnsi="Times New Roman" w:cs="Times New Roman"/>
+          <w:sz w:val="24"/>
+          <w:szCs w:val="24"/>
+        </w:rPr>
+        <w:t>Processing speed of the zedboard</w:t>
+      </w:r>
+    </w:p>
+    <w:p>
+      <w:pPr>
+        <w:numPr>
+          <w:ilvl w:val="0"/>
+          <w:numId w:val="1"/>
+        </w:numPr>
+        <w:spacing w:line="480" w:lineRule="auto"/>
+        <w:rPr>
+          <w:rFonts w:ascii="Times New Roman" w:hAnsi="Times New Roman" w:cs="Times New Roman"/>
+          <w:sz w:val="24"/>
+          <w:szCs w:val="24"/>
+        </w:rPr>
+      </w:pPr>
+      <w:r>
+        <w:rPr>
+          <w:rFonts w:ascii="Times New Roman" w:hAnsi="Times New Roman" w:cs="Times New Roman"/>
+          <w:sz w:val="24"/>
+          <w:szCs w:val="24"/>
+        </w:rPr>
+        <w:t>Device size: Less than 8 x 8 x 4 inches</w:t>
+      </w:r>
+    </w:p>
+    <w:p>
+      <w:pPr>
+        <w:numPr>
+          <w:ilvl w:val="0"/>
+          <w:numId w:val="1"/>
+        </w:numPr>
+        <w:spacing w:line="480" w:lineRule="auto"/>
+        <w:rPr>
+          <w:rFonts w:ascii="Times New Roman" w:hAnsi="Times New Roman" w:cs="Times New Roman"/>
+          <w:sz w:val="24"/>
+          <w:szCs w:val="24"/>
+        </w:rPr>
+      </w:pPr>
+      <w:r>
+        <w:rPr>
+          <w:rFonts w:ascii="Times New Roman" w:hAnsi="Times New Roman" w:cs="Times New Roman"/>
+          <w:sz w:val="24"/>
+          <w:szCs w:val="24"/>
+        </w:rPr>
+        <w:t>12 V DC power supply</w:t>
+      </w:r>
+    </w:p>
+    <w:p>
+      <w:pPr>
+        <w:numPr>
+          <w:ilvl w:val="0"/>
+          <w:numId w:val="1"/>
+        </w:numPr>
+        <w:spacing w:line="480" w:lineRule="auto"/>
+        <w:rPr>
+          <w:rFonts w:ascii="Times New Roman" w:hAnsi="Times New Roman" w:cs="Times New Roman"/>
+          <w:sz w:val="24"/>
+          <w:szCs w:val="24"/>
+        </w:rPr>
+      </w:pPr>
+      <w:r>
+        <w:rPr>
+          <w:rFonts w:ascii="Times New Roman" w:hAnsi="Times New Roman" w:cs="Times New Roman"/>
+          <w:sz w:val="24"/>
+          <w:szCs w:val="24"/>
+        </w:rPr>
+        <w:t>Data log size: maximum 1TB</w:t>
+      </w:r>
+    </w:p>
+    <w:p>
+      <w:pPr>
+        <w:numPr>
+          <w:ilvl w:val="0"/>
+          <w:numId w:val="1"/>
+        </w:numPr>
+        <w:spacing w:line="480" w:lineRule="auto"/>
+        <w:rPr>
+          <w:rFonts w:ascii="Times New Roman" w:hAnsi="Times New Roman" w:cs="Times New Roman"/>
+          <w:sz w:val="24"/>
+          <w:szCs w:val="24"/>
+        </w:rPr>
+      </w:pPr>
+      <w:r>
+        <w:rPr>
+          <w:rFonts w:ascii="Times New Roman" w:hAnsi="Times New Roman" w:cs="Times New Roman"/>
+          <w:sz w:val="24"/>
+          <w:szCs w:val="24"/>
+        </w:rPr>
+        <w:t>Budget : maximum 2500$</w:t>
+      </w:r>
+    </w:p>
+    <w:p>
+      <w:pPr>
+        <w:pStyle w:val="Heading1"/>
+        <w:spacing w:line="480" w:lineRule="auto"/>
+        <w:rPr>
+          <w:rFonts w:ascii="Times New Roman" w:eastAsiaTheme="minorEastAsia" w:hAnsi="Times New Roman" w:cs="Times New Roman"/>
+          <w:lang w:eastAsia="ko-KR"/>
+        </w:rPr>
+      </w:pPr>
+      <w:bookmarkStart w:id="9" w:name="_Toc412663272"/>
+      <w:r>
+        <w:rPr>
+          <w:rFonts w:ascii="Times New Roman" w:eastAsiaTheme="minorEastAsia" w:hAnsi="Times New Roman" w:cs="Times New Roman"/>
+          <w:lang w:eastAsia="ko-KR"/>
+        </w:rPr>
+        <w:t>Proposed solution</w:t>
+      </w:r>
+      <w:bookmarkEnd w:id="9"/>
+    </w:p>
+    <w:p>
+      <w:pPr>
         <w:spacing w:line="480" w:lineRule="auto"/>
         <w:rPr>
           <w:rFonts w:ascii="Times New Roman" w:hAnsi="Times New Roman" w:cs="Times New Roman"/>
@@ -3649,6 +3883,253 @@
           <w:szCs w:val="24"/>
         </w:rPr>
       </w:pPr>
+      <w:r>
+        <w:rPr>
+          <w:rFonts w:ascii="Times New Roman" w:hAnsi="Times New Roman" w:cs="Times New Roman"/>
+          <w:sz w:val="24"/>
+          <w:szCs w:val="24"/>
+        </w:rPr>
+        <w:tab/>
+        <w:t xml:space="preserve">A FPGA should be used in order to quickly perform an FFT on received I/Q data. </w:t>
+      </w:r>
+      <w:r>
+        <w:rPr>
+          <w:rFonts w:ascii="Times New Roman" w:hAnsi="Times New Roman" w:cs="Times New Roman"/>
+          <w:sz w:val="24"/>
+          <w:szCs w:val="24"/>
+        </w:rPr>
+        <w:t>An</w:t>
+      </w:r>
+      <w:r>
+        <w:rPr>
+          <w:rFonts w:ascii="Times New Roman" w:hAnsi="Times New Roman" w:cs="Times New Roman"/>
+          <w:sz w:val="24"/>
+          <w:szCs w:val="24"/>
+        </w:rPr>
+        <w:t xml:space="preserve"> impeded processor on the FPGA can run an algorithm to determine if a jammer is present based of the FFT response. The result should be than logged onto an external memory device.</w:t>
+      </w:r>
+    </w:p>
+    <w:p>
+      <w:pPr>
+        <w:pStyle w:val="Heading1"/>
+        <w:spacing w:line="480" w:lineRule="auto"/>
+        <w:rPr>
+          <w:rFonts w:ascii="Times New Roman" w:eastAsiaTheme="minorEastAsia" w:hAnsi="Times New Roman" w:cs="Times New Roman"/>
+          <w:lang w:eastAsia="ko-KR"/>
+        </w:rPr>
+      </w:pPr>
+      <w:bookmarkStart w:id="10" w:name="_Toc412663273"/>
+      <w:r>
+        <w:rPr>
+          <w:rFonts w:ascii="Times New Roman" w:eastAsiaTheme="minorEastAsia" w:hAnsi="Times New Roman" w:cs="Times New Roman"/>
+          <w:lang w:eastAsia="ko-KR"/>
+        </w:rPr>
+        <w:t>Criteria success</w:t>
+      </w:r>
+      <w:bookmarkEnd w:id="10"/>
+    </w:p>
+    <w:p>
+      <w:pPr>
+        <w:numPr>
+          <w:ilvl w:val="0"/>
+          <w:numId w:val="1"/>
+        </w:numPr>
+        <w:spacing w:line="480" w:lineRule="auto"/>
+        <w:rPr>
+          <w:rFonts w:ascii="Times New Roman" w:hAnsi="Times New Roman" w:cs="Times New Roman"/>
+          <w:sz w:val="24"/>
+          <w:szCs w:val="24"/>
+        </w:rPr>
+      </w:pPr>
+      <w:r>
+        <w:rPr>
+          <w:rFonts w:ascii="Times New Roman" w:hAnsi="Times New Roman" w:cs="Times New Roman"/>
+          <w:sz w:val="24"/>
+          <w:szCs w:val="24"/>
+        </w:rPr>
+        <w:t>A device needs to be able to receive I/Q data</w:t>
+      </w:r>
+    </w:p>
+    <w:p>
+      <w:pPr>
+        <w:numPr>
+          <w:ilvl w:val="0"/>
+          <w:numId w:val="1"/>
+        </w:numPr>
+        <w:spacing w:line="480" w:lineRule="auto"/>
+        <w:rPr>
+          <w:rFonts w:ascii="Times New Roman" w:hAnsi="Times New Roman" w:cs="Times New Roman"/>
+          <w:sz w:val="24"/>
+          <w:szCs w:val="24"/>
+        </w:rPr>
+      </w:pPr>
+      <w:r>
+        <w:rPr>
+          <w:rFonts w:ascii="Times New Roman" w:hAnsi="Times New Roman" w:cs="Times New Roman"/>
+          <w:sz w:val="24"/>
+          <w:szCs w:val="24"/>
+        </w:rPr>
+        <w:t>A technique to determine if jamming signal is present and jamming methods</w:t>
+      </w:r>
+    </w:p>
+    <w:p>
+      <w:pPr>
+        <w:pStyle w:val="Heading1"/>
+        <w:spacing w:line="480" w:lineRule="auto"/>
+        <w:rPr>
+          <w:rFonts w:ascii="Times New Roman" w:eastAsiaTheme="minorEastAsia" w:hAnsi="Times New Roman" w:cs="Times New Roman"/>
+          <w:lang w:eastAsia="ko-KR"/>
+        </w:rPr>
+      </w:pPr>
+      <w:bookmarkStart w:id="11" w:name="_Toc412663274"/>
+      <w:r>
+        <w:rPr>
+          <w:rFonts w:ascii="Times New Roman" w:hAnsi="Times New Roman" w:cs="Times New Roman"/>
+        </w:rPr>
+        <w:t>D</w:t>
+      </w:r>
+      <w:r>
+        <w:rPr>
+          <w:rFonts w:ascii="Times New Roman" w:eastAsiaTheme="minorEastAsia" w:hAnsi="Times New Roman" w:cs="Times New Roman"/>
+          <w:lang w:eastAsia="ko-KR"/>
+        </w:rPr>
+        <w:t>eliverables</w:t>
+      </w:r>
+      <w:bookmarkEnd w:id="11"/>
+    </w:p>
+    <w:p>
+      <w:pPr>
+        <w:spacing w:line="480" w:lineRule="auto"/>
+        <w:ind w:firstLine="800"/>
+        <w:rPr>
+          <w:rFonts w:ascii="Times New Roman" w:hAnsi="Times New Roman" w:cs="Times New Roman"/>
+          <w:sz w:val="24"/>
+          <w:szCs w:val="24"/>
+        </w:rPr>
+      </w:pPr>
+      <w:r>
+        <w:rPr>
+          <w:rFonts w:ascii="Times New Roman" w:hAnsi="Times New Roman" w:cs="Times New Roman"/>
+          <w:sz w:val="24"/>
+          <w:szCs w:val="24"/>
+        </w:rPr>
+        <w:t>The deliverables include a</w:t>
+      </w:r>
+      <w:r>
+        <w:rPr>
+          <w:rFonts w:ascii="Times New Roman" w:hAnsi="Times New Roman" w:cs="Times New Roman"/>
+          <w:sz w:val="24"/>
+          <w:szCs w:val="24"/>
+        </w:rPr>
+        <w:t xml:space="preserve"> device that </w:t>
+      </w:r>
+      <w:r>
+        <w:rPr>
+          <w:rFonts w:ascii="Times New Roman" w:hAnsi="Times New Roman" w:cs="Times New Roman"/>
+          <w:sz w:val="24"/>
+          <w:szCs w:val="24"/>
+        </w:rPr>
+        <w:t>can identify</w:t>
+      </w:r>
+      <w:r>
+        <w:rPr>
+          <w:rFonts w:ascii="Times New Roman" w:hAnsi="Times New Roman" w:cs="Times New Roman"/>
+          <w:sz w:val="24"/>
+          <w:szCs w:val="24"/>
+        </w:rPr>
+        <w:t xml:space="preserve"> at least one jamming method</w:t>
+      </w:r>
+      <w:r>
+        <w:rPr>
+          <w:rFonts w:ascii="Times New Roman" w:hAnsi="Times New Roman" w:cs="Times New Roman"/>
+          <w:sz w:val="24"/>
+          <w:szCs w:val="24"/>
+        </w:rPr>
+        <w:t xml:space="preserve"> (CW, Pulse,</w:t>
+      </w:r>
+      <w:r>
+        <w:rPr>
+          <w:rFonts w:ascii="Times New Roman" w:hAnsi="Times New Roman" w:cs="Times New Roman"/>
+          <w:sz w:val="24"/>
+          <w:szCs w:val="24"/>
+        </w:rPr>
+        <w:t xml:space="preserve"> or</w:t>
+      </w:r>
+      <w:r>
+        <w:rPr>
+          <w:rFonts w:ascii="Times New Roman" w:hAnsi="Times New Roman" w:cs="Times New Roman"/>
+          <w:sz w:val="24"/>
+          <w:szCs w:val="24"/>
+        </w:rPr>
+        <w:t xml:space="preserve"> chirp)</w:t>
+      </w:r>
+      <w:r>
+        <w:rPr>
+          <w:rFonts w:ascii="Times New Roman" w:hAnsi="Times New Roman" w:cs="Times New Roman"/>
+          <w:sz w:val="24"/>
+          <w:szCs w:val="24"/>
+        </w:rPr>
+        <w:t xml:space="preserve"> from </w:t>
+      </w:r>
+      <w:r>
+        <w:rPr>
+          <w:rFonts w:ascii="Times New Roman" w:hAnsi="Times New Roman" w:cs="Times New Roman"/>
+          <w:sz w:val="24"/>
+          <w:szCs w:val="24"/>
+        </w:rPr>
+        <w:t>recorded I/Q data on a</w:t>
+      </w:r>
+      <w:r>
+        <w:rPr>
+          <w:rFonts w:ascii="Times New Roman" w:hAnsi="Times New Roman" w:cs="Times New Roman"/>
+          <w:sz w:val="24"/>
+          <w:szCs w:val="24"/>
+        </w:rPr>
+        <w:t>n</w:t>
+      </w:r>
+      <w:r>
+        <w:rPr>
+          <w:rFonts w:ascii="Times New Roman" w:hAnsi="Times New Roman" w:cs="Times New Roman"/>
+          <w:sz w:val="24"/>
+          <w:szCs w:val="24"/>
+        </w:rPr>
+        <w:t xml:space="preserve"> </w:t>
+      </w:r>
+      <w:r>
+        <w:rPr>
+          <w:rFonts w:ascii="Times New Roman" w:hAnsi="Times New Roman" w:cs="Times New Roman"/>
+          <w:sz w:val="24"/>
+          <w:szCs w:val="24"/>
+        </w:rPr>
+        <w:t xml:space="preserve">external memory device. </w:t>
+      </w:r>
+      <w:r>
+        <w:rPr>
+          <w:rFonts w:ascii="Times New Roman" w:hAnsi="Times New Roman" w:cs="Times New Roman"/>
+          <w:sz w:val="24"/>
+          <w:szCs w:val="24"/>
+        </w:rPr>
+        <w:t xml:space="preserve">  </w:t>
+      </w:r>
+      <w:r>
+        <w:rPr>
+          <w:rFonts w:ascii="Times New Roman" w:hAnsi="Times New Roman" w:cs="Times New Roman"/>
+          <w:sz w:val="24"/>
+          <w:szCs w:val="24"/>
+        </w:rPr>
+        <w:tab/>
+      </w:r>
+    </w:p>
+    <w:p>
+      <w:pPr>
+        <w:spacing w:line="480" w:lineRule="auto"/>
+        <w:ind w:left="720"/>
+        <w:rPr>
+          <w:rFonts w:ascii="Times New Roman" w:hAnsi="Times New Roman" w:cs="Times New Roman"/>
+          <w:sz w:val="24"/>
+          <w:szCs w:val="24"/>
+        </w:rPr>
+      </w:pPr>
     </w:p>
     <w:p>
       <w:pPr>
@@ -3688,136 +4169,1110 @@
         <w:spacing w:line="480" w:lineRule="auto"/>
         <w:rPr>
           <w:rFonts w:ascii="Times New Roman" w:hAnsi="Times New Roman" w:cs="Times New Roman"/>
-          <w:sz w:val="24"/>
-          <w:szCs w:val="24"/>
-        </w:rPr>
-      </w:pPr>
-    </w:p>
-    <w:p>
-      <w:pPr>
-        <w:spacing w:line="480" w:lineRule="auto"/>
-        <w:rPr>
-          <w:rFonts w:ascii="Times New Roman" w:hAnsi="Times New Roman" w:cs="Times New Roman"/>
           <w:b/>
           <w:sz w:val="24"/>
           <w:szCs w:val="24"/>
         </w:rPr>
       </w:pPr>
     </w:p>
-    <w:bookmarkStart w:id="8" w:name="_Toc411265977" w:displacedByCustomXml="next"/>
-    <w:sdt>
-      <w:sdtPr>
-        <w:rPr>
-          <w:rFonts w:asciiTheme="minorHAnsi" w:eastAsiaTheme="minorEastAsia" w:hAnsiTheme="minorHAnsi" w:cstheme="minorBidi"/>
-          <w:color w:val="auto"/>
-          <w:kern w:val="2"/>
-          <w:sz w:val="20"/>
-          <w:szCs w:val="22"/>
-          <w:lang w:eastAsia="ko-KR" w:bidi="ar-SA"/>
-        </w:rPr>
-        <w:id w:val="-725136412"/>
-        <w:docPartObj>
-          <w:docPartGallery w:val="Bibliographies"/>
-          <w:docPartUnique/>
-        </w:docPartObj>
-      </w:sdtPr>
-      <w:sdtEndPr>
-        <w:rPr>
+    <w:p>
+      <w:pPr>
+        <w:spacing w:line="480" w:lineRule="auto"/>
+        <w:rPr>
+          <w:rFonts w:ascii="Times New Roman" w:hAnsi="Times New Roman" w:cs="Times New Roman"/>
           <w:b/>
-          <w:bCs/>
-        </w:rPr>
-      </w:sdtEndPr>
-      <w:sdtContent>
-        <w:p>
-          <w:pPr>
-            <w:pStyle w:val="Heading1"/>
-          </w:pPr>
-          <w:r>
-            <w:t>Works Cited</w:t>
-          </w:r>
-          <w:bookmarkEnd w:id="8"/>
-        </w:p>
-        <w:p>
-          <w:r>
-            <w:fldChar w:fldCharType="begin"/>
-          </w:r>
-          <w:r>
-            <w:instrText xml:space="preserve"> BIBLIOGRAPHY </w:instrText>
-          </w:r>
-          <w:r>
-            <w:fldChar w:fldCharType="separate"/>
-          </w:r>
-          <w:r>
-            <w:rPr>
-              <w:b/>
-              <w:bCs/>
-              <w:noProof/>
-            </w:rPr>
-            <w:t>There are no sources in the current document.</w:t>
-          </w:r>
-          <w:r>
-            <w:rPr>
-              <w:b/>
-              <w:bCs/>
-            </w:rPr>
-            <w:fldChar w:fldCharType="end"/>
-          </w:r>
-        </w:p>
-      </w:sdtContent>
-    </w:sdt>
-    <w:p>
-      <w:pPr>
-        <w:spacing w:line="480" w:lineRule="auto"/>
-        <w:rPr>
-          <w:rFonts w:ascii="Times New Roman" w:hAnsi="Times New Roman" w:cs="Times New Roman"/>
-          <w:b/>
-          <w:sz w:val="24"/>
-          <w:szCs w:val="24"/>
-        </w:rPr>
-      </w:pPr>
-    </w:p>
-    <w:p>
-      <w:pPr>
-        <w:spacing w:line="480" w:lineRule="auto"/>
-        <w:rPr>
-          <w:rFonts w:ascii="Times New Roman" w:hAnsi="Times New Roman" w:cs="Times New Roman"/>
+          <w:sz w:val="24"/>
+          <w:szCs w:val="24"/>
+        </w:rPr>
+      </w:pPr>
+    </w:p>
+    <w:p>
+      <w:pPr>
+        <w:pStyle w:val="Heading1"/>
+        <w:rPr>
+          <w:rFonts w:ascii="Times New Roman" w:eastAsiaTheme="minorEastAsia" w:hAnsi="Times New Roman" w:cs="Times New Roman"/>
+          <w:kern w:val="0"/>
+          <w:sz w:val="27"/>
+          <w:szCs w:val="27"/>
+          <w:lang w:eastAsia="ko-KR"/>
+        </w:rPr>
+      </w:pPr>
+      <w:bookmarkStart w:id="12" w:name="_Toc412663275"/>
+      <w:r>
+        <w:rPr>
+          <w:rFonts w:ascii="Times New Roman" w:hAnsi="Times New Roman" w:cs="Times New Roman"/>
+          <w:kern w:val="0"/>
+        </w:rPr>
+        <w:lastRenderedPageBreak/>
+        <w:t>Project Timetable</w:t>
+      </w:r>
+      <w:bookmarkEnd w:id="12"/>
+    </w:p>
+    <w:tbl>
+      <w:tblPr>
+        <w:tblW w:w="4500" w:type="pct"/>
+        <w:jc w:val="center"/>
+        <w:tblCellMar>
+          <w:top w:w="15" w:type="dxa"/>
+          <w:left w:w="15" w:type="dxa"/>
+          <w:bottom w:w="15" w:type="dxa"/>
+          <w:right w:w="15" w:type="dxa"/>
+        </w:tblCellMar>
+        <w:tblLook w:val="04A0"/>
+      </w:tblPr>
+      <w:tblGrid>
+        <w:gridCol w:w="2475"/>
+        <w:gridCol w:w="5675"/>
+      </w:tblGrid>
+      <w:tr>
+        <w:trPr>
+          <w:jc w:val="center"/>
+        </w:trPr>
+        <w:tc>
+          <w:tcPr>
+            <w:tcW w:w="2475" w:type="dxa"/>
+            <w:vAlign w:val="center"/>
+            <w:hideMark/>
+          </w:tcPr>
+          <w:p>
+            <w:pPr>
+              <w:widowControl/>
+              <w:wordWrap/>
+              <w:autoSpaceDE/>
+              <w:autoSpaceDN/>
+              <w:spacing w:before="100" w:beforeAutospacing="1" w:after="100" w:afterAutospacing="1" w:line="480" w:lineRule="auto"/>
+              <w:jc w:val="left"/>
+              <w:rPr>
+                <w:rFonts w:ascii="Times New Roman" w:eastAsia="Times New Roman" w:hAnsi="Times New Roman" w:cs="Times New Roman"/>
+                <w:kern w:val="0"/>
+                <w:sz w:val="24"/>
+                <w:szCs w:val="24"/>
+              </w:rPr>
+            </w:pPr>
+            <w:r>
+              <w:rPr>
+                <w:rFonts w:ascii="Times New Roman" w:eastAsia="Times New Roman" w:hAnsi="Times New Roman" w:cs="Times New Roman"/>
+                <w:kern w:val="0"/>
+                <w:sz w:val="24"/>
+                <w:szCs w:val="24"/>
+              </w:rPr>
+              <w:t>August - September</w:t>
+            </w:r>
+          </w:p>
+        </w:tc>
+        <w:tc>
+          <w:tcPr>
+            <w:tcW w:w="0" w:type="auto"/>
+            <w:vAlign w:val="center"/>
+            <w:hideMark/>
+          </w:tcPr>
+          <w:p>
+            <w:pPr>
+              <w:widowControl/>
+              <w:wordWrap/>
+              <w:autoSpaceDE/>
+              <w:autoSpaceDN/>
+              <w:spacing w:line="480" w:lineRule="auto"/>
+              <w:jc w:val="left"/>
+              <w:rPr>
+                <w:rFonts w:ascii="Times New Roman" w:eastAsia="Times New Roman" w:hAnsi="Times New Roman" w:cs="Times New Roman"/>
+                <w:kern w:val="0"/>
+                <w:sz w:val="24"/>
+                <w:szCs w:val="24"/>
+              </w:rPr>
+            </w:pPr>
+            <w:r>
+              <w:rPr>
+                <w:rFonts w:ascii="Times New Roman" w:eastAsia="Times New Roman" w:hAnsi="Times New Roman" w:cs="Times New Roman"/>
+                <w:kern w:val="0"/>
+                <w:sz w:val="24"/>
+                <w:szCs w:val="24"/>
+              </w:rPr>
+              <w:t> </w:t>
+            </w:r>
+          </w:p>
+          <w:p>
+            <w:pPr>
+              <w:widowControl/>
+              <w:wordWrap/>
+              <w:autoSpaceDE/>
+              <w:autoSpaceDN/>
+              <w:spacing w:before="100" w:beforeAutospacing="1" w:after="100" w:afterAutospacing="1" w:line="480" w:lineRule="auto"/>
+              <w:jc w:val="left"/>
+              <w:rPr>
+                <w:rFonts w:ascii="Times New Roman" w:eastAsia="Times New Roman" w:hAnsi="Times New Roman" w:cs="Times New Roman"/>
+                <w:kern w:val="0"/>
+                <w:sz w:val="24"/>
+                <w:szCs w:val="24"/>
+              </w:rPr>
+            </w:pPr>
+            <w:r>
+              <w:rPr>
+                <w:rFonts w:ascii="Times New Roman" w:eastAsia="Times New Roman" w:hAnsi="Times New Roman" w:cs="Times New Roman"/>
+                <w:kern w:val="0"/>
+                <w:sz w:val="24"/>
+                <w:szCs w:val="24"/>
+              </w:rPr>
+              <w:t>Industry sponsors submit descriptions of proposed projects</w:t>
+            </w:r>
+          </w:p>
+        </w:tc>
+      </w:tr>
+      <w:tr>
+        <w:trPr>
+          <w:jc w:val="center"/>
+        </w:trPr>
+        <w:tc>
+          <w:tcPr>
+            <w:tcW w:w="2475" w:type="dxa"/>
+            <w:vAlign w:val="center"/>
+            <w:hideMark/>
+          </w:tcPr>
+          <w:p>
+            <w:pPr>
+              <w:widowControl/>
+              <w:wordWrap/>
+              <w:autoSpaceDE/>
+              <w:autoSpaceDN/>
+              <w:spacing w:line="480" w:lineRule="auto"/>
+              <w:jc w:val="left"/>
+              <w:rPr>
+                <w:rFonts w:ascii="Times New Roman" w:eastAsia="Times New Roman" w:hAnsi="Times New Roman" w:cs="Times New Roman"/>
+                <w:kern w:val="0"/>
+                <w:sz w:val="24"/>
+                <w:szCs w:val="24"/>
+              </w:rPr>
+            </w:pPr>
+            <w:r>
+              <w:rPr>
+                <w:rFonts w:ascii="Times New Roman" w:eastAsia="Times New Roman" w:hAnsi="Times New Roman" w:cs="Times New Roman"/>
+                <w:kern w:val="0"/>
+                <w:sz w:val="24"/>
+                <w:szCs w:val="24"/>
+              </w:rPr>
+              <w:t>September - October</w:t>
+            </w:r>
+          </w:p>
+        </w:tc>
+        <w:tc>
+          <w:tcPr>
+            <w:tcW w:w="0" w:type="auto"/>
+            <w:vAlign w:val="center"/>
+            <w:hideMark/>
+          </w:tcPr>
+          <w:p>
+            <w:pPr>
+              <w:widowControl/>
+              <w:wordWrap/>
+              <w:autoSpaceDE/>
+              <w:autoSpaceDN/>
+              <w:spacing w:line="480" w:lineRule="auto"/>
+              <w:jc w:val="left"/>
+              <w:rPr>
+                <w:rFonts w:ascii="Times New Roman" w:eastAsia="Times New Roman" w:hAnsi="Times New Roman" w:cs="Times New Roman"/>
+                <w:kern w:val="0"/>
+                <w:sz w:val="24"/>
+                <w:szCs w:val="24"/>
+              </w:rPr>
+            </w:pPr>
+            <w:r>
+              <w:rPr>
+                <w:rFonts w:ascii="Times New Roman" w:eastAsia="Times New Roman" w:hAnsi="Times New Roman" w:cs="Times New Roman"/>
+                <w:kern w:val="0"/>
+                <w:sz w:val="24"/>
+                <w:szCs w:val="24"/>
+              </w:rPr>
+              <w:t>Project descriptions posted on Capstone web site</w:t>
+            </w:r>
+          </w:p>
+        </w:tc>
+      </w:tr>
+      <w:tr>
+        <w:trPr>
+          <w:jc w:val="center"/>
+        </w:trPr>
+        <w:tc>
+          <w:tcPr>
+            <w:tcW w:w="2475" w:type="dxa"/>
+            <w:vAlign w:val="center"/>
+            <w:hideMark/>
+          </w:tcPr>
+          <w:p>
+            <w:pPr>
+              <w:widowControl/>
+              <w:wordWrap/>
+              <w:autoSpaceDE/>
+              <w:autoSpaceDN/>
+              <w:spacing w:line="480" w:lineRule="auto"/>
+              <w:jc w:val="left"/>
+              <w:rPr>
+                <w:rFonts w:ascii="Times New Roman" w:eastAsia="Times New Roman" w:hAnsi="Times New Roman" w:cs="Times New Roman"/>
+                <w:kern w:val="0"/>
+                <w:sz w:val="24"/>
+                <w:szCs w:val="24"/>
+              </w:rPr>
+            </w:pPr>
+            <w:r>
+              <w:rPr>
+                <w:rFonts w:ascii="Times New Roman" w:eastAsia="Times New Roman" w:hAnsi="Times New Roman" w:cs="Times New Roman"/>
+                <w:kern w:val="0"/>
+                <w:sz w:val="24"/>
+                <w:szCs w:val="24"/>
+              </w:rPr>
+              <w:t>October</w:t>
+            </w:r>
+          </w:p>
+        </w:tc>
+        <w:tc>
+          <w:tcPr>
+            <w:tcW w:w="0" w:type="auto"/>
+            <w:vAlign w:val="center"/>
+            <w:hideMark/>
+          </w:tcPr>
+          <w:p>
+            <w:pPr>
+              <w:widowControl/>
+              <w:wordWrap/>
+              <w:autoSpaceDE/>
+              <w:autoSpaceDN/>
+              <w:spacing w:line="480" w:lineRule="auto"/>
+              <w:jc w:val="left"/>
+              <w:rPr>
+                <w:rFonts w:ascii="Times New Roman" w:eastAsia="Times New Roman" w:hAnsi="Times New Roman" w:cs="Times New Roman"/>
+                <w:kern w:val="0"/>
+                <w:sz w:val="24"/>
+                <w:szCs w:val="24"/>
+              </w:rPr>
+            </w:pPr>
+            <w:r>
+              <w:rPr>
+                <w:rFonts w:ascii="Times New Roman" w:eastAsia="Times New Roman" w:hAnsi="Times New Roman" w:cs="Times New Roman"/>
+                <w:kern w:val="0"/>
+                <w:sz w:val="24"/>
+                <w:szCs w:val="24"/>
+              </w:rPr>
+              <w:t>Students indicate preferences for projects</w:t>
+            </w:r>
+          </w:p>
+        </w:tc>
+      </w:tr>
+      <w:tr>
+        <w:trPr>
+          <w:jc w:val="center"/>
+        </w:trPr>
+        <w:tc>
+          <w:tcPr>
+            <w:tcW w:w="2475" w:type="dxa"/>
+            <w:vAlign w:val="center"/>
+            <w:hideMark/>
+          </w:tcPr>
+          <w:p>
+            <w:pPr>
+              <w:widowControl/>
+              <w:wordWrap/>
+              <w:autoSpaceDE/>
+              <w:autoSpaceDN/>
+              <w:spacing w:line="480" w:lineRule="auto"/>
+              <w:jc w:val="left"/>
+              <w:rPr>
+                <w:rFonts w:ascii="Times New Roman" w:eastAsia="Times New Roman" w:hAnsi="Times New Roman" w:cs="Times New Roman"/>
+                <w:kern w:val="0"/>
+                <w:sz w:val="24"/>
+                <w:szCs w:val="24"/>
+              </w:rPr>
+            </w:pPr>
+            <w:r>
+              <w:rPr>
+                <w:rFonts w:ascii="Times New Roman" w:eastAsia="Times New Roman" w:hAnsi="Times New Roman" w:cs="Times New Roman"/>
+                <w:kern w:val="0"/>
+                <w:sz w:val="24"/>
+                <w:szCs w:val="24"/>
+              </w:rPr>
+              <w:t>November</w:t>
+            </w:r>
+          </w:p>
+        </w:tc>
+        <w:tc>
+          <w:tcPr>
+            <w:tcW w:w="0" w:type="auto"/>
+            <w:vAlign w:val="center"/>
+            <w:hideMark/>
+          </w:tcPr>
+          <w:p>
+            <w:pPr>
+              <w:widowControl/>
+              <w:wordWrap/>
+              <w:autoSpaceDE/>
+              <w:autoSpaceDN/>
+              <w:spacing w:line="480" w:lineRule="auto"/>
+              <w:jc w:val="left"/>
+              <w:rPr>
+                <w:rFonts w:ascii="Times New Roman" w:eastAsia="Times New Roman" w:hAnsi="Times New Roman" w:cs="Times New Roman"/>
+                <w:kern w:val="0"/>
+                <w:sz w:val="24"/>
+                <w:szCs w:val="24"/>
+              </w:rPr>
+            </w:pPr>
+            <w:r>
+              <w:rPr>
+                <w:rFonts w:ascii="Times New Roman" w:eastAsia="Times New Roman" w:hAnsi="Times New Roman" w:cs="Times New Roman"/>
+                <w:kern w:val="0"/>
+                <w:sz w:val="24"/>
+                <w:szCs w:val="24"/>
+              </w:rPr>
+              <w:t>Team and project assignments made.  Faculty advisors assigned.</w:t>
+            </w:r>
+          </w:p>
+        </w:tc>
+      </w:tr>
+      <w:tr>
+        <w:trPr>
+          <w:jc w:val="center"/>
+        </w:trPr>
+        <w:tc>
+          <w:tcPr>
+            <w:tcW w:w="2475" w:type="dxa"/>
+            <w:vAlign w:val="center"/>
+            <w:hideMark/>
+          </w:tcPr>
+          <w:p>
+            <w:pPr>
+              <w:widowControl/>
+              <w:wordWrap/>
+              <w:autoSpaceDE/>
+              <w:autoSpaceDN/>
+              <w:spacing w:line="480" w:lineRule="auto"/>
+              <w:jc w:val="left"/>
+              <w:rPr>
+                <w:rFonts w:ascii="Times New Roman" w:eastAsia="Times New Roman" w:hAnsi="Times New Roman" w:cs="Times New Roman"/>
+                <w:kern w:val="0"/>
+                <w:sz w:val="24"/>
+                <w:szCs w:val="24"/>
+              </w:rPr>
+            </w:pPr>
+            <w:r>
+              <w:rPr>
+                <w:rFonts w:ascii="Times New Roman" w:eastAsia="Times New Roman" w:hAnsi="Times New Roman" w:cs="Times New Roman"/>
+                <w:kern w:val="0"/>
+                <w:sz w:val="24"/>
+                <w:szCs w:val="24"/>
+              </w:rPr>
+              <w:t>December</w:t>
+            </w:r>
+          </w:p>
+        </w:tc>
+        <w:tc>
+          <w:tcPr>
+            <w:tcW w:w="0" w:type="auto"/>
+            <w:vAlign w:val="center"/>
+            <w:hideMark/>
+          </w:tcPr>
+          <w:p>
+            <w:pPr>
+              <w:widowControl/>
+              <w:wordWrap/>
+              <w:autoSpaceDE/>
+              <w:autoSpaceDN/>
+              <w:spacing w:line="480" w:lineRule="auto"/>
+              <w:jc w:val="left"/>
+              <w:rPr>
+                <w:rFonts w:ascii="Times New Roman" w:eastAsia="Times New Roman" w:hAnsi="Times New Roman" w:cs="Times New Roman"/>
+                <w:kern w:val="0"/>
+                <w:sz w:val="24"/>
+                <w:szCs w:val="24"/>
+              </w:rPr>
+            </w:pPr>
+            <w:r>
+              <w:rPr>
+                <w:rFonts w:ascii="Times New Roman" w:eastAsia="Times New Roman" w:hAnsi="Times New Roman" w:cs="Times New Roman"/>
+                <w:kern w:val="0"/>
+                <w:sz w:val="24"/>
+                <w:szCs w:val="24"/>
+              </w:rPr>
+              <w:t>Teams meet with industry sponsors, begin research</w:t>
+            </w:r>
+          </w:p>
+        </w:tc>
+      </w:tr>
+      <w:tr>
+        <w:trPr>
+          <w:jc w:val="center"/>
+        </w:trPr>
+        <w:tc>
+          <w:tcPr>
+            <w:tcW w:w="2475" w:type="dxa"/>
+            <w:vAlign w:val="center"/>
+            <w:hideMark/>
+          </w:tcPr>
+          <w:p>
+            <w:pPr>
+              <w:widowControl/>
+              <w:wordWrap/>
+              <w:autoSpaceDE/>
+              <w:autoSpaceDN/>
+              <w:spacing w:line="480" w:lineRule="auto"/>
+              <w:jc w:val="left"/>
+              <w:rPr>
+                <w:rFonts w:ascii="Times New Roman" w:eastAsia="Times New Roman" w:hAnsi="Times New Roman" w:cs="Times New Roman"/>
+                <w:kern w:val="0"/>
+                <w:sz w:val="24"/>
+                <w:szCs w:val="24"/>
+              </w:rPr>
+            </w:pPr>
+            <w:r>
+              <w:rPr>
+                <w:rFonts w:ascii="Times New Roman" w:eastAsia="Times New Roman" w:hAnsi="Times New Roman" w:cs="Times New Roman"/>
+                <w:kern w:val="0"/>
+                <w:sz w:val="24"/>
+                <w:szCs w:val="24"/>
+              </w:rPr>
+              <w:t>December - January</w:t>
+            </w:r>
+          </w:p>
+        </w:tc>
+        <w:tc>
+          <w:tcPr>
+            <w:tcW w:w="0" w:type="auto"/>
+            <w:vAlign w:val="center"/>
+            <w:hideMark/>
+          </w:tcPr>
+          <w:p>
+            <w:pPr>
+              <w:widowControl/>
+              <w:wordWrap/>
+              <w:autoSpaceDE/>
+              <w:autoSpaceDN/>
+              <w:spacing w:line="480" w:lineRule="auto"/>
+              <w:jc w:val="left"/>
+              <w:rPr>
+                <w:rFonts w:ascii="Times New Roman" w:eastAsia="Times New Roman" w:hAnsi="Times New Roman" w:cs="Times New Roman"/>
+                <w:kern w:val="0"/>
+                <w:sz w:val="24"/>
+                <w:szCs w:val="24"/>
+              </w:rPr>
+            </w:pPr>
+            <w:r>
+              <w:rPr>
+                <w:rFonts w:ascii="Times New Roman" w:eastAsia="Times New Roman" w:hAnsi="Times New Roman" w:cs="Times New Roman"/>
+                <w:kern w:val="0"/>
+                <w:sz w:val="24"/>
+                <w:szCs w:val="24"/>
+              </w:rPr>
+              <w:t>Teams write project proposals (including PDS and schedules)</w:t>
+            </w:r>
+          </w:p>
+        </w:tc>
+      </w:tr>
+      <w:tr>
+        <w:trPr>
+          <w:jc w:val="center"/>
+        </w:trPr>
+        <w:tc>
+          <w:tcPr>
+            <w:tcW w:w="2475" w:type="dxa"/>
+            <w:vAlign w:val="center"/>
+            <w:hideMark/>
+          </w:tcPr>
+          <w:p>
+            <w:pPr>
+              <w:widowControl/>
+              <w:wordWrap/>
+              <w:autoSpaceDE/>
+              <w:autoSpaceDN/>
+              <w:spacing w:line="480" w:lineRule="auto"/>
+              <w:jc w:val="left"/>
+              <w:rPr>
+                <w:rFonts w:ascii="Times New Roman" w:eastAsia="Times New Roman" w:hAnsi="Times New Roman" w:cs="Times New Roman"/>
+                <w:kern w:val="0"/>
+                <w:sz w:val="24"/>
+                <w:szCs w:val="24"/>
+              </w:rPr>
+            </w:pPr>
+            <w:r>
+              <w:rPr>
+                <w:rFonts w:ascii="Times New Roman" w:eastAsia="Times New Roman" w:hAnsi="Times New Roman" w:cs="Times New Roman"/>
+                <w:kern w:val="0"/>
+                <w:sz w:val="24"/>
+                <w:szCs w:val="24"/>
+              </w:rPr>
+              <w:t>January - February</w:t>
+            </w:r>
+          </w:p>
+        </w:tc>
+        <w:tc>
+          <w:tcPr>
+            <w:tcW w:w="0" w:type="auto"/>
+            <w:vAlign w:val="center"/>
+            <w:hideMark/>
+          </w:tcPr>
+          <w:p>
+            <w:pPr>
+              <w:widowControl/>
+              <w:wordWrap/>
+              <w:autoSpaceDE/>
+              <w:autoSpaceDN/>
+              <w:spacing w:line="480" w:lineRule="auto"/>
+              <w:jc w:val="left"/>
+              <w:rPr>
+                <w:rFonts w:ascii="Times New Roman" w:eastAsia="Times New Roman" w:hAnsi="Times New Roman" w:cs="Times New Roman"/>
+                <w:kern w:val="0"/>
+                <w:sz w:val="24"/>
+                <w:szCs w:val="24"/>
+              </w:rPr>
+            </w:pPr>
+            <w:r>
+              <w:rPr>
+                <w:rFonts w:ascii="Times New Roman" w:eastAsia="Times New Roman" w:hAnsi="Times New Roman" w:cs="Times New Roman"/>
+                <w:kern w:val="0"/>
+                <w:sz w:val="24"/>
+                <w:szCs w:val="24"/>
+              </w:rPr>
+              <w:t>Teams present project proposals to industry sponsors</w:t>
+            </w:r>
+          </w:p>
+        </w:tc>
+      </w:tr>
+      <w:tr>
+        <w:trPr>
+          <w:jc w:val="center"/>
+        </w:trPr>
+        <w:tc>
+          <w:tcPr>
+            <w:tcW w:w="2475" w:type="dxa"/>
+            <w:vAlign w:val="center"/>
+            <w:hideMark/>
+          </w:tcPr>
+          <w:p>
+            <w:pPr>
+              <w:widowControl/>
+              <w:wordWrap/>
+              <w:autoSpaceDE/>
+              <w:autoSpaceDN/>
+              <w:spacing w:line="480" w:lineRule="auto"/>
+              <w:jc w:val="left"/>
+              <w:rPr>
+                <w:rFonts w:ascii="Times New Roman" w:eastAsia="Times New Roman" w:hAnsi="Times New Roman" w:cs="Times New Roman"/>
+                <w:kern w:val="0"/>
+                <w:sz w:val="24"/>
+                <w:szCs w:val="24"/>
+              </w:rPr>
+            </w:pPr>
+            <w:r>
+              <w:rPr>
+                <w:rFonts w:ascii="Times New Roman" w:eastAsia="Times New Roman" w:hAnsi="Times New Roman" w:cs="Times New Roman"/>
+                <w:kern w:val="0"/>
+                <w:sz w:val="24"/>
+                <w:szCs w:val="24"/>
+              </w:rPr>
+              <w:t>February</w:t>
+            </w:r>
+          </w:p>
+        </w:tc>
+        <w:tc>
+          <w:tcPr>
+            <w:tcW w:w="0" w:type="auto"/>
+            <w:vAlign w:val="center"/>
+            <w:hideMark/>
+          </w:tcPr>
+          <w:p>
+            <w:pPr>
+              <w:widowControl/>
+              <w:wordWrap/>
+              <w:autoSpaceDE/>
+              <w:autoSpaceDN/>
+              <w:spacing w:line="480" w:lineRule="auto"/>
+              <w:jc w:val="left"/>
+              <w:rPr>
+                <w:rFonts w:ascii="Times New Roman" w:eastAsia="Times New Roman" w:hAnsi="Times New Roman" w:cs="Times New Roman"/>
+                <w:kern w:val="0"/>
+                <w:sz w:val="24"/>
+                <w:szCs w:val="24"/>
+              </w:rPr>
+            </w:pPr>
+            <w:r>
+              <w:rPr>
+                <w:rFonts w:ascii="Times New Roman" w:eastAsia="Times New Roman" w:hAnsi="Times New Roman" w:cs="Times New Roman"/>
+                <w:kern w:val="0"/>
+                <w:sz w:val="24"/>
+                <w:szCs w:val="24"/>
+              </w:rPr>
+              <w:t>Teams complete team evaluation and self assessment forms and submit to faculty advisor</w:t>
+            </w:r>
+          </w:p>
+        </w:tc>
+      </w:tr>
+      <w:tr>
+        <w:trPr>
+          <w:jc w:val="center"/>
+        </w:trPr>
+        <w:tc>
+          <w:tcPr>
+            <w:tcW w:w="2475" w:type="dxa"/>
+            <w:vAlign w:val="center"/>
+            <w:hideMark/>
+          </w:tcPr>
+          <w:p>
+            <w:pPr>
+              <w:widowControl/>
+              <w:wordWrap/>
+              <w:autoSpaceDE/>
+              <w:autoSpaceDN/>
+              <w:spacing w:line="480" w:lineRule="auto"/>
+              <w:jc w:val="left"/>
+              <w:rPr>
+                <w:rFonts w:ascii="Times New Roman" w:eastAsia="Times New Roman" w:hAnsi="Times New Roman" w:cs="Times New Roman"/>
+                <w:kern w:val="0"/>
+                <w:sz w:val="24"/>
+                <w:szCs w:val="24"/>
+              </w:rPr>
+            </w:pPr>
+            <w:r>
+              <w:rPr>
+                <w:rFonts w:ascii="Times New Roman" w:eastAsia="Times New Roman" w:hAnsi="Times New Roman" w:cs="Times New Roman"/>
+                <w:kern w:val="0"/>
+                <w:sz w:val="24"/>
+                <w:szCs w:val="24"/>
+              </w:rPr>
+              <w:t>February - June</w:t>
+            </w:r>
+          </w:p>
+        </w:tc>
+        <w:tc>
+          <w:tcPr>
+            <w:tcW w:w="0" w:type="auto"/>
+            <w:vAlign w:val="center"/>
+            <w:hideMark/>
+          </w:tcPr>
+          <w:p>
+            <w:pPr>
+              <w:widowControl/>
+              <w:wordWrap/>
+              <w:autoSpaceDE/>
+              <w:autoSpaceDN/>
+              <w:spacing w:line="480" w:lineRule="auto"/>
+              <w:jc w:val="left"/>
+              <w:rPr>
+                <w:rFonts w:ascii="Times New Roman" w:eastAsia="Times New Roman" w:hAnsi="Times New Roman" w:cs="Times New Roman"/>
+                <w:kern w:val="0"/>
+                <w:sz w:val="24"/>
+                <w:szCs w:val="24"/>
+              </w:rPr>
+            </w:pPr>
+            <w:r>
+              <w:rPr>
+                <w:rFonts w:ascii="Times New Roman" w:eastAsia="Times New Roman" w:hAnsi="Times New Roman" w:cs="Times New Roman"/>
+                <w:kern w:val="0"/>
+                <w:sz w:val="24"/>
+                <w:szCs w:val="24"/>
+              </w:rPr>
+              <w:t>Students complete projects</w:t>
+            </w:r>
+          </w:p>
+        </w:tc>
+      </w:tr>
+      <w:tr>
+        <w:trPr>
+          <w:jc w:val="center"/>
+        </w:trPr>
+        <w:tc>
+          <w:tcPr>
+            <w:tcW w:w="2475" w:type="dxa"/>
+            <w:vAlign w:val="center"/>
+            <w:hideMark/>
+          </w:tcPr>
+          <w:p>
+            <w:pPr>
+              <w:widowControl/>
+              <w:wordWrap/>
+              <w:autoSpaceDE/>
+              <w:autoSpaceDN/>
+              <w:spacing w:line="480" w:lineRule="auto"/>
+              <w:jc w:val="left"/>
+              <w:rPr>
+                <w:rFonts w:ascii="Times New Roman" w:eastAsia="Times New Roman" w:hAnsi="Times New Roman" w:cs="Times New Roman"/>
+                <w:kern w:val="0"/>
+                <w:sz w:val="24"/>
+                <w:szCs w:val="24"/>
+              </w:rPr>
+            </w:pPr>
+            <w:r>
+              <w:rPr>
+                <w:rFonts w:ascii="Times New Roman" w:eastAsia="Times New Roman" w:hAnsi="Times New Roman" w:cs="Times New Roman"/>
+                <w:kern w:val="0"/>
+                <w:sz w:val="24"/>
+                <w:szCs w:val="24"/>
+              </w:rPr>
+              <w:t>June</w:t>
+            </w:r>
+          </w:p>
+        </w:tc>
+        <w:tc>
+          <w:tcPr>
+            <w:tcW w:w="0" w:type="auto"/>
+            <w:vAlign w:val="center"/>
+            <w:hideMark/>
+          </w:tcPr>
+          <w:p>
+            <w:pPr>
+              <w:widowControl/>
+              <w:wordWrap/>
+              <w:autoSpaceDE/>
+              <w:autoSpaceDN/>
+              <w:spacing w:line="480" w:lineRule="auto"/>
+              <w:jc w:val="left"/>
+              <w:rPr>
+                <w:rFonts w:ascii="Times New Roman" w:eastAsia="Times New Roman" w:hAnsi="Times New Roman" w:cs="Times New Roman"/>
+                <w:kern w:val="0"/>
+                <w:sz w:val="24"/>
+                <w:szCs w:val="24"/>
+              </w:rPr>
+            </w:pPr>
+            <w:r>
+              <w:rPr>
+                <w:rFonts w:ascii="Times New Roman" w:eastAsia="Times New Roman" w:hAnsi="Times New Roman" w:cs="Times New Roman"/>
+                <w:kern w:val="0"/>
+                <w:sz w:val="24"/>
+                <w:szCs w:val="24"/>
+              </w:rPr>
+              <w:t>Final project presentations to industry sponsor and faculty advisor</w:t>
+            </w:r>
+          </w:p>
+        </w:tc>
+      </w:tr>
+      <w:tr>
+        <w:trPr>
+          <w:jc w:val="center"/>
+        </w:trPr>
+        <w:tc>
+          <w:tcPr>
+            <w:tcW w:w="2475" w:type="dxa"/>
+            <w:vAlign w:val="center"/>
+            <w:hideMark/>
+          </w:tcPr>
+          <w:p>
+            <w:pPr>
+              <w:widowControl/>
+              <w:wordWrap/>
+              <w:autoSpaceDE/>
+              <w:autoSpaceDN/>
+              <w:spacing w:line="480" w:lineRule="auto"/>
+              <w:jc w:val="left"/>
+              <w:rPr>
+                <w:rFonts w:ascii="Times New Roman" w:eastAsia="Times New Roman" w:hAnsi="Times New Roman" w:cs="Times New Roman"/>
+                <w:kern w:val="0"/>
+                <w:sz w:val="24"/>
+                <w:szCs w:val="24"/>
+              </w:rPr>
+            </w:pPr>
+            <w:r>
+              <w:rPr>
+                <w:rFonts w:ascii="Times New Roman" w:eastAsia="Times New Roman" w:hAnsi="Times New Roman" w:cs="Times New Roman"/>
+                <w:kern w:val="0"/>
+                <w:sz w:val="24"/>
+                <w:szCs w:val="24"/>
+              </w:rPr>
+              <w:t>June</w:t>
+            </w:r>
+          </w:p>
+        </w:tc>
+        <w:tc>
+          <w:tcPr>
+            <w:tcW w:w="0" w:type="auto"/>
+            <w:vAlign w:val="center"/>
+            <w:hideMark/>
+          </w:tcPr>
+          <w:p>
+            <w:pPr>
+              <w:widowControl/>
+              <w:wordWrap/>
+              <w:autoSpaceDE/>
+              <w:autoSpaceDN/>
+              <w:spacing w:line="480" w:lineRule="auto"/>
+              <w:jc w:val="left"/>
+              <w:rPr>
+                <w:rFonts w:ascii="Times New Roman" w:eastAsia="Times New Roman" w:hAnsi="Times New Roman" w:cs="Times New Roman"/>
+                <w:kern w:val="0"/>
+                <w:sz w:val="24"/>
+                <w:szCs w:val="24"/>
+              </w:rPr>
+            </w:pPr>
+            <w:r>
+              <w:rPr>
+                <w:rFonts w:ascii="Times New Roman" w:eastAsia="Times New Roman" w:hAnsi="Times New Roman" w:cs="Times New Roman"/>
+                <w:kern w:val="0"/>
+                <w:sz w:val="24"/>
+                <w:szCs w:val="24"/>
+              </w:rPr>
+              <w:t>Students submit: engineering logbook, project notebook, final project report, second team evaluation and self assessment</w:t>
+            </w:r>
+          </w:p>
+        </w:tc>
+      </w:tr>
+      <w:tr>
+        <w:trPr>
+          <w:jc w:val="center"/>
+        </w:trPr>
+        <w:tc>
+          <w:tcPr>
+            <w:tcW w:w="2475" w:type="dxa"/>
+            <w:vAlign w:val="center"/>
+            <w:hideMark/>
+          </w:tcPr>
+          <w:p>
+            <w:pPr>
+              <w:widowControl/>
+              <w:wordWrap/>
+              <w:autoSpaceDE/>
+              <w:autoSpaceDN/>
+              <w:spacing w:line="480" w:lineRule="auto"/>
+              <w:jc w:val="left"/>
+              <w:rPr>
+                <w:rFonts w:ascii="Times New Roman" w:eastAsia="Times New Roman" w:hAnsi="Times New Roman" w:cs="Times New Roman"/>
+                <w:kern w:val="0"/>
+                <w:sz w:val="24"/>
+                <w:szCs w:val="24"/>
+              </w:rPr>
+            </w:pPr>
+            <w:r>
+              <w:rPr>
+                <w:rFonts w:ascii="Times New Roman" w:eastAsia="Times New Roman" w:hAnsi="Times New Roman" w:cs="Times New Roman"/>
+                <w:kern w:val="0"/>
+                <w:sz w:val="24"/>
+                <w:szCs w:val="24"/>
+              </w:rPr>
+              <w:t> </w:t>
+            </w:r>
+          </w:p>
+        </w:tc>
+        <w:tc>
+          <w:tcPr>
+            <w:tcW w:w="0" w:type="auto"/>
+            <w:vAlign w:val="center"/>
+            <w:hideMark/>
+          </w:tcPr>
+          <w:p>
+            <w:pPr>
+              <w:widowControl/>
+              <w:wordWrap/>
+              <w:autoSpaceDE/>
+              <w:autoSpaceDN/>
+              <w:spacing w:line="480" w:lineRule="auto"/>
+              <w:jc w:val="left"/>
+              <w:rPr>
+                <w:rFonts w:ascii="Times New Roman" w:eastAsia="Times New Roman" w:hAnsi="Times New Roman" w:cs="Times New Roman"/>
+                <w:kern w:val="0"/>
+                <w:sz w:val="24"/>
+                <w:szCs w:val="24"/>
+              </w:rPr>
+            </w:pPr>
+            <w:r>
+              <w:rPr>
+                <w:rFonts w:ascii="Times New Roman" w:eastAsia="Times New Roman" w:hAnsi="Times New Roman" w:cs="Times New Roman"/>
+                <w:kern w:val="0"/>
+                <w:sz w:val="24"/>
+                <w:szCs w:val="24"/>
+              </w:rPr>
+              <w:t> </w:t>
+            </w:r>
+          </w:p>
+        </w:tc>
+      </w:tr>
+    </w:tbl>
+    <w:p>
+      <w:pPr>
+        <w:widowControl/>
+        <w:wordWrap/>
+        <w:autoSpaceDE/>
+        <w:autoSpaceDN/>
+        <w:spacing w:before="100" w:beforeAutospacing="1" w:line="480" w:lineRule="auto"/>
+        <w:jc w:val="left"/>
+        <w:rPr>
+          <w:rFonts w:ascii="Times New Roman" w:eastAsia="Times New Roman" w:hAnsi="Times New Roman" w:cs="Times New Roman"/>
+          <w:color w:val="000000"/>
+          <w:kern w:val="0"/>
+          <w:sz w:val="27"/>
+          <w:szCs w:val="27"/>
+        </w:rPr>
+      </w:pPr>
+      <w:r>
+        <w:rPr>
+          <w:rFonts w:ascii="Times New Roman" w:eastAsia="Times New Roman" w:hAnsi="Times New Roman" w:cs="Times New Roman"/>
+          <w:color w:val="000000"/>
+          <w:kern w:val="0"/>
+          <w:sz w:val="27"/>
+          <w:szCs w:val="27"/>
+        </w:rPr>
+        <w:t> </w:t>
+      </w:r>
+    </w:p>
+    <w:p>
+      <w:pPr>
+        <w:widowControl/>
+        <w:wordWrap/>
+        <w:autoSpaceDE/>
+        <w:autoSpaceDN/>
+        <w:jc w:val="left"/>
+        <w:rPr>
+          <w:rFonts w:ascii="Times New Roman" w:hAnsi="Times New Roman" w:cs="Times New Roman"/>
+          <w:color w:val="000000"/>
+          <w:kern w:val="0"/>
+          <w:sz w:val="24"/>
+          <w:szCs w:val="24"/>
+        </w:rPr>
+      </w:pPr>
+      <w:r>
+        <w:rPr>
+          <w:rFonts w:ascii="Arial" w:eastAsia="Times New Roman" w:hAnsi="Arial" w:cs="Arial"/>
+          <w:color w:val="000000"/>
+          <w:kern w:val="0"/>
           <w:szCs w:val="20"/>
         </w:rPr>
-      </w:pPr>
-      <w:r>
-        <w:rPr>
-          <w:rFonts w:ascii="Times New Roman" w:hAnsi="Times New Roman" w:cs="Times New Roman"/>
-          <w:szCs w:val="20"/>
-        </w:rPr>
-        <w:t xml:space="preserve">Jeff Coffed, </w:t>
-      </w:r>
-      <w:r>
-        <w:rPr>
-          <w:rFonts w:ascii="Times New Roman" w:hAnsi="Times New Roman" w:cs="Times New Roman"/>
-          <w:szCs w:val="20"/>
-        </w:rPr>
-        <w:t>The Threat of GPS Jamming The</w:t>
-      </w:r>
-      <w:r>
-        <w:rPr>
-          <w:rFonts w:ascii="Times New Roman" w:hAnsi="Times New Roman" w:cs="Times New Roman"/>
-          <w:szCs w:val="20"/>
-        </w:rPr>
-        <w:t xml:space="preserve"> Risk to an Information Utility,</w:t>
-      </w:r>
-      <w:r>
-        <w:rPr>
-          <w:rFonts w:ascii="Times New Roman" w:hAnsi="Times New Roman" w:cs="Times New Roman"/>
-          <w:szCs w:val="20"/>
-        </w:rPr>
-        <w:t xml:space="preserve"> February 2014</w:t>
-      </w:r>
-      <w:r>
-        <w:rPr>
-          <w:rFonts w:ascii="Times New Roman" w:hAnsi="Times New Roman" w:cs="Times New Roman"/>
-          <w:szCs w:val="20"/>
-        </w:rPr>
-        <w:t>. &lt;http://www.exelisinc.com/solutions/signalsentry/Documents/ThreatOfGPSJamming_February2014.pdf&gt;</w:t>
+        <w:t>                          </w:t>
+      </w:r>
+    </w:p>
+    <w:p>
+      <w:pPr>
+        <w:pStyle w:val="Heading1"/>
+        <w:spacing w:line="480" w:lineRule="auto"/>
+        <w:rPr>
+          <w:rFonts w:ascii="Times New Roman" w:eastAsiaTheme="minorEastAsia" w:hAnsi="Times New Roman" w:cs="Times New Roman"/>
+          <w:lang w:eastAsia="ko-KR"/>
+        </w:rPr>
+      </w:pPr>
+      <w:bookmarkStart w:id="13" w:name="_Toc412663276"/>
+      <w:r>
+        <w:rPr>
+          <w:rFonts w:ascii="Times New Roman" w:eastAsiaTheme="minorEastAsia" w:hAnsi="Times New Roman" w:cs="Times New Roman"/>
+          <w:lang w:eastAsia="ko-KR"/>
+        </w:rPr>
+        <w:lastRenderedPageBreak/>
+        <w:t>Work Cited</w:t>
+      </w:r>
+      <w:bookmarkEnd w:id="13"/>
+    </w:p>
+    <w:p>
+      <w:pPr>
+        <w:pStyle w:val="BodyText"/>
+        <w:spacing w:line="480" w:lineRule="auto"/>
+        <w:rPr>
+          <w:rFonts w:ascii="Times New Roman" w:hAnsi="Times New Roman" w:cs="Times New Roman"/>
+          <w:lang w:bidi="hi-IN"/>
+        </w:rPr>
+      </w:pPr>
+    </w:p>
+    <w:p>
+      <w:pPr>
+        <w:pStyle w:val="BodyText"/>
+        <w:spacing w:line="480" w:lineRule="auto"/>
+        <w:ind w:firstLine="360"/>
+        <w:rPr>
+          <w:rFonts w:ascii="Times New Roman" w:hAnsi="Times New Roman" w:cs="Times New Roman"/>
+          <w:noProof/>
+          <w:sz w:val="24"/>
+          <w:szCs w:val="24"/>
+        </w:rPr>
+      </w:pPr>
+      <w:r>
+        <w:rPr>
+          <w:rFonts w:ascii="Times New Roman" w:hAnsi="Times New Roman" w:cs="Times New Roman"/>
+          <w:sz w:val="24"/>
+          <w:szCs w:val="24"/>
+        </w:rPr>
+        <w:t>[1] Jeff Coffed. (2014, Feb). "The threat of GPS Jamming. EXELIS. [Online]. pp. 6. Available:</w:t>
+      </w:r>
+      <w:r>
+        <w:rPr>
+          <w:rFonts w:ascii="Times New Roman" w:hAnsi="Times New Roman" w:cs="Times New Roman"/>
+          <w:noProof/>
+          <w:sz w:val="24"/>
+          <w:szCs w:val="24"/>
+        </w:rPr>
+        <w:t xml:space="preserve"> </w:t>
+      </w:r>
+      <w:hyperlink r:id="rId10" w:history="1">
+        <w:r>
+          <w:rPr>
+            <w:rStyle w:val="Hyperlink"/>
+            <w:rFonts w:ascii="Times New Roman" w:hAnsi="Times New Roman" w:cs="Times New Roman"/>
+            <w:noProof/>
+            <w:sz w:val="24"/>
+            <w:szCs w:val="24"/>
+          </w:rPr>
+          <w:t>http://www.exelisinc.com/solutions/signalsentry/Documents/ThreatOfGPSJamming_February2014.pdf</w:t>
+        </w:r>
+      </w:hyperlink>
+    </w:p>
+    <w:p>
+      <w:pPr>
+        <w:spacing w:line="480" w:lineRule="auto"/>
+        <w:ind w:firstLine="360"/>
+        <w:rPr>
+          <w:rFonts w:ascii="Times New Roman" w:hAnsi="Times New Roman" w:cs="Times New Roman"/>
+          <w:sz w:val="24"/>
+          <w:szCs w:val="24"/>
+        </w:rPr>
+      </w:pPr>
+      <w:r>
+        <w:rPr>
+          <w:rFonts w:ascii="Times New Roman" w:hAnsi="Times New Roman" w:cs="Times New Roman"/>
+          <w:sz w:val="24"/>
+          <w:szCs w:val="24"/>
+        </w:rPr>
+        <w:t>[2]</w:t>
+      </w:r>
+      <w:r>
+        <w:rPr>
+          <w:rFonts w:ascii="Times New Roman" w:hAnsi="Times New Roman" w:cs="Times New Roman"/>
+          <w:sz w:val="24"/>
+          <w:szCs w:val="24"/>
+        </w:rPr>
+        <w:t xml:space="preserve"> Logan scott, introduction to GPS interference and Mitigations, January 2015</w:t>
+      </w:r>
+    </w:p>
+    <w:p>
+      <w:pPr>
+        <w:wordWrap/>
+        <w:spacing w:line="480" w:lineRule="auto"/>
+        <w:ind w:firstLine="360"/>
+        <w:rPr>
+          <w:rFonts w:ascii="Times New Roman" w:hAnsi="Times New Roman" w:cs="Times New Roman"/>
+          <w:sz w:val="24"/>
+          <w:szCs w:val="24"/>
+        </w:rPr>
+      </w:pPr>
+      <w:r>
+        <w:rPr>
+          <w:rFonts w:ascii="Times New Roman" w:hAnsi="Times New Roman" w:cs="Times New Roman"/>
+          <w:sz w:val="24"/>
+          <w:szCs w:val="24"/>
+        </w:rPr>
+        <w:t>[3]</w:t>
+      </w:r>
+      <w:r>
+        <w:rPr>
+          <w:rFonts w:ascii="Times New Roman" w:hAnsi="Times New Roman" w:cs="Times New Roman"/>
+          <w:sz w:val="24"/>
+          <w:szCs w:val="24"/>
+        </w:rPr>
+        <w:t xml:space="preserve"> Gregory D. Rash. (1997). GPS Jamming in A Laboratory Environment. [Online]. pp. 1-4. Available:</w:t>
+      </w:r>
+    </w:p>
+    <w:p>
+      <w:pPr>
+        <w:spacing w:line="480" w:lineRule="auto"/>
+        <w:rPr>
+          <w:rFonts w:ascii="Times New Roman" w:hAnsi="Times New Roman" w:cs="Times New Roman"/>
+          <w:sz w:val="24"/>
+          <w:szCs w:val="24"/>
+        </w:rPr>
+      </w:pPr>
+      <w:r>
+        <w:rPr>
+          <w:rFonts w:ascii="Times New Roman" w:hAnsi="Times New Roman" w:cs="Times New Roman"/>
+          <w:sz w:val="24"/>
+          <w:szCs w:val="24"/>
+        </w:rPr>
+        <w:t>http://www.globalsecurity.org/space/library/report/1997/labjam.pdf</w:t>
       </w:r>
     </w:p>
     <w:p>
@@ -3836,23 +5291,10 @@
         <w:rPr>
           <w:rFonts w:ascii="Times New Roman" w:hAnsi="Times New Roman" w:cs="Times New Roman"/>
           <w:b/>
-          <w:szCs w:val="20"/>
-        </w:rPr>
-      </w:pPr>
-      <w:r>
-        <w:rPr>
-          <w:rFonts w:ascii="Times New Roman" w:hAnsi="Times New Roman" w:cs="Times New Roman"/>
-          <w:szCs w:val="20"/>
-        </w:rPr>
-        <w:t>Gregory D. Rash, GPS Jamming in A Laboratory Environment Naval Air Warfare Center Weapon</w:t>
-      </w:r>
-      <w:r>
-        <w:rPr>
-          <w:rFonts w:ascii="Times New Roman" w:hAnsi="Times New Roman" w:cs="Times New Roman"/>
-          <w:szCs w:val="20"/>
-        </w:rPr>
-        <w:t>s Division (NAWCWPNS). &lt; http://www.globalsecurity.org/space/library/report/1997/labjam.pdf&gt;.</w:t>
-      </w:r>
+          <w:sz w:val="24"/>
+          <w:szCs w:val="24"/>
+        </w:rPr>
+      </w:pPr>
     </w:p>
     <w:p>
       <w:pPr>
@@ -3860,39 +5302,10 @@
         <w:rPr>
           <w:rFonts w:ascii="Times New Roman" w:hAnsi="Times New Roman" w:cs="Times New Roman"/>
           <w:b/>
-          <w:szCs w:val="20"/>
-        </w:rPr>
-      </w:pPr>
-    </w:p>
-    <w:p>
-      <w:pPr>
-        <w:spacing w:line="480" w:lineRule="auto"/>
-        <w:rPr>
-          <w:rFonts w:ascii="Times New Roman" w:hAnsi="Times New Roman" w:cs="Times New Roman"/>
-          <w:szCs w:val="20"/>
-        </w:rPr>
-      </w:pPr>
-      <w:r>
-        <w:rPr>
-          <w:rFonts w:ascii="Times New Roman" w:hAnsi="Times New Roman" w:cs="Times New Roman"/>
-          <w:szCs w:val="20"/>
-        </w:rPr>
-        <w:t xml:space="preserve">Ryan H. Mitch, Ryan C. Dougherty, Mark L. Psiaki, Steven P. Powell, Brady W, Jahshan A. Bhatti and Todd E. Humphreys, </w:t>
-      </w:r>
-      <w:r>
-        <w:rPr>
-          <w:rFonts w:ascii="Times New Roman" w:hAnsi="Times New Roman" w:cs="Times New Roman"/>
-          <w:szCs w:val="20"/>
-        </w:rPr>
-        <w:t>Signal Characteristics of Civil GPS</w:t>
-      </w:r>
-      <w:r>
-        <w:rPr>
-          <w:rFonts w:ascii="Times New Roman" w:hAnsi="Times New Roman" w:cs="Times New Roman"/>
-          <w:szCs w:val="20"/>
-        </w:rPr>
-        <w:t xml:space="preserve">, 2011. </w:t>
-      </w:r>
+          <w:sz w:val="24"/>
+          <w:szCs w:val="24"/>
+        </w:rPr>
+      </w:pPr>
     </w:p>
     <w:p>
       <w:pPr>
@@ -3900,16 +5313,10 @@
         <w:rPr>
           <w:rFonts w:ascii="Times New Roman" w:hAnsi="Times New Roman" w:cs="Times New Roman"/>
           <w:b/>
-          <w:szCs w:val="20"/>
-        </w:rPr>
-      </w:pPr>
-      <w:r>
-        <w:rPr>
-          <w:rFonts w:ascii="Times New Roman" w:hAnsi="Times New Roman" w:cs="Times New Roman"/>
-          <w:szCs w:val="20"/>
-        </w:rPr>
-        <w:t>&lt; http://gps.mae.cornell.edu/Paper_C3_3_ION_GNSS_2011b.pdf&gt;.</w:t>
-      </w:r>
+          <w:sz w:val="24"/>
+          <w:szCs w:val="24"/>
+        </w:rPr>
+      </w:pPr>
     </w:p>
     <w:p>
       <w:pPr>
@@ -3917,25 +5324,10 @@
         <w:rPr>
           <w:rFonts w:ascii="Times New Roman" w:hAnsi="Times New Roman" w:cs="Times New Roman"/>
           <w:b/>
-          <w:szCs w:val="20"/>
-        </w:rPr>
-      </w:pPr>
-    </w:p>
-    <w:p>
-      <w:pPr>
-        <w:spacing w:line="480" w:lineRule="auto"/>
-        <w:rPr>
-          <w:rFonts w:ascii="Times New Roman" w:hAnsi="Times New Roman" w:cs="Times New Roman"/>
-          <w:szCs w:val="20"/>
-        </w:rPr>
-      </w:pPr>
-      <w:r>
-        <w:rPr>
-          <w:rFonts w:ascii="Times New Roman" w:hAnsi="Times New Roman" w:cs="Times New Roman" w:hint="eastAsia"/>
-          <w:szCs w:val="20"/>
-        </w:rPr>
-        <w:t>Logan scott, introduction to GPS interference and Mitigations, January 2015</w:t>
-      </w:r>
+          <w:sz w:val="24"/>
+          <w:szCs w:val="24"/>
+        </w:rPr>
+      </w:pPr>
     </w:p>
     <w:p>
       <w:pPr>
@@ -4027,63 +5419,28 @@
     </w:p>
     <w:p>
       <w:pPr>
-        <w:spacing w:line="480" w:lineRule="auto"/>
-        <w:rPr>
-          <w:rFonts w:ascii="Times New Roman" w:hAnsi="Times New Roman" w:cs="Times New Roman"/>
-          <w:b/>
-          <w:sz w:val="24"/>
-          <w:szCs w:val="24"/>
-        </w:rPr>
-      </w:pPr>
-    </w:p>
-    <w:p>
-      <w:pPr>
-        <w:spacing w:line="480" w:lineRule="auto"/>
-        <w:rPr>
-          <w:rFonts w:ascii="Times New Roman" w:hAnsi="Times New Roman" w:cs="Times New Roman"/>
-          <w:b/>
-          <w:sz w:val="24"/>
-          <w:szCs w:val="24"/>
-        </w:rPr>
-      </w:pPr>
-    </w:p>
-    <w:p>
-      <w:pPr>
-        <w:spacing w:line="480" w:lineRule="auto"/>
-        <w:rPr>
-          <w:rFonts w:ascii="Times New Roman" w:hAnsi="Times New Roman" w:cs="Times New Roman"/>
-          <w:b/>
-          <w:sz w:val="24"/>
-          <w:szCs w:val="24"/>
-        </w:rPr>
-      </w:pPr>
-    </w:p>
-    <w:p>
-      <w:pPr>
-        <w:spacing w:line="480" w:lineRule="auto"/>
-        <w:rPr>
-          <w:rFonts w:ascii="Times New Roman" w:hAnsi="Times New Roman" w:cs="Times New Roman"/>
-          <w:b/>
-          <w:sz w:val="24"/>
-          <w:szCs w:val="24"/>
-        </w:rPr>
-      </w:pPr>
-    </w:p>
-    <w:p>
-      <w:pPr>
         <w:pStyle w:val="Heading1"/>
-      </w:pPr>
-      <w:bookmarkStart w:id="9" w:name="_Toc411265978"/>
-      <w:r>
+        <w:spacing w:line="480" w:lineRule="auto"/>
+        <w:rPr>
+          <w:rFonts w:ascii="Times New Roman" w:hAnsi="Times New Roman" w:cs="Times New Roman"/>
+        </w:rPr>
+      </w:pPr>
+      <w:bookmarkStart w:id="14" w:name="_Toc412663277"/>
+      <w:r>
+        <w:rPr>
+          <w:rFonts w:ascii="Times New Roman" w:hAnsi="Times New Roman" w:cs="Times New Roman"/>
+        </w:rPr>
         <w:lastRenderedPageBreak/>
         <w:t>Revision Table</w:t>
       </w:r>
-      <w:bookmarkEnd w:id="9"/>
+      <w:bookmarkEnd w:id="14"/>
     </w:p>
     <w:p>
       <w:pPr>
         <w:pStyle w:val="BodyText"/>
-        <w:rPr>
+        <w:spacing w:line="480" w:lineRule="auto"/>
+        <w:rPr>
+          <w:rFonts w:ascii="Times New Roman" w:hAnsi="Times New Roman" w:cs="Times New Roman"/>
           <w:lang w:eastAsia="hi-IN" w:bidi="hi-IN"/>
         </w:rPr>
       </w:pPr>
@@ -4387,6 +5744,7 @@
           </w:tcPr>
           <w:p>
             <w:pPr>
+              <w:spacing w:line="480" w:lineRule="auto"/>
               <w:jc w:val="center"/>
               <w:rPr>
                 <w:rFonts w:ascii="Times New Roman" w:hAnsi="Times New Roman" w:cs="Times New Roman"/>
@@ -4426,7 +5784,7 @@
             </w:pPr>
             <w:r>
               <w:rPr>
-                <w:rFonts w:ascii="Times New Roman" w:hAnsi="Times New Roman" w:cs="Times New Roman" w:hint="eastAsia"/>
+                <w:rFonts w:ascii="Times New Roman" w:hAnsi="Times New Roman" w:cs="Times New Roman"/>
                 <w:sz w:val="24"/>
                 <w:szCs w:val="24"/>
               </w:rPr>
@@ -4451,7 +5809,7 @@
             </w:pPr>
             <w:r>
               <w:rPr>
-                <w:rFonts w:ascii="Times New Roman" w:hAnsi="Times New Roman" w:cs="Times New Roman" w:hint="eastAsia"/>
+                <w:rFonts w:ascii="Times New Roman" w:hAnsi="Times New Roman" w:cs="Times New Roman"/>
                 <w:sz w:val="24"/>
                 <w:szCs w:val="24"/>
               </w:rPr>
@@ -4481,6 +5839,148 @@
                 <w:szCs w:val="24"/>
               </w:rPr>
               <w:t>Hanjae</w:t>
+            </w:r>
+          </w:p>
+        </w:tc>
+      </w:tr>
+      <w:tr>
+        <w:trPr>
+          <w:jc w:val="center"/>
+        </w:trPr>
+        <w:tc>
+          <w:tcPr>
+            <w:tcW w:w="3080" w:type="dxa"/>
+            <w:vAlign w:val="center"/>
+          </w:tcPr>
+          <w:p>
+            <w:pPr>
+              <w:spacing w:line="480" w:lineRule="auto"/>
+              <w:jc w:val="center"/>
+              <w:rPr>
+                <w:rFonts w:ascii="Times New Roman" w:hAnsi="Times New Roman" w:cs="Times New Roman"/>
+                <w:sz w:val="24"/>
+                <w:szCs w:val="24"/>
+              </w:rPr>
+            </w:pPr>
+            <w:r>
+              <w:rPr>
+                <w:rFonts w:ascii="Times New Roman" w:hAnsi="Times New Roman" w:cs="Times New Roman" w:hint="eastAsia"/>
+                <w:sz w:val="24"/>
+                <w:szCs w:val="24"/>
+              </w:rPr>
+              <w:t>4</w:t>
+            </w:r>
+          </w:p>
+        </w:tc>
+        <w:tc>
+          <w:tcPr>
+            <w:tcW w:w="3081" w:type="dxa"/>
+            <w:vAlign w:val="center"/>
+          </w:tcPr>
+          <w:p>
+            <w:pPr>
+              <w:spacing w:line="480" w:lineRule="auto"/>
+              <w:jc w:val="center"/>
+              <w:rPr>
+                <w:rFonts w:ascii="Times New Roman" w:hAnsi="Times New Roman" w:cs="Times New Roman"/>
+                <w:sz w:val="24"/>
+                <w:szCs w:val="24"/>
+              </w:rPr>
+            </w:pPr>
+            <w:r>
+              <w:rPr>
+                <w:rFonts w:ascii="Times New Roman" w:hAnsi="Times New Roman" w:cs="Times New Roman"/>
+                <w:sz w:val="24"/>
+                <w:szCs w:val="24"/>
+              </w:rPr>
+              <w:t>P</w:t>
+            </w:r>
+            <w:r>
+              <w:rPr>
+                <w:rFonts w:ascii="Times New Roman" w:hAnsi="Times New Roman" w:cs="Times New Roman" w:hint="eastAsia"/>
+                <w:sz w:val="24"/>
+                <w:szCs w:val="24"/>
+              </w:rPr>
+              <w:t>roposed solution</w:t>
+            </w:r>
+          </w:p>
+          <w:p>
+            <w:pPr>
+              <w:spacing w:line="480" w:lineRule="auto"/>
+              <w:jc w:val="center"/>
+              <w:rPr>
+                <w:rFonts w:ascii="Times New Roman" w:hAnsi="Times New Roman" w:cs="Times New Roman"/>
+                <w:sz w:val="24"/>
+                <w:szCs w:val="24"/>
+              </w:rPr>
+            </w:pPr>
+            <w:r>
+              <w:rPr>
+                <w:rFonts w:ascii="Times New Roman" w:hAnsi="Times New Roman" w:cs="Times New Roman"/>
+                <w:sz w:val="24"/>
+                <w:szCs w:val="24"/>
+              </w:rPr>
+              <w:t>C</w:t>
+            </w:r>
+            <w:r>
+              <w:rPr>
+                <w:rFonts w:ascii="Times New Roman" w:hAnsi="Times New Roman" w:cs="Times New Roman" w:hint="eastAsia"/>
+                <w:sz w:val="24"/>
+                <w:szCs w:val="24"/>
+              </w:rPr>
+              <w:t>riteria success</w:t>
+            </w:r>
+          </w:p>
+          <w:p>
+            <w:pPr>
+              <w:spacing w:line="480" w:lineRule="auto"/>
+              <w:jc w:val="center"/>
+              <w:rPr>
+                <w:rFonts w:ascii="Times New Roman" w:hAnsi="Times New Roman" w:cs="Times New Roman"/>
+                <w:sz w:val="24"/>
+                <w:szCs w:val="24"/>
+              </w:rPr>
+            </w:pPr>
+            <w:r>
+              <w:rPr>
+                <w:rFonts w:ascii="Times New Roman" w:hAnsi="Times New Roman" w:cs="Times New Roman"/>
+                <w:sz w:val="24"/>
+                <w:szCs w:val="24"/>
+              </w:rPr>
+              <w:t>D</w:t>
+            </w:r>
+            <w:r>
+              <w:rPr>
+                <w:rFonts w:ascii="Times New Roman" w:hAnsi="Times New Roman" w:cs="Times New Roman" w:hint="eastAsia"/>
+                <w:sz w:val="24"/>
+                <w:szCs w:val="24"/>
+              </w:rPr>
+              <w:t>eliverables</w:t>
+            </w:r>
+          </w:p>
+        </w:tc>
+        <w:tc>
+          <w:tcPr>
+            <w:tcW w:w="3081" w:type="dxa"/>
+            <w:vAlign w:val="center"/>
+          </w:tcPr>
+          <w:p>
+            <w:pPr>
+              <w:spacing w:line="480" w:lineRule="auto"/>
+              <w:jc w:val="center"/>
+              <w:rPr>
+                <w:rFonts w:ascii="Times New Roman" w:hAnsi="Times New Roman" w:cs="Times New Roman"/>
+                <w:sz w:val="24"/>
+                <w:szCs w:val="24"/>
+              </w:rPr>
+            </w:pPr>
+            <w:r>
+              <w:rPr>
+                <w:rFonts w:ascii="Times New Roman" w:hAnsi="Times New Roman" w:cs="Times New Roman" w:hint="eastAsia"/>
+                <w:sz w:val="24"/>
+                <w:szCs w:val="24"/>
+              </w:rPr>
+              <w:t>Devin, hanjae</w:t>
             </w:r>
           </w:p>
         </w:tc>
@@ -4597,62 +6097,6 @@
           </w:p>
         </w:tc>
       </w:tr>
-      <w:tr>
-        <w:trPr>
-          <w:jc w:val="center"/>
-        </w:trPr>
-        <w:tc>
-          <w:tcPr>
-            <w:tcW w:w="3080" w:type="dxa"/>
-            <w:vAlign w:val="center"/>
-          </w:tcPr>
-          <w:p>
-            <w:pPr>
-              <w:spacing w:line="480" w:lineRule="auto"/>
-              <w:jc w:val="center"/>
-              <w:rPr>
-                <w:rFonts w:ascii="Times New Roman" w:hAnsi="Times New Roman" w:cs="Times New Roman"/>
-                <w:sz w:val="24"/>
-                <w:szCs w:val="24"/>
-              </w:rPr>
-            </w:pPr>
-          </w:p>
-        </w:tc>
-        <w:tc>
-          <w:tcPr>
-            <w:tcW w:w="3081" w:type="dxa"/>
-            <w:vAlign w:val="center"/>
-          </w:tcPr>
-          <w:p>
-            <w:pPr>
-              <w:spacing w:line="480" w:lineRule="auto"/>
-              <w:jc w:val="center"/>
-              <w:rPr>
-                <w:rFonts w:ascii="Times New Roman" w:hAnsi="Times New Roman" w:cs="Times New Roman"/>
-                <w:sz w:val="24"/>
-                <w:szCs w:val="24"/>
-              </w:rPr>
-            </w:pPr>
-          </w:p>
-        </w:tc>
-        <w:tc>
-          <w:tcPr>
-            <w:tcW w:w="3081" w:type="dxa"/>
-            <w:vAlign w:val="center"/>
-          </w:tcPr>
-          <w:p>
-            <w:pPr>
-              <w:spacing w:line="480" w:lineRule="auto"/>
-              <w:jc w:val="center"/>
-              <w:rPr>
-                <w:rFonts w:ascii="Times New Roman" w:hAnsi="Times New Roman" w:cs="Times New Roman"/>
-                <w:sz w:val="24"/>
-                <w:szCs w:val="24"/>
-              </w:rPr>
-            </w:pPr>
-          </w:p>
-        </w:tc>
-      </w:tr>
     </w:tbl>
     <w:p>
       <w:pPr>
@@ -4664,11 +6108,11 @@
           <w:szCs w:val="24"/>
         </w:rPr>
       </w:pPr>
-      <w:bookmarkStart w:id="10" w:name="_GoBack"/>
-      <w:bookmarkEnd w:id="10"/>
+      <w:bookmarkStart w:id="15" w:name="_GoBack"/>
+      <w:bookmarkEnd w:id="15"/>
     </w:p>
     <w:sectPr>
-      <w:footerReference w:type="default" r:id="rId10"/>
+      <w:footerReference w:type="default" r:id="rId11"/>
       <w:pgSz w:w="11906" w:h="16838"/>
       <w:pgMar w:top="1701" w:right="1440" w:bottom="1440" w:left="1440" w:header="851" w:footer="992" w:gutter="0"/>
       <w:cols w:space="425"/>
@@ -4718,27 +6162,14 @@
           <w:pStyle w:val="Footer"/>
           <w:jc w:val="right"/>
         </w:pPr>
-        <w:r>
-          <w:fldChar w:fldCharType="begin"/>
-        </w:r>
-        <w:r>
-          <w:instrText xml:space="preserve"> PAGE   \* MERGEFORMAT </w:instrText>
-        </w:r>
-        <w:r>
-          <w:fldChar w:fldCharType="separate"/>
-        </w:r>
-        <w:r>
-          <w:rPr>
-            <w:noProof/>
-          </w:rPr>
-          <w:t>5</w:t>
-        </w:r>
-        <w:r>
-          <w:rPr>
-            <w:noProof/>
-          </w:rPr>
-          <w:fldChar w:fldCharType="end"/>
-        </w:r>
+        <w:fldSimple w:instr=" PAGE   \* MERGEFORMAT ">
+          <w:r>
+            <w:rPr>
+              <w:noProof/>
+            </w:rPr>
+            <w:t>10</w:t>
+          </w:r>
+        </w:fldSimple>
       </w:p>
     </w:sdtContent>
   </w:sdt>
@@ -5026,6 +6457,426 @@
     </w:lvl>
   </w:abstractNum>
   <w:abstractNum w:abstractNumId="2">
+    <w:nsid w:val="3CB76FAA"/>
+    <w:multiLevelType w:val="hybridMultilevel"/>
+    <w:tmpl w:val="451A8AA6"/>
+    <w:lvl w:ilvl="0" w:tplc="837CA04E">
+      <w:start w:val="1"/>
+      <w:numFmt w:val="bullet"/>
+      <w:lvlText w:val=""/>
+      <w:lvlJc w:val="left"/>
+      <w:pPr>
+        <w:tabs>
+          <w:tab w:val="num" w:pos="720"/>
+        </w:tabs>
+        <w:ind w:left="720" w:hanging="360"/>
+      </w:pPr>
+      <w:rPr>
+        <w:rFonts w:ascii="Wingdings" w:hAnsi="Wingdings" w:hint="default"/>
+      </w:rPr>
+    </w:lvl>
+    <w:lvl w:ilvl="1" w:tplc="7B643E80" w:tentative="1">
+      <w:start w:val="1"/>
+      <w:numFmt w:val="bullet"/>
+      <w:lvlText w:val=""/>
+      <w:lvlJc w:val="left"/>
+      <w:pPr>
+        <w:tabs>
+          <w:tab w:val="num" w:pos="1440"/>
+        </w:tabs>
+        <w:ind w:left="1440" w:hanging="360"/>
+      </w:pPr>
+      <w:rPr>
+        <w:rFonts w:ascii="Wingdings" w:hAnsi="Wingdings" w:hint="default"/>
+      </w:rPr>
+    </w:lvl>
+    <w:lvl w:ilvl="2" w:tplc="FD566E72" w:tentative="1">
+      <w:start w:val="1"/>
+      <w:numFmt w:val="bullet"/>
+      <w:lvlText w:val=""/>
+      <w:lvlJc w:val="left"/>
+      <w:pPr>
+        <w:tabs>
+          <w:tab w:val="num" w:pos="2160"/>
+        </w:tabs>
+        <w:ind w:left="2160" w:hanging="360"/>
+      </w:pPr>
+      <w:rPr>
+        <w:rFonts w:ascii="Wingdings" w:hAnsi="Wingdings" w:hint="default"/>
+      </w:rPr>
+    </w:lvl>
+    <w:lvl w:ilvl="3" w:tplc="84320962" w:tentative="1">
+      <w:start w:val="1"/>
+      <w:numFmt w:val="bullet"/>
+      <w:lvlText w:val=""/>
+      <w:lvlJc w:val="left"/>
+      <w:pPr>
+        <w:tabs>
+          <w:tab w:val="num" w:pos="2880"/>
+        </w:tabs>
+        <w:ind w:left="2880" w:hanging="360"/>
+      </w:pPr>
+      <w:rPr>
+        <w:rFonts w:ascii="Wingdings" w:hAnsi="Wingdings" w:hint="default"/>
+      </w:rPr>
+    </w:lvl>
+    <w:lvl w:ilvl="4" w:tplc="42566860" w:tentative="1">
+      <w:start w:val="1"/>
+      <w:numFmt w:val="bullet"/>
+      <w:lvlText w:val=""/>
+      <w:lvlJc w:val="left"/>
+      <w:pPr>
+        <w:tabs>
+          <w:tab w:val="num" w:pos="3600"/>
+        </w:tabs>
+        <w:ind w:left="3600" w:hanging="360"/>
+      </w:pPr>
+      <w:rPr>
+        <w:rFonts w:ascii="Wingdings" w:hAnsi="Wingdings" w:hint="default"/>
+      </w:rPr>
+    </w:lvl>
+    <w:lvl w:ilvl="5" w:tplc="8C401ED4" w:tentative="1">
+      <w:start w:val="1"/>
+      <w:numFmt w:val="bullet"/>
+      <w:lvlText w:val=""/>
+      <w:lvlJc w:val="left"/>
+      <w:pPr>
+        <w:tabs>
+          <w:tab w:val="num" w:pos="4320"/>
+        </w:tabs>
+        <w:ind w:left="4320" w:hanging="360"/>
+      </w:pPr>
+      <w:rPr>
+        <w:rFonts w:ascii="Wingdings" w:hAnsi="Wingdings" w:hint="default"/>
+      </w:rPr>
+    </w:lvl>
+    <w:lvl w:ilvl="6" w:tplc="0244435E" w:tentative="1">
+      <w:start w:val="1"/>
+      <w:numFmt w:val="bullet"/>
+      <w:lvlText w:val=""/>
+      <w:lvlJc w:val="left"/>
+      <w:pPr>
+        <w:tabs>
+          <w:tab w:val="num" w:pos="5040"/>
+        </w:tabs>
+        <w:ind w:left="5040" w:hanging="360"/>
+      </w:pPr>
+      <w:rPr>
+        <w:rFonts w:ascii="Wingdings" w:hAnsi="Wingdings" w:hint="default"/>
+      </w:rPr>
+    </w:lvl>
+    <w:lvl w:ilvl="7" w:tplc="EB245F3C" w:tentative="1">
+      <w:start w:val="1"/>
+      <w:numFmt w:val="bullet"/>
+      <w:lvlText w:val=""/>
+      <w:lvlJc w:val="left"/>
+      <w:pPr>
+        <w:tabs>
+          <w:tab w:val="num" w:pos="5760"/>
+        </w:tabs>
+        <w:ind w:left="5760" w:hanging="360"/>
+      </w:pPr>
+      <w:rPr>
+        <w:rFonts w:ascii="Wingdings" w:hAnsi="Wingdings" w:hint="default"/>
+      </w:rPr>
+    </w:lvl>
+    <w:lvl w:ilvl="8" w:tplc="05944A6E" w:tentative="1">
+      <w:start w:val="1"/>
+      <w:numFmt w:val="bullet"/>
+      <w:lvlText w:val=""/>
+      <w:lvlJc w:val="left"/>
+      <w:pPr>
+        <w:tabs>
+          <w:tab w:val="num" w:pos="6480"/>
+        </w:tabs>
+        <w:ind w:left="6480" w:hanging="360"/>
+      </w:pPr>
+      <w:rPr>
+        <w:rFonts w:ascii="Wingdings" w:hAnsi="Wingdings" w:hint="default"/>
+      </w:rPr>
+    </w:lvl>
+  </w:abstractNum>
+  <w:abstractNum w:abstractNumId="3">
+    <w:nsid w:val="6E9E7BB0"/>
+    <w:multiLevelType w:val="hybridMultilevel"/>
+    <w:tmpl w:val="B404954A"/>
+    <w:lvl w:ilvl="0" w:tplc="E15E5B04">
+      <w:start w:val="1"/>
+      <w:numFmt w:val="bullet"/>
+      <w:lvlText w:val=""/>
+      <w:lvlJc w:val="left"/>
+      <w:pPr>
+        <w:tabs>
+          <w:tab w:val="num" w:pos="720"/>
+        </w:tabs>
+        <w:ind w:left="720" w:hanging="360"/>
+      </w:pPr>
+      <w:rPr>
+        <w:rFonts w:ascii="Wingdings" w:hAnsi="Wingdings" w:hint="default"/>
+      </w:rPr>
+    </w:lvl>
+    <w:lvl w:ilvl="1" w:tplc="FF0C215E" w:tentative="1">
+      <w:start w:val="1"/>
+      <w:numFmt w:val="bullet"/>
+      <w:lvlText w:val=""/>
+      <w:lvlJc w:val="left"/>
+      <w:pPr>
+        <w:tabs>
+          <w:tab w:val="num" w:pos="1440"/>
+        </w:tabs>
+        <w:ind w:left="1440" w:hanging="360"/>
+      </w:pPr>
+      <w:rPr>
+        <w:rFonts w:ascii="Wingdings" w:hAnsi="Wingdings" w:hint="default"/>
+      </w:rPr>
+    </w:lvl>
+    <w:lvl w:ilvl="2" w:tplc="8F228502" w:tentative="1">
+      <w:start w:val="1"/>
+      <w:numFmt w:val="bullet"/>
+      <w:lvlText w:val=""/>
+      <w:lvlJc w:val="left"/>
+      <w:pPr>
+        <w:tabs>
+          <w:tab w:val="num" w:pos="2160"/>
+        </w:tabs>
+        <w:ind w:left="2160" w:hanging="360"/>
+      </w:pPr>
+      <w:rPr>
+        <w:rFonts w:ascii="Wingdings" w:hAnsi="Wingdings" w:hint="default"/>
+      </w:rPr>
+    </w:lvl>
+    <w:lvl w:ilvl="3" w:tplc="25883F9E" w:tentative="1">
+      <w:start w:val="1"/>
+      <w:numFmt w:val="bullet"/>
+      <w:lvlText w:val=""/>
+      <w:lvlJc w:val="left"/>
+      <w:pPr>
+        <w:tabs>
+          <w:tab w:val="num" w:pos="2880"/>
+        </w:tabs>
+        <w:ind w:left="2880" w:hanging="360"/>
+      </w:pPr>
+      <w:rPr>
+        <w:rFonts w:ascii="Wingdings" w:hAnsi="Wingdings" w:hint="default"/>
+      </w:rPr>
+    </w:lvl>
+    <w:lvl w:ilvl="4" w:tplc="F970F3F8" w:tentative="1">
+      <w:start w:val="1"/>
+      <w:numFmt w:val="bullet"/>
+      <w:lvlText w:val=""/>
+      <w:lvlJc w:val="left"/>
+      <w:pPr>
+        <w:tabs>
+          <w:tab w:val="num" w:pos="3600"/>
+        </w:tabs>
+        <w:ind w:left="3600" w:hanging="360"/>
+      </w:pPr>
+      <w:rPr>
+        <w:rFonts w:ascii="Wingdings" w:hAnsi="Wingdings" w:hint="default"/>
+      </w:rPr>
+    </w:lvl>
+    <w:lvl w:ilvl="5" w:tplc="2CAC11F4" w:tentative="1">
+      <w:start w:val="1"/>
+      <w:numFmt w:val="bullet"/>
+      <w:lvlText w:val=""/>
+      <w:lvlJc w:val="left"/>
+      <w:pPr>
+        <w:tabs>
+          <w:tab w:val="num" w:pos="4320"/>
+        </w:tabs>
+        <w:ind w:left="4320" w:hanging="360"/>
+      </w:pPr>
+      <w:rPr>
+        <w:rFonts w:ascii="Wingdings" w:hAnsi="Wingdings" w:hint="default"/>
+      </w:rPr>
+    </w:lvl>
+    <w:lvl w:ilvl="6" w:tplc="136420A6" w:tentative="1">
+      <w:start w:val="1"/>
+      <w:numFmt w:val="bullet"/>
+      <w:lvlText w:val=""/>
+      <w:lvlJc w:val="left"/>
+      <w:pPr>
+        <w:tabs>
+          <w:tab w:val="num" w:pos="5040"/>
+        </w:tabs>
+        <w:ind w:left="5040" w:hanging="360"/>
+      </w:pPr>
+      <w:rPr>
+        <w:rFonts w:ascii="Wingdings" w:hAnsi="Wingdings" w:hint="default"/>
+      </w:rPr>
+    </w:lvl>
+    <w:lvl w:ilvl="7" w:tplc="E202EE50" w:tentative="1">
+      <w:start w:val="1"/>
+      <w:numFmt w:val="bullet"/>
+      <w:lvlText w:val=""/>
+      <w:lvlJc w:val="left"/>
+      <w:pPr>
+        <w:tabs>
+          <w:tab w:val="num" w:pos="5760"/>
+        </w:tabs>
+        <w:ind w:left="5760" w:hanging="360"/>
+      </w:pPr>
+      <w:rPr>
+        <w:rFonts w:ascii="Wingdings" w:hAnsi="Wingdings" w:hint="default"/>
+      </w:rPr>
+    </w:lvl>
+    <w:lvl w:ilvl="8" w:tplc="3900FDFE" w:tentative="1">
+      <w:start w:val="1"/>
+      <w:numFmt w:val="bullet"/>
+      <w:lvlText w:val=""/>
+      <w:lvlJc w:val="left"/>
+      <w:pPr>
+        <w:tabs>
+          <w:tab w:val="num" w:pos="6480"/>
+        </w:tabs>
+        <w:ind w:left="6480" w:hanging="360"/>
+      </w:pPr>
+      <w:rPr>
+        <w:rFonts w:ascii="Wingdings" w:hAnsi="Wingdings" w:hint="default"/>
+      </w:rPr>
+    </w:lvl>
+  </w:abstractNum>
+  <w:abstractNum w:abstractNumId="4">
+    <w:nsid w:val="76BC610B"/>
+    <w:multiLevelType w:val="hybridMultilevel"/>
+    <w:tmpl w:val="4240E414"/>
+    <w:lvl w:ilvl="0" w:tplc="58481CEA">
+      <w:start w:val="1"/>
+      <w:numFmt w:val="bullet"/>
+      <w:lvlText w:val=""/>
+      <w:lvlJc w:val="left"/>
+      <w:pPr>
+        <w:tabs>
+          <w:tab w:val="num" w:pos="720"/>
+        </w:tabs>
+        <w:ind w:left="720" w:hanging="360"/>
+      </w:pPr>
+      <w:rPr>
+        <w:rFonts w:ascii="Wingdings" w:hAnsi="Wingdings" w:hint="default"/>
+      </w:rPr>
+    </w:lvl>
+    <w:lvl w:ilvl="1" w:tplc="AD668C70" w:tentative="1">
+      <w:start w:val="1"/>
+      <w:numFmt w:val="bullet"/>
+      <w:lvlText w:val=""/>
+      <w:lvlJc w:val="left"/>
+      <w:pPr>
+        <w:tabs>
+          <w:tab w:val="num" w:pos="1440"/>
+        </w:tabs>
+        <w:ind w:left="1440" w:hanging="360"/>
+      </w:pPr>
+      <w:rPr>
+        <w:rFonts w:ascii="Wingdings" w:hAnsi="Wingdings" w:hint="default"/>
+      </w:rPr>
+    </w:lvl>
+    <w:lvl w:ilvl="2" w:tplc="33D4BB96" w:tentative="1">
+      <w:start w:val="1"/>
+      <w:numFmt w:val="bullet"/>
+      <w:lvlText w:val=""/>
+      <w:lvlJc w:val="left"/>
+      <w:pPr>
+        <w:tabs>
+          <w:tab w:val="num" w:pos="2160"/>
+        </w:tabs>
+        <w:ind w:left="2160" w:hanging="360"/>
+      </w:pPr>
+      <w:rPr>
+        <w:rFonts w:ascii="Wingdings" w:hAnsi="Wingdings" w:hint="default"/>
+      </w:rPr>
+    </w:lvl>
+    <w:lvl w:ilvl="3" w:tplc="01846D5A" w:tentative="1">
+      <w:start w:val="1"/>
+      <w:numFmt w:val="bullet"/>
+      <w:lvlText w:val=""/>
+      <w:lvlJc w:val="left"/>
+      <w:pPr>
+        <w:tabs>
+          <w:tab w:val="num" w:pos="2880"/>
+        </w:tabs>
+        <w:ind w:left="2880" w:hanging="360"/>
+      </w:pPr>
+      <w:rPr>
+        <w:rFonts w:ascii="Wingdings" w:hAnsi="Wingdings" w:hint="default"/>
+      </w:rPr>
+    </w:lvl>
+    <w:lvl w:ilvl="4" w:tplc="6E6452E6" w:tentative="1">
+      <w:start w:val="1"/>
+      <w:numFmt w:val="bullet"/>
+      <w:lvlText w:val=""/>
+      <w:lvlJc w:val="left"/>
+      <w:pPr>
+        <w:tabs>
+          <w:tab w:val="num" w:pos="3600"/>
+        </w:tabs>
+        <w:ind w:left="3600" w:hanging="360"/>
+      </w:pPr>
+      <w:rPr>
+        <w:rFonts w:ascii="Wingdings" w:hAnsi="Wingdings" w:hint="default"/>
+      </w:rPr>
+    </w:lvl>
+    <w:lvl w:ilvl="5" w:tplc="A73877DE" w:tentative="1">
+      <w:start w:val="1"/>
+      <w:numFmt w:val="bullet"/>
+      <w:lvlText w:val=""/>
+      <w:lvlJc w:val="left"/>
+      <w:pPr>
+        <w:tabs>
+          <w:tab w:val="num" w:pos="4320"/>
+        </w:tabs>
+        <w:ind w:left="4320" w:hanging="360"/>
+      </w:pPr>
+      <w:rPr>
+        <w:rFonts w:ascii="Wingdings" w:hAnsi="Wingdings" w:hint="default"/>
+      </w:rPr>
+    </w:lvl>
+    <w:lvl w:ilvl="6" w:tplc="1EC618B2" w:tentative="1">
+      <w:start w:val="1"/>
+      <w:numFmt w:val="bullet"/>
+      <w:lvlText w:val=""/>
+      <w:lvlJc w:val="left"/>
+      <w:pPr>
+        <w:tabs>
+          <w:tab w:val="num" w:pos="5040"/>
+        </w:tabs>
+        <w:ind w:left="5040" w:hanging="360"/>
+      </w:pPr>
+      <w:rPr>
+        <w:rFonts w:ascii="Wingdings" w:hAnsi="Wingdings" w:hint="default"/>
+      </w:rPr>
+    </w:lvl>
+    <w:lvl w:ilvl="7" w:tplc="D3C6003A" w:tentative="1">
+      <w:start w:val="1"/>
+      <w:numFmt w:val="bullet"/>
+      <w:lvlText w:val=""/>
+      <w:lvlJc w:val="left"/>
+      <w:pPr>
+        <w:tabs>
+          <w:tab w:val="num" w:pos="5760"/>
+        </w:tabs>
+        <w:ind w:left="5760" w:hanging="360"/>
+      </w:pPr>
+      <w:rPr>
+        <w:rFonts w:ascii="Wingdings" w:hAnsi="Wingdings" w:hint="default"/>
+      </w:rPr>
+    </w:lvl>
+    <w:lvl w:ilvl="8" w:tplc="14B60952" w:tentative="1">
+      <w:start w:val="1"/>
+      <w:numFmt w:val="bullet"/>
+      <w:lvlText w:val=""/>
+      <w:lvlJc w:val="left"/>
+      <w:pPr>
+        <w:tabs>
+          <w:tab w:val="num" w:pos="6480"/>
+        </w:tabs>
+        <w:ind w:left="6480" w:hanging="360"/>
+      </w:pPr>
+      <w:rPr>
+        <w:rFonts w:ascii="Wingdings" w:hAnsi="Wingdings" w:hint="default"/>
+      </w:rPr>
+    </w:lvl>
+  </w:abstractNum>
+  <w:abstractNum w:abstractNumId="5">
     <w:nsid w:val="797A1C7F"/>
     <w:multiLevelType w:val="multilevel"/>
     <w:tmpl w:val="F47A9AB2"/>
@@ -5150,10 +7001,19 @@
     <w:abstractNumId w:val="1"/>
   </w:num>
   <w:num w:numId="2">
-    <w:abstractNumId w:val="2"/>
+    <w:abstractNumId w:val="5"/>
   </w:num>
   <w:num w:numId="3">
     <w:abstractNumId w:val="0"/>
+  </w:num>
+  <w:num w:numId="4">
+    <w:abstractNumId w:val="4"/>
+  </w:num>
+  <w:num w:numId="5">
+    <w:abstractNumId w:val="3"/>
+  </w:num>
+  <w:num w:numId="6">
+    <w:abstractNumId w:val="2"/>
   </w:num>
 </w:numbering>
 </file>
@@ -5613,6 +7473,27 @@
     <w:uiPriority w:val="99"/>
     <w:rsid w:val="005D06D6"/>
   </w:style>
+  <w:style w:type="paragraph" w:styleId="NormalWeb">
+    <w:name w:val="Normal (Web)"/>
+    <w:basedOn w:val="Normal"/>
+    <w:uiPriority w:val="99"/>
+    <w:unhideWhenUsed/>
+    <w:rsid w:val="00437C30"/>
+    <w:pPr>
+      <w:widowControl/>
+      <w:wordWrap/>
+      <w:autoSpaceDE/>
+      <w:autoSpaceDN/>
+      <w:spacing w:before="100" w:beforeAutospacing="1" w:after="100" w:afterAutospacing="1"/>
+      <w:jc w:val="left"/>
+    </w:pPr>
+    <w:rPr>
+      <w:rFonts w:ascii="Times New Roman" w:eastAsia="Times New Roman" w:hAnsi="Times New Roman" w:cs="Times New Roman"/>
+      <w:kern w:val="0"/>
+      <w:sz w:val="24"/>
+      <w:szCs w:val="24"/>
+    </w:rPr>
+  </w:style>
 </w:styles>
 </file>
 
@@ -5904,7 +7785,7 @@
 </file>
 
 <file path=customXml/itemProps1.xml><?xml version="1.0" encoding="utf-8"?>
-<ds:datastoreItem xmlns:ds="http://schemas.openxmlformats.org/officeDocument/2006/customXml" ds:itemID="{E368464C-0898-49A5-AAFD-D0483F8EE66D}">
+<ds:datastoreItem xmlns:ds="http://schemas.openxmlformats.org/officeDocument/2006/customXml" ds:itemID="{B6109FF9-A38B-4582-8DE8-FA836F287BA7}">
   <ds:schemaRefs>
     <ds:schemaRef ds:uri="http://schemas.openxmlformats.org/officeDocument/2006/bibliography"/>
   </ds:schemaRefs>

--- a/Documentation/project proposal.docx
+++ b/Documentation/project proposal.docx
@@ -1,6 +1,6 @@
 
 <file path=word/document.xml><?xml version="1.0" encoding="utf-8"?>
-<w:document xmlns:ve="http://schemas.openxmlformats.org/markup-compatibility/2006" xmlns:o="urn:schemas-microsoft-com:office:office" xmlns:r="http://schemas.openxmlformats.org/officeDocument/2006/relationships" xmlns:m="http://schemas.openxmlformats.org/officeDocument/2006/math" xmlns:v="urn:schemas-microsoft-com:vml" xmlns:wp="http://schemas.openxmlformats.org/drawingml/2006/wordprocessingDrawing" xmlns:w10="urn:schemas-microsoft-com:office:word" xmlns:w="http://schemas.openxmlformats.org/wordprocessingml/2006/main" xmlns:wne="http://schemas.microsoft.com/office/word/2006/wordml">
+<w:document xmlns:wpc="http://schemas.microsoft.com/office/word/2010/wordprocessingCanvas" xmlns:mc="http://schemas.openxmlformats.org/markup-compatibility/2006" xmlns:o="urn:schemas-microsoft-com:office:office" xmlns:r="http://schemas.openxmlformats.org/officeDocument/2006/relationships" xmlns:m="http://schemas.openxmlformats.org/officeDocument/2006/math" xmlns:v="urn:schemas-microsoft-com:vml" xmlns:wp14="http://schemas.microsoft.com/office/word/2010/wordprocessingDrawing" xmlns:wp="http://schemas.openxmlformats.org/drawingml/2006/wordprocessingDrawing" xmlns:w10="urn:schemas-microsoft-com:office:word" xmlns:w="http://schemas.openxmlformats.org/wordprocessingml/2006/main" xmlns:w14="http://schemas.microsoft.com/office/word/2010/wordml" xmlns:w15="http://schemas.microsoft.com/office/word/2012/wordml" xmlns:wpg="http://schemas.microsoft.com/office/word/2010/wordprocessingGroup" xmlns:wpi="http://schemas.microsoft.com/office/word/2010/wordprocessingInk" xmlns:wne="http://schemas.microsoft.com/office/word/2006/wordml" xmlns:wps="http://schemas.microsoft.com/office/word/2010/wordprocessingShape" mc:Ignorable="w14 w15 wp14">
   <w:body>
     <w:p>
       <w:pPr>
@@ -15,6 +15,7 @@
           <w:noProof/>
           <w:sz w:val="24"/>
           <w:szCs w:val="24"/>
+          <w:lang w:eastAsia="ja-JP"/>
         </w:rPr>
         <w:drawing>
           <wp:inline distT="0" distB="0" distL="0" distR="0">
@@ -2016,6 +2017,7 @@
           <w:noProof/>
           <w:sz w:val="24"/>
           <w:szCs w:val="24"/>
+          <w:lang w:eastAsia="ja-JP"/>
         </w:rPr>
         <w:drawing>
           <wp:inline distT="0" distB="0" distL="0" distR="0">
@@ -2910,7 +2912,7 @@
         <w:tblW w:w="9548" w:type="dxa"/>
         <w:tblInd w:w="-10" w:type="dxa"/>
         <w:tblLayout w:type="fixed"/>
-        <w:tblLook w:val="0000"/>
+        <w:tblLook w:val="0000" w:firstRow="0" w:lastRow="0" w:firstColumn="0" w:lastColumn="0" w:noHBand="0" w:noVBand="0"/>
       </w:tblPr>
       <w:tblGrid>
         <w:gridCol w:w="2548"/>
@@ -4101,7 +4103,25 @@
           <w:sz w:val="24"/>
           <w:szCs w:val="24"/>
         </w:rPr>
-        <w:t xml:space="preserve">external memory device. </w:t>
+        <w:t>external memory device</w:t>
+      </w:r>
+      <w:r>
+        <w:rPr>
+          <w:rFonts w:ascii="Times New Roman" w:hAnsi="Times New Roman" w:cs="Times New Roman"/>
+          <w:sz w:val="24"/>
+          <w:szCs w:val="24"/>
+        </w:rPr>
+        <w:t>, source code, and test bench</w:t>
+      </w:r>
+      <w:bookmarkStart w:id="12" w:name="_GoBack"/>
+      <w:bookmarkEnd w:id="12"/>
+      <w:r>
+        <w:rPr>
+          <w:rFonts w:ascii="Times New Roman" w:hAnsi="Times New Roman" w:cs="Times New Roman"/>
+          <w:sz w:val="24"/>
+          <w:szCs w:val="24"/>
+        </w:rPr>
+        <w:t xml:space="preserve">. </w:t>
       </w:r>
       <w:r>
         <w:rPr>
@@ -4197,16 +4217,15 @@
           <w:lang w:eastAsia="ko-KR"/>
         </w:rPr>
       </w:pPr>
-      <w:bookmarkStart w:id="12" w:name="_Toc412663275"/>
+      <w:bookmarkStart w:id="13" w:name="_Toc412663275"/>
       <w:r>
         <w:rPr>
           <w:rFonts w:ascii="Times New Roman" w:hAnsi="Times New Roman" w:cs="Times New Roman"/>
           <w:kern w:val="0"/>
         </w:rPr>
-        <w:lastRenderedPageBreak/>
         <w:t>Project Timetable</w:t>
       </w:r>
-      <w:bookmarkEnd w:id="12"/>
+      <w:bookmarkEnd w:id="13"/>
     </w:p>
     <w:tbl>
       <w:tblPr>
@@ -4218,7 +4237,7 @@
           <w:bottom w:w="15" w:type="dxa"/>
           <w:right w:w="15" w:type="dxa"/>
         </w:tblCellMar>
-        <w:tblLook w:val="04A0"/>
+        <w:tblLook w:val="04A0" w:firstRow="1" w:lastRow="0" w:firstColumn="1" w:lastColumn="0" w:noHBand="0" w:noVBand="1"/>
       </w:tblPr>
       <w:tblGrid>
         <w:gridCol w:w="2475"/>
@@ -5127,6 +5146,7 @@
           <w:kern w:val="0"/>
           <w:szCs w:val="20"/>
         </w:rPr>
+        <w:lastRenderedPageBreak/>
         <w:t>                          </w:t>
       </w:r>
     </w:p>
@@ -5139,16 +5159,15 @@
           <w:lang w:eastAsia="ko-KR"/>
         </w:rPr>
       </w:pPr>
-      <w:bookmarkStart w:id="13" w:name="_Toc412663276"/>
+      <w:bookmarkStart w:id="14" w:name="_Toc412663276"/>
       <w:r>
         <w:rPr>
           <w:rFonts w:ascii="Times New Roman" w:eastAsiaTheme="minorEastAsia" w:hAnsi="Times New Roman" w:cs="Times New Roman"/>
           <w:lang w:eastAsia="ko-KR"/>
         </w:rPr>
-        <w:lastRenderedPageBreak/>
         <w:t>Work Cited</w:t>
       </w:r>
-      <w:bookmarkEnd w:id="13"/>
+      <w:bookmarkEnd w:id="14"/>
     </w:p>
     <w:p>
       <w:pPr>
@@ -5425,7 +5444,7 @@
           <w:rFonts w:ascii="Times New Roman" w:hAnsi="Times New Roman" w:cs="Times New Roman"/>
         </w:rPr>
       </w:pPr>
-      <w:bookmarkStart w:id="14" w:name="_Toc412663277"/>
+      <w:bookmarkStart w:id="15" w:name="_Toc412663277"/>
       <w:r>
         <w:rPr>
           <w:rFonts w:ascii="Times New Roman" w:hAnsi="Times New Roman" w:cs="Times New Roman"/>
@@ -5433,7 +5452,7 @@
         <w:lastRenderedPageBreak/>
         <w:t>Revision Table</w:t>
       </w:r>
-      <w:bookmarkEnd w:id="14"/>
+      <w:bookmarkEnd w:id="15"/>
     </w:p>
     <w:p>
       <w:pPr>
@@ -5450,7 +5469,7 @@
         <w:tblStyle w:val="TableGrid"/>
         <w:tblW w:w="0" w:type="auto"/>
         <w:jc w:val="center"/>
-        <w:tblLook w:val="04A0"/>
+        <w:tblLook w:val="04A0" w:firstRow="1" w:lastRow="0" w:firstColumn="1" w:lastColumn="0" w:noHBand="0" w:noVBand="1"/>
       </w:tblPr>
       <w:tblGrid>
         <w:gridCol w:w="3080"/>
@@ -6108,8 +6127,6 @@
           <w:szCs w:val="24"/>
         </w:rPr>
       </w:pPr>
-      <w:bookmarkStart w:id="15" w:name="_GoBack"/>
-      <w:bookmarkEnd w:id="15"/>
     </w:p>
     <w:sectPr>
       <w:footerReference w:type="default" r:id="rId11"/>
@@ -6123,15 +6140,15 @@
 </file>
 
 <file path=word/endnotes.xml><?xml version="1.0" encoding="utf-8"?>
-<w:endnotes xmlns:ve="http://schemas.openxmlformats.org/markup-compatibility/2006" xmlns:o="urn:schemas-microsoft-com:office:office" xmlns:r="http://schemas.openxmlformats.org/officeDocument/2006/relationships" xmlns:m="http://schemas.openxmlformats.org/officeDocument/2006/math" xmlns:v="urn:schemas-microsoft-com:vml" xmlns:wp="http://schemas.openxmlformats.org/drawingml/2006/wordprocessingDrawing" xmlns:w10="urn:schemas-microsoft-com:office:word" xmlns:w="http://schemas.openxmlformats.org/wordprocessingml/2006/main" xmlns:wne="http://schemas.microsoft.com/office/word/2006/wordml">
-  <w:endnote w:type="separator" w:id="0">
+<w:endnotes xmlns:wpc="http://schemas.microsoft.com/office/word/2010/wordprocessingCanvas" xmlns:mc="http://schemas.openxmlformats.org/markup-compatibility/2006" xmlns:o="urn:schemas-microsoft-com:office:office" xmlns:r="http://schemas.openxmlformats.org/officeDocument/2006/relationships" xmlns:m="http://schemas.openxmlformats.org/officeDocument/2006/math" xmlns:v="urn:schemas-microsoft-com:vml" xmlns:wp14="http://schemas.microsoft.com/office/word/2010/wordprocessingDrawing" xmlns:wp="http://schemas.openxmlformats.org/drawingml/2006/wordprocessingDrawing" xmlns:w10="urn:schemas-microsoft-com:office:word" xmlns:w="http://schemas.openxmlformats.org/wordprocessingml/2006/main" xmlns:w14="http://schemas.microsoft.com/office/word/2010/wordml" xmlns:w15="http://schemas.microsoft.com/office/word/2012/wordml" xmlns:wpg="http://schemas.microsoft.com/office/word/2010/wordprocessingGroup" xmlns:wpi="http://schemas.microsoft.com/office/word/2010/wordprocessingInk" xmlns:wne="http://schemas.microsoft.com/office/word/2006/wordml" xmlns:wps="http://schemas.microsoft.com/office/word/2010/wordprocessingShape" mc:Ignorable="w14 w15 wp14">
+  <w:endnote w:type="separator" w:id="-1">
     <w:p>
       <w:r>
         <w:separator/>
       </w:r>
     </w:p>
   </w:endnote>
-  <w:endnote w:type="continuationSeparator" w:id="1">
+  <w:endnote w:type="continuationSeparator" w:id="0">
     <w:p>
       <w:r>
         <w:continuationSeparator/>
@@ -6142,7 +6159,7 @@
 </file>
 
 <file path=word/footer1.xml><?xml version="1.0" encoding="utf-8"?>
-<w:ftr xmlns:ve="http://schemas.openxmlformats.org/markup-compatibility/2006" xmlns:o="urn:schemas-microsoft-com:office:office" xmlns:r="http://schemas.openxmlformats.org/officeDocument/2006/relationships" xmlns:m="http://schemas.openxmlformats.org/officeDocument/2006/math" xmlns:v="urn:schemas-microsoft-com:vml" xmlns:wp="http://schemas.openxmlformats.org/drawingml/2006/wordprocessingDrawing" xmlns:w10="urn:schemas-microsoft-com:office:word" xmlns:w="http://schemas.openxmlformats.org/wordprocessingml/2006/main" xmlns:wne="http://schemas.microsoft.com/office/word/2006/wordml">
+<w:ftr xmlns:wpc="http://schemas.microsoft.com/office/word/2010/wordprocessingCanvas" xmlns:mc="http://schemas.openxmlformats.org/markup-compatibility/2006" xmlns:o="urn:schemas-microsoft-com:office:office" xmlns:r="http://schemas.openxmlformats.org/officeDocument/2006/relationships" xmlns:m="http://schemas.openxmlformats.org/officeDocument/2006/math" xmlns:v="urn:schemas-microsoft-com:vml" xmlns:wp14="http://schemas.microsoft.com/office/word/2010/wordprocessingDrawing" xmlns:wp="http://schemas.openxmlformats.org/drawingml/2006/wordprocessingDrawing" xmlns:w10="urn:schemas-microsoft-com:office:word" xmlns:w="http://schemas.openxmlformats.org/wordprocessingml/2006/main" xmlns:w14="http://schemas.microsoft.com/office/word/2010/wordml" xmlns:w15="http://schemas.microsoft.com/office/word/2012/wordml" xmlns:wpg="http://schemas.microsoft.com/office/word/2010/wordprocessingGroup" xmlns:wpi="http://schemas.microsoft.com/office/word/2010/wordprocessingInk" xmlns:wne="http://schemas.microsoft.com/office/word/2006/wordml" xmlns:wps="http://schemas.microsoft.com/office/word/2010/wordprocessingShape" mc:Ignorable="w14 w15 wp14">
   <w:sdt>
     <w:sdtPr>
       <w:id w:val="2130113872"/>
@@ -6162,14 +6179,27 @@
           <w:pStyle w:val="Footer"/>
           <w:jc w:val="right"/>
         </w:pPr>
-        <w:fldSimple w:instr=" PAGE   \* MERGEFORMAT ">
-          <w:r>
-            <w:rPr>
-              <w:noProof/>
-            </w:rPr>
-            <w:t>10</w:t>
-          </w:r>
-        </w:fldSimple>
+        <w:r>
+          <w:fldChar w:fldCharType="begin"/>
+        </w:r>
+        <w:r>
+          <w:instrText xml:space="preserve"> PAGE   \* MERGEFORMAT </w:instrText>
+        </w:r>
+        <w:r>
+          <w:fldChar w:fldCharType="separate"/>
+        </w:r>
+        <w:r>
+          <w:rPr>
+            <w:noProof/>
+          </w:rPr>
+          <w:t>7</w:t>
+        </w:r>
+        <w:r>
+          <w:rPr>
+            <w:noProof/>
+          </w:rPr>
+          <w:fldChar w:fldCharType="end"/>
+        </w:r>
       </w:p>
     </w:sdtContent>
   </w:sdt>
@@ -6182,15 +6212,15 @@
 </file>
 
 <file path=word/footnotes.xml><?xml version="1.0" encoding="utf-8"?>
-<w:footnotes xmlns:ve="http://schemas.openxmlformats.org/markup-compatibility/2006" xmlns:o="urn:schemas-microsoft-com:office:office" xmlns:r="http://schemas.openxmlformats.org/officeDocument/2006/relationships" xmlns:m="http://schemas.openxmlformats.org/officeDocument/2006/math" xmlns:v="urn:schemas-microsoft-com:vml" xmlns:wp="http://schemas.openxmlformats.org/drawingml/2006/wordprocessingDrawing" xmlns:w10="urn:schemas-microsoft-com:office:word" xmlns:w="http://schemas.openxmlformats.org/wordprocessingml/2006/main" xmlns:wne="http://schemas.microsoft.com/office/word/2006/wordml">
-  <w:footnote w:type="separator" w:id="0">
+<w:footnotes xmlns:wpc="http://schemas.microsoft.com/office/word/2010/wordprocessingCanvas" xmlns:mc="http://schemas.openxmlformats.org/markup-compatibility/2006" xmlns:o="urn:schemas-microsoft-com:office:office" xmlns:r="http://schemas.openxmlformats.org/officeDocument/2006/relationships" xmlns:m="http://schemas.openxmlformats.org/officeDocument/2006/math" xmlns:v="urn:schemas-microsoft-com:vml" xmlns:wp14="http://schemas.microsoft.com/office/word/2010/wordprocessingDrawing" xmlns:wp="http://schemas.openxmlformats.org/drawingml/2006/wordprocessingDrawing" xmlns:w10="urn:schemas-microsoft-com:office:word" xmlns:w="http://schemas.openxmlformats.org/wordprocessingml/2006/main" xmlns:w14="http://schemas.microsoft.com/office/word/2010/wordml" xmlns:w15="http://schemas.microsoft.com/office/word/2012/wordml" xmlns:wpg="http://schemas.microsoft.com/office/word/2010/wordprocessingGroup" xmlns:wpi="http://schemas.microsoft.com/office/word/2010/wordprocessingInk" xmlns:wne="http://schemas.microsoft.com/office/word/2006/wordml" xmlns:wps="http://schemas.microsoft.com/office/word/2010/wordprocessingShape" mc:Ignorable="w14 w15 wp14">
+  <w:footnote w:type="separator" w:id="-1">
     <w:p>
       <w:r>
         <w:separator/>
       </w:r>
     </w:p>
   </w:footnote>
-  <w:footnote w:type="continuationSeparator" w:id="1">
+  <w:footnote w:type="continuationSeparator" w:id="0">
     <w:p>
       <w:r>
         <w:continuationSeparator/>
@@ -6201,7 +6231,7 @@
 </file>
 
 <file path=word/numbering.xml><?xml version="1.0" encoding="utf-8"?>
-<w:numbering xmlns:ve="http://schemas.openxmlformats.org/markup-compatibility/2006" xmlns:o="urn:schemas-microsoft-com:office:office" xmlns:r="http://schemas.openxmlformats.org/officeDocument/2006/relationships" xmlns:m="http://schemas.openxmlformats.org/officeDocument/2006/math" xmlns:v="urn:schemas-microsoft-com:vml" xmlns:wp="http://schemas.openxmlformats.org/drawingml/2006/wordprocessingDrawing" xmlns:w10="urn:schemas-microsoft-com:office:word" xmlns:w="http://schemas.openxmlformats.org/wordprocessingml/2006/main" xmlns:wne="http://schemas.microsoft.com/office/word/2006/wordml">
+<w:numbering xmlns:wpc="http://schemas.microsoft.com/office/word/2010/wordprocessingCanvas" xmlns:mc="http://schemas.openxmlformats.org/markup-compatibility/2006" xmlns:o="urn:schemas-microsoft-com:office:office" xmlns:r="http://schemas.openxmlformats.org/officeDocument/2006/relationships" xmlns:m="http://schemas.openxmlformats.org/officeDocument/2006/math" xmlns:v="urn:schemas-microsoft-com:vml" xmlns:wp14="http://schemas.microsoft.com/office/word/2010/wordprocessingDrawing" xmlns:wp="http://schemas.openxmlformats.org/drawingml/2006/wordprocessingDrawing" xmlns:w10="urn:schemas-microsoft-com:office:word" xmlns:w="http://schemas.openxmlformats.org/wordprocessingml/2006/main" xmlns:w14="http://schemas.microsoft.com/office/word/2010/wordml" xmlns:w15="http://schemas.microsoft.com/office/word/2012/wordml" xmlns:wpg="http://schemas.microsoft.com/office/word/2010/wordprocessingGroup" xmlns:wpi="http://schemas.microsoft.com/office/word/2010/wordprocessingInk" xmlns:wne="http://schemas.microsoft.com/office/word/2006/wordml" xmlns:wps="http://schemas.microsoft.com/office/word/2010/wordprocessingShape" mc:Ignorable="w14 w15 wp14">
   <w:abstractNum w:abstractNumId="0">
     <w:nsid w:val="00000003"/>
     <w:multiLevelType w:val="multilevel"/>
@@ -7019,7 +7049,7 @@
 </file>
 
 <file path=word/styles.xml><?xml version="1.0" encoding="utf-8"?>
-<w:styles xmlns:r="http://schemas.openxmlformats.org/officeDocument/2006/relationships" xmlns:w="http://schemas.openxmlformats.org/wordprocessingml/2006/main">
+<w:styles xmlns:mc="http://schemas.openxmlformats.org/markup-compatibility/2006" xmlns:r="http://schemas.openxmlformats.org/officeDocument/2006/relationships" xmlns:w="http://schemas.openxmlformats.org/wordprocessingml/2006/main" xmlns:w14="http://schemas.microsoft.com/office/word/2010/wordml" xmlns:w15="http://schemas.microsoft.com/office/word/2012/wordml" mc:Ignorable="w14 w15">
   <w:docDefaults>
     <w:rPrDefault>
       <w:rPr>
@@ -7031,144 +7061,378 @@
     </w:rPrDefault>
     <w:pPrDefault/>
   </w:docDefaults>
-  <w:latentStyles w:defLockedState="0" w:defUIPriority="99" w:defSemiHidden="1" w:defUnhideWhenUsed="1" w:defQFormat="0" w:count="267">
-    <w:lsdException w:name="Normal" w:semiHidden="0" w:uiPriority="0" w:unhideWhenUsed="0" w:qFormat="1"/>
-    <w:lsdException w:name="heading 1" w:semiHidden="0" w:uiPriority="9" w:unhideWhenUsed="0" w:qFormat="1"/>
-    <w:lsdException w:name="heading 2" w:uiPriority="9" w:qFormat="1"/>
-    <w:lsdException w:name="heading 3" w:uiPriority="9" w:qFormat="1"/>
-    <w:lsdException w:name="heading 4" w:uiPriority="9" w:qFormat="1"/>
-    <w:lsdException w:name="heading 5" w:uiPriority="9" w:qFormat="1"/>
-    <w:lsdException w:name="heading 6" w:uiPriority="9" w:qFormat="1"/>
-    <w:lsdException w:name="heading 7" w:uiPriority="9" w:qFormat="1"/>
-    <w:lsdException w:name="heading 8" w:uiPriority="9" w:qFormat="1"/>
-    <w:lsdException w:name="heading 9" w:uiPriority="9" w:qFormat="1"/>
-    <w:lsdException w:name="toc 1" w:uiPriority="39"/>
-    <w:lsdException w:name="toc 2" w:uiPriority="39"/>
-    <w:lsdException w:name="toc 3" w:uiPriority="39"/>
-    <w:lsdException w:name="toc 4" w:uiPriority="39"/>
-    <w:lsdException w:name="toc 5" w:uiPriority="39"/>
-    <w:lsdException w:name="toc 6" w:uiPriority="39"/>
-    <w:lsdException w:name="toc 7" w:uiPriority="39"/>
-    <w:lsdException w:name="toc 8" w:uiPriority="39"/>
-    <w:lsdException w:name="toc 9" w:uiPriority="39"/>
-    <w:lsdException w:name="caption" w:uiPriority="35" w:qFormat="1"/>
-    <w:lsdException w:name="Title" w:semiHidden="0" w:uiPriority="10" w:unhideWhenUsed="0" w:qFormat="1"/>
-    <w:lsdException w:name="Default Paragraph Font" w:uiPriority="1"/>
-    <w:lsdException w:name="Subtitle" w:semiHidden="0" w:uiPriority="11" w:unhideWhenUsed="0" w:qFormat="1"/>
-    <w:lsdException w:name="Strong" w:semiHidden="0" w:uiPriority="22" w:unhideWhenUsed="0" w:qFormat="1"/>
-    <w:lsdException w:name="Emphasis" w:semiHidden="0" w:uiPriority="20" w:unhideWhenUsed="0" w:qFormat="1"/>
-    <w:lsdException w:name="Table Grid" w:semiHidden="0" w:uiPriority="59" w:unhideWhenUsed="0"/>
-    <w:lsdException w:name="Placeholder Text" w:unhideWhenUsed="0"/>
-    <w:lsdException w:name="No Spacing" w:semiHidden="0" w:uiPriority="1" w:unhideWhenUsed="0" w:qFormat="1"/>
-    <w:lsdException w:name="Light Shading" w:semiHidden="0" w:uiPriority="60" w:unhideWhenUsed="0"/>
-    <w:lsdException w:name="Light List" w:semiHidden="0" w:uiPriority="61" w:unhideWhenUsed="0"/>
-    <w:lsdException w:name="Light Grid" w:semiHidden="0" w:uiPriority="62" w:unhideWhenUsed="0"/>
-    <w:lsdException w:name="Medium Shading 1" w:semiHidden="0" w:uiPriority="63" w:unhideWhenUsed="0"/>
-    <w:lsdException w:name="Medium Shading 2" w:semiHidden="0" w:uiPriority="64" w:unhideWhenUsed="0"/>
-    <w:lsdException w:name="Medium List 1" w:semiHidden="0" w:uiPriority="65" w:unhideWhenUsed="0"/>
-    <w:lsdException w:name="Medium List 2" w:semiHidden="0" w:uiPriority="66" w:unhideWhenUsed="0"/>
-    <w:lsdException w:name="Medium Grid 1" w:semiHidden="0" w:uiPriority="67" w:unhideWhenUsed="0"/>
-    <w:lsdException w:name="Medium Grid 2" w:semiHidden="0" w:uiPriority="68" w:unhideWhenUsed="0"/>
-    <w:lsdException w:name="Medium Grid 3" w:semiHidden="0" w:uiPriority="69" w:unhideWhenUsed="0"/>
-    <w:lsdException w:name="Dark List" w:semiHidden="0" w:uiPriority="70" w:unhideWhenUsed="0"/>
-    <w:lsdException w:name="Colorful Shading" w:semiHidden="0" w:uiPriority="71" w:unhideWhenUsed="0"/>
-    <w:lsdException w:name="Colorful List" w:semiHidden="0" w:uiPriority="72" w:unhideWhenUsed="0"/>
-    <w:lsdException w:name="Colorful Grid" w:semiHidden="0" w:uiPriority="73" w:unhideWhenUsed="0"/>
-    <w:lsdException w:name="Light Shading Accent 1" w:semiHidden="0" w:uiPriority="60" w:unhideWhenUsed="0"/>
-    <w:lsdException w:name="Light List Accent 1" w:semiHidden="0" w:uiPriority="61" w:unhideWhenUsed="0"/>
-    <w:lsdException w:name="Light Grid Accent 1" w:semiHidden="0" w:uiPriority="62" w:unhideWhenUsed="0"/>
-    <w:lsdException w:name="Medium Shading 1 Accent 1" w:semiHidden="0" w:uiPriority="63" w:unhideWhenUsed="0"/>
-    <w:lsdException w:name="Medium Shading 2 Accent 1" w:semiHidden="0" w:uiPriority="64" w:unhideWhenUsed="0"/>
-    <w:lsdException w:name="Medium List 1 Accent 1" w:semiHidden="0" w:uiPriority="65" w:unhideWhenUsed="0"/>
-    <w:lsdException w:name="Revision" w:unhideWhenUsed="0"/>
-    <w:lsdException w:name="List Paragraph" w:semiHidden="0" w:uiPriority="0" w:unhideWhenUsed="0" w:qFormat="1"/>
-    <w:lsdException w:name="Quote" w:semiHidden="0" w:uiPriority="29" w:unhideWhenUsed="0" w:qFormat="1"/>
-    <w:lsdException w:name="Intense Quote" w:semiHidden="0" w:uiPriority="30" w:unhideWhenUsed="0" w:qFormat="1"/>
-    <w:lsdException w:name="Medium List 2 Accent 1" w:semiHidden="0" w:uiPriority="66" w:unhideWhenUsed="0"/>
-    <w:lsdException w:name="Medium Grid 1 Accent 1" w:semiHidden="0" w:uiPriority="67" w:unhideWhenUsed="0"/>
-    <w:lsdException w:name="Medium Grid 2 Accent 1" w:semiHidden="0" w:uiPriority="68" w:unhideWhenUsed="0"/>
-    <w:lsdException w:name="Medium Grid 3 Accent 1" w:semiHidden="0" w:uiPriority="69" w:unhideWhenUsed="0"/>
-    <w:lsdException w:name="Dark List Accent 1" w:semiHidden="0" w:uiPriority="70" w:unhideWhenUsed="0"/>
-    <w:lsdException w:name="Colorful Shading Accent 1" w:semiHidden="0" w:uiPriority="71" w:unhideWhenUsed="0"/>
-    <w:lsdException w:name="Colorful List Accent 1" w:semiHidden="0" w:uiPriority="72" w:unhideWhenUsed="0"/>
-    <w:lsdException w:name="Colorful Grid Accent 1" w:semiHidden="0" w:uiPriority="73" w:unhideWhenUsed="0"/>
-    <w:lsdException w:name="Light Shading Accent 2" w:semiHidden="0" w:uiPriority="60" w:unhideWhenUsed="0"/>
-    <w:lsdException w:name="Light List Accent 2" w:semiHidden="0" w:uiPriority="61" w:unhideWhenUsed="0"/>
-    <w:lsdException w:name="Light Grid Accent 2" w:semiHidden="0" w:uiPriority="62" w:unhideWhenUsed="0"/>
-    <w:lsdException w:name="Medium Shading 1 Accent 2" w:semiHidden="0" w:uiPriority="63" w:unhideWhenUsed="0"/>
-    <w:lsdException w:name="Medium Shading 2 Accent 2" w:semiHidden="0" w:uiPriority="64" w:unhideWhenUsed="0"/>
-    <w:lsdException w:name="Medium List 1 Accent 2" w:semiHidden="0" w:uiPriority="65" w:unhideWhenUsed="0"/>
-    <w:lsdException w:name="Medium List 2 Accent 2" w:semiHidden="0" w:uiPriority="66" w:unhideWhenUsed="0"/>
-    <w:lsdException w:name="Medium Grid 1 Accent 2" w:semiHidden="0" w:uiPriority="67" w:unhideWhenUsed="0"/>
-    <w:lsdException w:name="Medium Grid 2 Accent 2" w:semiHidden="0" w:uiPriority="68" w:unhideWhenUsed="0"/>
-    <w:lsdException w:name="Medium Grid 3 Accent 2" w:semiHidden="0" w:uiPriority="69" w:unhideWhenUsed="0"/>
-    <w:lsdException w:name="Dark List Accent 2" w:semiHidden="0" w:uiPriority="70" w:unhideWhenUsed="0"/>
-    <w:lsdException w:name="Colorful Shading Accent 2" w:semiHidden="0" w:uiPriority="71" w:unhideWhenUsed="0"/>
-    <w:lsdException w:name="Colorful List Accent 2" w:semiHidden="0" w:uiPriority="72" w:unhideWhenUsed="0"/>
-    <w:lsdException w:name="Colorful Grid Accent 2" w:semiHidden="0" w:uiPriority="73" w:unhideWhenUsed="0"/>
-    <w:lsdException w:name="Light Shading Accent 3" w:semiHidden="0" w:uiPriority="60" w:unhideWhenUsed="0"/>
-    <w:lsdException w:name="Light List Accent 3" w:semiHidden="0" w:uiPriority="61" w:unhideWhenUsed="0"/>
-    <w:lsdException w:name="Light Grid Accent 3" w:semiHidden="0" w:uiPriority="62" w:unhideWhenUsed="0"/>
-    <w:lsdException w:name="Medium Shading 1 Accent 3" w:semiHidden="0" w:uiPriority="63" w:unhideWhenUsed="0"/>
-    <w:lsdException w:name="Medium Shading 2 Accent 3" w:semiHidden="0" w:uiPriority="64" w:unhideWhenUsed="0"/>
-    <w:lsdException w:name="Medium List 1 Accent 3" w:semiHidden="0" w:uiPriority="65" w:unhideWhenUsed="0"/>
-    <w:lsdException w:name="Medium List 2 Accent 3" w:semiHidden="0" w:uiPriority="66" w:unhideWhenUsed="0"/>
-    <w:lsdException w:name="Medium Grid 1 Accent 3" w:semiHidden="0" w:uiPriority="67" w:unhideWhenUsed="0"/>
-    <w:lsdException w:name="Medium Grid 2 Accent 3" w:semiHidden="0" w:uiPriority="68" w:unhideWhenUsed="0"/>
-    <w:lsdException w:name="Medium Grid 3 Accent 3" w:semiHidden="0" w:uiPriority="69" w:unhideWhenUsed="0"/>
-    <w:lsdException w:name="Dark List Accent 3" w:semiHidden="0" w:uiPriority="70" w:unhideWhenUsed="0"/>
-    <w:lsdException w:name="Colorful Shading Accent 3" w:semiHidden="0" w:uiPriority="71" w:unhideWhenUsed="0"/>
-    <w:lsdException w:name="Colorful List Accent 3" w:semiHidden="0" w:uiPriority="72" w:unhideWhenUsed="0"/>
-    <w:lsdException w:name="Colorful Grid Accent 3" w:semiHidden="0" w:uiPriority="73" w:unhideWhenUsed="0"/>
-    <w:lsdException w:name="Light Shading Accent 4" w:semiHidden="0" w:uiPriority="60" w:unhideWhenUsed="0"/>
-    <w:lsdException w:name="Light List Accent 4" w:semiHidden="0" w:uiPriority="61" w:unhideWhenUsed="0"/>
-    <w:lsdException w:name="Light Grid Accent 4" w:semiHidden="0" w:uiPriority="62" w:unhideWhenUsed="0"/>
-    <w:lsdException w:name="Medium Shading 1 Accent 4" w:semiHidden="0" w:uiPriority="63" w:unhideWhenUsed="0"/>
-    <w:lsdException w:name="Medium Shading 2 Accent 4" w:semiHidden="0" w:uiPriority="64" w:unhideWhenUsed="0"/>
-    <w:lsdException w:name="Medium List 1 Accent 4" w:semiHidden="0" w:uiPriority="65" w:unhideWhenUsed="0"/>
-    <w:lsdException w:name="Medium List 2 Accent 4" w:semiHidden="0" w:uiPriority="66" w:unhideWhenUsed="0"/>
-    <w:lsdException w:name="Medium Grid 1 Accent 4" w:semiHidden="0" w:uiPriority="67" w:unhideWhenUsed="0"/>
-    <w:lsdException w:name="Medium Grid 2 Accent 4" w:semiHidden="0" w:uiPriority="68" w:unhideWhenUsed="0"/>
-    <w:lsdException w:name="Medium Grid 3 Accent 4" w:semiHidden="0" w:uiPriority="69" w:unhideWhenUsed="0"/>
-    <w:lsdException w:name="Dark List Accent 4" w:semiHidden="0" w:uiPriority="70" w:unhideWhenUsed="0"/>
-    <w:lsdException w:name="Colorful Shading Accent 4" w:semiHidden="0" w:uiPriority="71" w:unhideWhenUsed="0"/>
-    <w:lsdException w:name="Colorful List Accent 4" w:semiHidden="0" w:uiPriority="72" w:unhideWhenUsed="0"/>
-    <w:lsdException w:name="Colorful Grid Accent 4" w:semiHidden="0" w:uiPriority="73" w:unhideWhenUsed="0"/>
-    <w:lsdException w:name="Light Shading Accent 5" w:semiHidden="0" w:uiPriority="60" w:unhideWhenUsed="0"/>
-    <w:lsdException w:name="Light List Accent 5" w:semiHidden="0" w:uiPriority="61" w:unhideWhenUsed="0"/>
-    <w:lsdException w:name="Light Grid Accent 5" w:semiHidden="0" w:uiPriority="62" w:unhideWhenUsed="0"/>
-    <w:lsdException w:name="Medium Shading 1 Accent 5" w:semiHidden="0" w:uiPriority="63" w:unhideWhenUsed="0"/>
-    <w:lsdException w:name="Medium Shading 2 Accent 5" w:semiHidden="0" w:uiPriority="64" w:unhideWhenUsed="0"/>
-    <w:lsdException w:name="Medium List 1 Accent 5" w:semiHidden="0" w:uiPriority="65" w:unhideWhenUsed="0"/>
-    <w:lsdException w:name="Medium List 2 Accent 5" w:semiHidden="0" w:uiPriority="66" w:unhideWhenUsed="0"/>
-    <w:lsdException w:name="Medium Grid 1 Accent 5" w:semiHidden="0" w:uiPriority="67" w:unhideWhenUsed="0"/>
-    <w:lsdException w:name="Medium Grid 2 Accent 5" w:semiHidden="0" w:uiPriority="68" w:unhideWhenUsed="0"/>
-    <w:lsdException w:name="Medium Grid 3 Accent 5" w:semiHidden="0" w:uiPriority="69" w:unhideWhenUsed="0"/>
-    <w:lsdException w:name="Dark List Accent 5" w:semiHidden="0" w:uiPriority="70" w:unhideWhenUsed="0"/>
-    <w:lsdException w:name="Colorful Shading Accent 5" w:semiHidden="0" w:uiPriority="71" w:unhideWhenUsed="0"/>
-    <w:lsdException w:name="Colorful List Accent 5" w:semiHidden="0" w:uiPriority="72" w:unhideWhenUsed="0"/>
-    <w:lsdException w:name="Colorful Grid Accent 5" w:semiHidden="0" w:uiPriority="73" w:unhideWhenUsed="0"/>
-    <w:lsdException w:name="Light Shading Accent 6" w:semiHidden="0" w:uiPriority="60" w:unhideWhenUsed="0"/>
-    <w:lsdException w:name="Light List Accent 6" w:semiHidden="0" w:uiPriority="61" w:unhideWhenUsed="0"/>
-    <w:lsdException w:name="Light Grid Accent 6" w:semiHidden="0" w:uiPriority="62" w:unhideWhenUsed="0"/>
-    <w:lsdException w:name="Medium Shading 1 Accent 6" w:semiHidden="0" w:uiPriority="63" w:unhideWhenUsed="0"/>
-    <w:lsdException w:name="Medium Shading 2 Accent 6" w:semiHidden="0" w:uiPriority="64" w:unhideWhenUsed="0"/>
-    <w:lsdException w:name="Medium List 1 Accent 6" w:semiHidden="0" w:uiPriority="65" w:unhideWhenUsed="0"/>
-    <w:lsdException w:name="Medium List 2 Accent 6" w:semiHidden="0" w:uiPriority="66" w:unhideWhenUsed="0"/>
-    <w:lsdException w:name="Medium Grid 1 Accent 6" w:semiHidden="0" w:uiPriority="67" w:unhideWhenUsed="0"/>
-    <w:lsdException w:name="Medium Grid 2 Accent 6" w:semiHidden="0" w:uiPriority="68" w:unhideWhenUsed="0"/>
-    <w:lsdException w:name="Medium Grid 3 Accent 6" w:semiHidden="0" w:uiPriority="69" w:unhideWhenUsed="0"/>
-    <w:lsdException w:name="Dark List Accent 6" w:semiHidden="0" w:uiPriority="70" w:unhideWhenUsed="0"/>
-    <w:lsdException w:name="Colorful Shading Accent 6" w:semiHidden="0" w:uiPriority="71" w:unhideWhenUsed="0"/>
-    <w:lsdException w:name="Colorful List Accent 6" w:semiHidden="0" w:uiPriority="72" w:unhideWhenUsed="0"/>
-    <w:lsdException w:name="Colorful Grid Accent 6" w:semiHidden="0" w:uiPriority="73" w:unhideWhenUsed="0"/>
-    <w:lsdException w:name="Subtle Emphasis" w:semiHidden="0" w:uiPriority="19" w:unhideWhenUsed="0" w:qFormat="1"/>
-    <w:lsdException w:name="Intense Emphasis" w:semiHidden="0" w:uiPriority="21" w:unhideWhenUsed="0" w:qFormat="1"/>
-    <w:lsdException w:name="Subtle Reference" w:semiHidden="0" w:uiPriority="31" w:unhideWhenUsed="0" w:qFormat="1"/>
-    <w:lsdException w:name="Intense Reference" w:semiHidden="0" w:uiPriority="32" w:unhideWhenUsed="0" w:qFormat="1"/>
-    <w:lsdException w:name="Book Title" w:semiHidden="0" w:uiPriority="33" w:unhideWhenUsed="0" w:qFormat="1"/>
-    <w:lsdException w:name="Bibliography" w:uiPriority="37"/>
-    <w:lsdException w:name="TOC Heading" w:uiPriority="39" w:qFormat="1"/>
+  <w:latentStyles w:defLockedState="0" w:defUIPriority="99" w:defSemiHidden="0" w:defUnhideWhenUsed="0" w:defQFormat="0" w:count="371">
+    <w:lsdException w:name="Normal" w:uiPriority="0" w:qFormat="1"/>
+    <w:lsdException w:name="heading 1" w:uiPriority="9" w:qFormat="1"/>
+    <w:lsdException w:name="heading 2" w:semiHidden="1" w:uiPriority="9" w:unhideWhenUsed="1" w:qFormat="1"/>
+    <w:lsdException w:name="heading 3" w:semiHidden="1" w:uiPriority="9" w:unhideWhenUsed="1" w:qFormat="1"/>
+    <w:lsdException w:name="heading 4" w:semiHidden="1" w:uiPriority="9" w:unhideWhenUsed="1" w:qFormat="1"/>
+    <w:lsdException w:name="heading 5" w:semiHidden="1" w:uiPriority="9" w:unhideWhenUsed="1" w:qFormat="1"/>
+    <w:lsdException w:name="heading 6" w:semiHidden="1" w:uiPriority="9" w:unhideWhenUsed="1" w:qFormat="1"/>
+    <w:lsdException w:name="heading 7" w:semiHidden="1" w:uiPriority="9" w:unhideWhenUsed="1" w:qFormat="1"/>
+    <w:lsdException w:name="heading 8" w:semiHidden="1" w:uiPriority="9" w:unhideWhenUsed="1" w:qFormat="1"/>
+    <w:lsdException w:name="heading 9" w:semiHidden="1" w:uiPriority="9" w:unhideWhenUsed="1" w:qFormat="1"/>
+    <w:lsdException w:name="index 1" w:semiHidden="1" w:unhideWhenUsed="1"/>
+    <w:lsdException w:name="index 2" w:semiHidden="1" w:unhideWhenUsed="1"/>
+    <w:lsdException w:name="index 3" w:semiHidden="1" w:unhideWhenUsed="1"/>
+    <w:lsdException w:name="index 4" w:semiHidden="1" w:unhideWhenUsed="1"/>
+    <w:lsdException w:name="index 5" w:semiHidden="1" w:unhideWhenUsed="1"/>
+    <w:lsdException w:name="index 6" w:semiHidden="1" w:unhideWhenUsed="1"/>
+    <w:lsdException w:name="index 7" w:semiHidden="1" w:unhideWhenUsed="1"/>
+    <w:lsdException w:name="index 8" w:semiHidden="1" w:unhideWhenUsed="1"/>
+    <w:lsdException w:name="index 9" w:semiHidden="1" w:unhideWhenUsed="1"/>
+    <w:lsdException w:name="toc 1" w:semiHidden="1" w:uiPriority="39" w:unhideWhenUsed="1"/>
+    <w:lsdException w:name="toc 2" w:semiHidden="1" w:uiPriority="39" w:unhideWhenUsed="1"/>
+    <w:lsdException w:name="toc 3" w:semiHidden="1" w:uiPriority="39" w:unhideWhenUsed="1"/>
+    <w:lsdException w:name="toc 4" w:semiHidden="1" w:uiPriority="39" w:unhideWhenUsed="1"/>
+    <w:lsdException w:name="toc 5" w:semiHidden="1" w:uiPriority="39" w:unhideWhenUsed="1"/>
+    <w:lsdException w:name="toc 6" w:semiHidden="1" w:uiPriority="39" w:unhideWhenUsed="1"/>
+    <w:lsdException w:name="toc 7" w:semiHidden="1" w:uiPriority="39" w:unhideWhenUsed="1"/>
+    <w:lsdException w:name="toc 8" w:semiHidden="1" w:uiPriority="39" w:unhideWhenUsed="1"/>
+    <w:lsdException w:name="toc 9" w:semiHidden="1" w:uiPriority="39" w:unhideWhenUsed="1"/>
+    <w:lsdException w:name="Normal Indent" w:semiHidden="1" w:unhideWhenUsed="1"/>
+    <w:lsdException w:name="footnote text" w:semiHidden="1" w:unhideWhenUsed="1"/>
+    <w:lsdException w:name="annotation text" w:semiHidden="1" w:unhideWhenUsed="1"/>
+    <w:lsdException w:name="header" w:semiHidden="1" w:unhideWhenUsed="1"/>
+    <w:lsdException w:name="footer" w:semiHidden="1" w:unhideWhenUsed="1"/>
+    <w:lsdException w:name="index heading" w:semiHidden="1" w:unhideWhenUsed="1"/>
+    <w:lsdException w:name="caption" w:semiHidden="1" w:uiPriority="35" w:unhideWhenUsed="1" w:qFormat="1"/>
+    <w:lsdException w:name="table of figures" w:semiHidden="1" w:unhideWhenUsed="1"/>
+    <w:lsdException w:name="envelope address" w:semiHidden="1" w:unhideWhenUsed="1"/>
+    <w:lsdException w:name="envelope return" w:semiHidden="1" w:unhideWhenUsed="1"/>
+    <w:lsdException w:name="footnote reference" w:semiHidden="1" w:unhideWhenUsed="1"/>
+    <w:lsdException w:name="annotation reference" w:semiHidden="1" w:unhideWhenUsed="1"/>
+    <w:lsdException w:name="line number" w:semiHidden="1" w:unhideWhenUsed="1"/>
+    <w:lsdException w:name="page number" w:semiHidden="1" w:unhideWhenUsed="1"/>
+    <w:lsdException w:name="endnote reference" w:semiHidden="1" w:unhideWhenUsed="1"/>
+    <w:lsdException w:name="endnote text" w:semiHidden="1" w:unhideWhenUsed="1"/>
+    <w:lsdException w:name="table of authorities" w:semiHidden="1" w:unhideWhenUsed="1"/>
+    <w:lsdException w:name="macro" w:semiHidden="1" w:unhideWhenUsed="1"/>
+    <w:lsdException w:name="toa heading" w:semiHidden="1" w:unhideWhenUsed="1"/>
+    <w:lsdException w:name="List" w:semiHidden="1" w:unhideWhenUsed="1"/>
+    <w:lsdException w:name="List Bullet" w:semiHidden="1" w:unhideWhenUsed="1"/>
+    <w:lsdException w:name="List Number" w:semiHidden="1" w:unhideWhenUsed="1"/>
+    <w:lsdException w:name="List 2" w:semiHidden="1" w:unhideWhenUsed="1"/>
+    <w:lsdException w:name="List 3" w:semiHidden="1" w:unhideWhenUsed="1"/>
+    <w:lsdException w:name="List 4" w:semiHidden="1" w:unhideWhenUsed="1"/>
+    <w:lsdException w:name="List 5" w:semiHidden="1" w:unhideWhenUsed="1"/>
+    <w:lsdException w:name="List Bullet 2" w:semiHidden="1" w:unhideWhenUsed="1"/>
+    <w:lsdException w:name="List Bullet 3" w:semiHidden="1" w:unhideWhenUsed="1"/>
+    <w:lsdException w:name="List Bullet 4" w:semiHidden="1" w:unhideWhenUsed="1"/>
+    <w:lsdException w:name="List Bullet 5" w:semiHidden="1" w:unhideWhenUsed="1"/>
+    <w:lsdException w:name="List Number 2" w:semiHidden="1" w:unhideWhenUsed="1"/>
+    <w:lsdException w:name="List Number 3" w:semiHidden="1" w:unhideWhenUsed="1"/>
+    <w:lsdException w:name="List Number 4" w:semiHidden="1" w:unhideWhenUsed="1"/>
+    <w:lsdException w:name="List Number 5" w:semiHidden="1" w:unhideWhenUsed="1"/>
+    <w:lsdException w:name="Title" w:uiPriority="10" w:qFormat="1"/>
+    <w:lsdException w:name="Closing" w:semiHidden="1" w:unhideWhenUsed="1"/>
+    <w:lsdException w:name="Signature" w:semiHidden="1" w:unhideWhenUsed="1"/>
+    <w:lsdException w:name="Default Paragraph Font" w:semiHidden="1" w:uiPriority="1" w:unhideWhenUsed="1"/>
+    <w:lsdException w:name="Body Text" w:semiHidden="1" w:unhideWhenUsed="1"/>
+    <w:lsdException w:name="Body Text Indent" w:semiHidden="1" w:unhideWhenUsed="1"/>
+    <w:lsdException w:name="List Continue" w:semiHidden="1" w:unhideWhenUsed="1"/>
+    <w:lsdException w:name="List Continue 2" w:semiHidden="1" w:unhideWhenUsed="1"/>
+    <w:lsdException w:name="List Continue 3" w:semiHidden="1" w:unhideWhenUsed="1"/>
+    <w:lsdException w:name="List Continue 4" w:semiHidden="1" w:unhideWhenUsed="1"/>
+    <w:lsdException w:name="List Continue 5" w:semiHidden="1" w:unhideWhenUsed="1"/>
+    <w:lsdException w:name="Message Header" w:semiHidden="1" w:unhideWhenUsed="1"/>
+    <w:lsdException w:name="Subtitle" w:uiPriority="11" w:qFormat="1"/>
+    <w:lsdException w:name="Salutation" w:semiHidden="1" w:unhideWhenUsed="1"/>
+    <w:lsdException w:name="Date" w:semiHidden="1" w:unhideWhenUsed="1"/>
+    <w:lsdException w:name="Body Text First Indent" w:semiHidden="1" w:unhideWhenUsed="1"/>
+    <w:lsdException w:name="Body Text First Indent 2" w:semiHidden="1" w:unhideWhenUsed="1"/>
+    <w:lsdException w:name="Note Heading" w:semiHidden="1" w:unhideWhenUsed="1"/>
+    <w:lsdException w:name="Body Text 2" w:semiHidden="1" w:unhideWhenUsed="1"/>
+    <w:lsdException w:name="Body Text 3" w:semiHidden="1" w:unhideWhenUsed="1"/>
+    <w:lsdException w:name="Body Text Indent 2" w:semiHidden="1" w:unhideWhenUsed="1"/>
+    <w:lsdException w:name="Body Text Indent 3" w:semiHidden="1" w:unhideWhenUsed="1"/>
+    <w:lsdException w:name="Block Text" w:semiHidden="1" w:unhideWhenUsed="1"/>
+    <w:lsdException w:name="Hyperlink" w:semiHidden="1" w:unhideWhenUsed="1"/>
+    <w:lsdException w:name="FollowedHyperlink" w:semiHidden="1" w:unhideWhenUsed="1"/>
+    <w:lsdException w:name="Strong" w:uiPriority="22" w:qFormat="1"/>
+    <w:lsdException w:name="Emphasis" w:uiPriority="20" w:qFormat="1"/>
+    <w:lsdException w:name="Document Map" w:semiHidden="1" w:unhideWhenUsed="1"/>
+    <w:lsdException w:name="Plain Text" w:semiHidden="1" w:unhideWhenUsed="1"/>
+    <w:lsdException w:name="E-mail Signature" w:semiHidden="1" w:unhideWhenUsed="1"/>
+    <w:lsdException w:name="HTML Top of Form" w:semiHidden="1" w:unhideWhenUsed="1"/>
+    <w:lsdException w:name="HTML Bottom of Form" w:semiHidden="1" w:unhideWhenUsed="1"/>
+    <w:lsdException w:name="Normal (Web)" w:semiHidden="1" w:unhideWhenUsed="1"/>
+    <w:lsdException w:name="HTML Acronym" w:semiHidden="1" w:unhideWhenUsed="1"/>
+    <w:lsdException w:name="HTML Address" w:semiHidden="1" w:unhideWhenUsed="1"/>
+    <w:lsdException w:name="HTML Cite" w:semiHidden="1" w:unhideWhenUsed="1"/>
+    <w:lsdException w:name="HTML Code" w:semiHidden="1" w:unhideWhenUsed="1"/>
+    <w:lsdException w:name="HTML Definition" w:semiHidden="1" w:unhideWhenUsed="1"/>
+    <w:lsdException w:name="HTML Keyboard" w:semiHidden="1" w:unhideWhenUsed="1"/>
+    <w:lsdException w:name="HTML Preformatted" w:semiHidden="1" w:unhideWhenUsed="1"/>
+    <w:lsdException w:name="HTML Sample" w:semiHidden="1" w:unhideWhenUsed="1"/>
+    <w:lsdException w:name="HTML Typewriter" w:semiHidden="1" w:unhideWhenUsed="1"/>
+    <w:lsdException w:name="HTML Variable" w:semiHidden="1" w:unhideWhenUsed="1"/>
+    <w:lsdException w:name="Normal Table" w:semiHidden="1" w:unhideWhenUsed="1"/>
+    <w:lsdException w:name="annotation subject" w:semiHidden="1" w:unhideWhenUsed="1"/>
+    <w:lsdException w:name="No List" w:semiHidden="1" w:unhideWhenUsed="1"/>
+    <w:lsdException w:name="Outline List 1" w:semiHidden="1" w:unhideWhenUsed="1"/>
+    <w:lsdException w:name="Outline List 2" w:semiHidden="1" w:unhideWhenUsed="1"/>
+    <w:lsdException w:name="Outline List 3" w:semiHidden="1" w:unhideWhenUsed="1"/>
+    <w:lsdException w:name="Table Simple 1" w:semiHidden="1" w:unhideWhenUsed="1"/>
+    <w:lsdException w:name="Table Simple 2" w:semiHidden="1" w:unhideWhenUsed="1"/>
+    <w:lsdException w:name="Table Simple 3" w:semiHidden="1" w:unhideWhenUsed="1"/>
+    <w:lsdException w:name="Table Classic 1" w:semiHidden="1" w:unhideWhenUsed="1"/>
+    <w:lsdException w:name="Table Classic 2" w:semiHidden="1" w:unhideWhenUsed="1"/>
+    <w:lsdException w:name="Table Classic 3" w:semiHidden="1" w:unhideWhenUsed="1"/>
+    <w:lsdException w:name="Table Classic 4" w:semiHidden="1" w:unhideWhenUsed="1"/>
+    <w:lsdException w:name="Table Colorful 1" w:semiHidden="1" w:unhideWhenUsed="1"/>
+    <w:lsdException w:name="Table Colorful 2" w:semiHidden="1" w:unhideWhenUsed="1"/>
+    <w:lsdException w:name="Table Colorful 3" w:semiHidden="1" w:unhideWhenUsed="1"/>
+    <w:lsdException w:name="Table Columns 1" w:semiHidden="1" w:unhideWhenUsed="1"/>
+    <w:lsdException w:name="Table Columns 2" w:semiHidden="1" w:unhideWhenUsed="1"/>
+    <w:lsdException w:name="Table Columns 3" w:semiHidden="1" w:unhideWhenUsed="1"/>
+    <w:lsdException w:name="Table Columns 4" w:semiHidden="1" w:unhideWhenUsed="1"/>
+    <w:lsdException w:name="Table Columns 5" w:semiHidden="1" w:unhideWhenUsed="1"/>
+    <w:lsdException w:name="Table Grid 1" w:semiHidden="1" w:unhideWhenUsed="1"/>
+    <w:lsdException w:name="Table Grid 2" w:semiHidden="1" w:unhideWhenUsed="1"/>
+    <w:lsdException w:name="Table Grid 3" w:semiHidden="1" w:unhideWhenUsed="1"/>
+    <w:lsdException w:name="Table Grid 4" w:semiHidden="1" w:unhideWhenUsed="1"/>
+    <w:lsdException w:name="Table Grid 5" w:semiHidden="1" w:unhideWhenUsed="1"/>
+    <w:lsdException w:name="Table Grid 6" w:semiHidden="1" w:unhideWhenUsed="1"/>
+    <w:lsdException w:name="Table Grid 7" w:semiHidden="1" w:unhideWhenUsed="1"/>
+    <w:lsdException w:name="Table Grid 8" w:semiHidden="1" w:unhideWhenUsed="1"/>
+    <w:lsdException w:name="Table List 1" w:semiHidden="1" w:unhideWhenUsed="1"/>
+    <w:lsdException w:name="Table List 2" w:semiHidden="1" w:unhideWhenUsed="1"/>
+    <w:lsdException w:name="Table List 3" w:semiHidden="1" w:unhideWhenUsed="1"/>
+    <w:lsdException w:name="Table List 4" w:semiHidden="1" w:unhideWhenUsed="1"/>
+    <w:lsdException w:name="Table List 5" w:semiHidden="1" w:unhideWhenUsed="1"/>
+    <w:lsdException w:name="Table List 6" w:semiHidden="1" w:unhideWhenUsed="1"/>
+    <w:lsdException w:name="Table List 7" w:semiHidden="1" w:unhideWhenUsed="1"/>
+    <w:lsdException w:name="Table List 8" w:semiHidden="1" w:unhideWhenUsed="1"/>
+    <w:lsdException w:name="Table 3D effects 1" w:semiHidden="1" w:unhideWhenUsed="1"/>
+    <w:lsdException w:name="Table 3D effects 2" w:semiHidden="1" w:unhideWhenUsed="1"/>
+    <w:lsdException w:name="Table 3D effects 3" w:semiHidden="1" w:unhideWhenUsed="1"/>
+    <w:lsdException w:name="Table Contemporary" w:semiHidden="1" w:unhideWhenUsed="1"/>
+    <w:lsdException w:name="Table Elegant" w:semiHidden="1" w:unhideWhenUsed="1"/>
+    <w:lsdException w:name="Table Professional" w:semiHidden="1" w:unhideWhenUsed="1"/>
+    <w:lsdException w:name="Table Subtle 1" w:semiHidden="1" w:unhideWhenUsed="1"/>
+    <w:lsdException w:name="Table Subtle 2" w:semiHidden="1" w:unhideWhenUsed="1"/>
+    <w:lsdException w:name="Table Web 1" w:semiHidden="1" w:unhideWhenUsed="1"/>
+    <w:lsdException w:name="Table Web 2" w:semiHidden="1" w:unhideWhenUsed="1"/>
+    <w:lsdException w:name="Table Web 3" w:semiHidden="1" w:unhideWhenUsed="1"/>
+    <w:lsdException w:name="Balloon Text" w:semiHidden="1" w:unhideWhenUsed="1"/>
+    <w:lsdException w:name="Table Grid" w:uiPriority="59"/>
+    <w:lsdException w:name="Table Theme" w:semiHidden="1" w:unhideWhenUsed="1"/>
+    <w:lsdException w:name="Placeholder Text" w:semiHidden="1"/>
+    <w:lsdException w:name="No Spacing" w:uiPriority="1" w:qFormat="1"/>
+    <w:lsdException w:name="Light Shading" w:uiPriority="60"/>
+    <w:lsdException w:name="Light List" w:uiPriority="61"/>
+    <w:lsdException w:name="Light Grid" w:uiPriority="62"/>
+    <w:lsdException w:name="Medium Shading 1" w:uiPriority="63"/>
+    <w:lsdException w:name="Medium Shading 2" w:uiPriority="64"/>
+    <w:lsdException w:name="Medium List 1" w:uiPriority="65"/>
+    <w:lsdException w:name="Medium List 2" w:uiPriority="66"/>
+    <w:lsdException w:name="Medium Grid 1" w:uiPriority="67"/>
+    <w:lsdException w:name="Medium Grid 2" w:uiPriority="68"/>
+    <w:lsdException w:name="Medium Grid 3" w:uiPriority="69"/>
+    <w:lsdException w:name="Dark List" w:uiPriority="70"/>
+    <w:lsdException w:name="Colorful Shading" w:uiPriority="71"/>
+    <w:lsdException w:name="Colorful List" w:uiPriority="72"/>
+    <w:lsdException w:name="Colorful Grid" w:uiPriority="73"/>
+    <w:lsdException w:name="Light Shading Accent 1" w:uiPriority="60"/>
+    <w:lsdException w:name="Light List Accent 1" w:uiPriority="61"/>
+    <w:lsdException w:name="Light Grid Accent 1" w:uiPriority="62"/>
+    <w:lsdException w:name="Medium Shading 1 Accent 1" w:uiPriority="63"/>
+    <w:lsdException w:name="Medium Shading 2 Accent 1" w:uiPriority="64"/>
+    <w:lsdException w:name="Medium List 1 Accent 1" w:uiPriority="65"/>
+    <w:lsdException w:name="Revision" w:semiHidden="1"/>
+    <w:lsdException w:name="List Paragraph" w:uiPriority="0" w:qFormat="1"/>
+    <w:lsdException w:name="Quote" w:uiPriority="29" w:qFormat="1"/>
+    <w:lsdException w:name="Intense Quote" w:uiPriority="30" w:qFormat="1"/>
+    <w:lsdException w:name="Medium List 2 Accent 1" w:uiPriority="66"/>
+    <w:lsdException w:name="Medium Grid 1 Accent 1" w:uiPriority="67"/>
+    <w:lsdException w:name="Medium Grid 2 Accent 1" w:uiPriority="68"/>
+    <w:lsdException w:name="Medium Grid 3 Accent 1" w:uiPriority="69"/>
+    <w:lsdException w:name="Dark List Accent 1" w:uiPriority="70"/>
+    <w:lsdException w:name="Colorful Shading Accent 1" w:uiPriority="71"/>
+    <w:lsdException w:name="Colorful List Accent 1" w:uiPriority="72"/>
+    <w:lsdException w:name="Colorful Grid Accent 1" w:uiPriority="73"/>
+    <w:lsdException w:name="Light Shading Accent 2" w:uiPriority="60"/>
+    <w:lsdException w:name="Light List Accent 2" w:uiPriority="61"/>
+    <w:lsdException w:name="Light Grid Accent 2" w:uiPriority="62"/>
+    <w:lsdException w:name="Medium Shading 1 Accent 2" w:uiPriority="63"/>
+    <w:lsdException w:name="Medium Shading 2 Accent 2" w:uiPriority="64"/>
+    <w:lsdException w:name="Medium List 1 Accent 2" w:uiPriority="65"/>
+    <w:lsdException w:name="Medium List 2 Accent 2" w:uiPriority="66"/>
+    <w:lsdException w:name="Medium Grid 1 Accent 2" w:uiPriority="67"/>
+    <w:lsdException w:name="Medium Grid 2 Accent 2" w:uiPriority="68"/>
+    <w:lsdException w:name="Medium Grid 3 Accent 2" w:uiPriority="69"/>
+    <w:lsdException w:name="Dark List Accent 2" w:uiPriority="70"/>
+    <w:lsdException w:name="Colorful Shading Accent 2" w:uiPriority="71"/>
+    <w:lsdException w:name="Colorful List Accent 2" w:uiPriority="72"/>
+    <w:lsdException w:name="Colorful Grid Accent 2" w:uiPriority="73"/>
+    <w:lsdException w:name="Light Shading Accent 3" w:uiPriority="60"/>
+    <w:lsdException w:name="Light List Accent 3" w:uiPriority="61"/>
+    <w:lsdException w:name="Light Grid Accent 3" w:uiPriority="62"/>
+    <w:lsdException w:name="Medium Shading 1 Accent 3" w:uiPriority="63"/>
+    <w:lsdException w:name="Medium Shading 2 Accent 3" w:uiPriority="64"/>
+    <w:lsdException w:name="Medium List 1 Accent 3" w:uiPriority="65"/>
+    <w:lsdException w:name="Medium List 2 Accent 3" w:uiPriority="66"/>
+    <w:lsdException w:name="Medium Grid 1 Accent 3" w:uiPriority="67"/>
+    <w:lsdException w:name="Medium Grid 2 Accent 3" w:uiPriority="68"/>
+    <w:lsdException w:name="Medium Grid 3 Accent 3" w:uiPriority="69"/>
+    <w:lsdException w:name="Dark List Accent 3" w:uiPriority="70"/>
+    <w:lsdException w:name="Colorful Shading Accent 3" w:uiPriority="71"/>
+    <w:lsdException w:name="Colorful List Accent 3" w:uiPriority="72"/>
+    <w:lsdException w:name="Colorful Grid Accent 3" w:uiPriority="73"/>
+    <w:lsdException w:name="Light Shading Accent 4" w:uiPriority="60"/>
+    <w:lsdException w:name="Light List Accent 4" w:uiPriority="61"/>
+    <w:lsdException w:name="Light Grid Accent 4" w:uiPriority="62"/>
+    <w:lsdException w:name="Medium Shading 1 Accent 4" w:uiPriority="63"/>
+    <w:lsdException w:name="Medium Shading 2 Accent 4" w:uiPriority="64"/>
+    <w:lsdException w:name="Medium List 1 Accent 4" w:uiPriority="65"/>
+    <w:lsdException w:name="Medium List 2 Accent 4" w:uiPriority="66"/>
+    <w:lsdException w:name="Medium Grid 1 Accent 4" w:uiPriority="67"/>
+    <w:lsdException w:name="Medium Grid 2 Accent 4" w:uiPriority="68"/>
+    <w:lsdException w:name="Medium Grid 3 Accent 4" w:uiPriority="69"/>
+    <w:lsdException w:name="Dark List Accent 4" w:uiPriority="70"/>
+    <w:lsdException w:name="Colorful Shading Accent 4" w:uiPriority="71"/>
+    <w:lsdException w:name="Colorful List Accent 4" w:uiPriority="72"/>
+    <w:lsdException w:name="Colorful Grid Accent 4" w:uiPriority="73"/>
+    <w:lsdException w:name="Light Shading Accent 5" w:uiPriority="60"/>
+    <w:lsdException w:name="Light List Accent 5" w:uiPriority="61"/>
+    <w:lsdException w:name="Light Grid Accent 5" w:uiPriority="62"/>
+    <w:lsdException w:name="Medium Shading 1 Accent 5" w:uiPriority="63"/>
+    <w:lsdException w:name="Medium Shading 2 Accent 5" w:uiPriority="64"/>
+    <w:lsdException w:name="Medium List 1 Accent 5" w:uiPriority="65"/>
+    <w:lsdException w:name="Medium List 2 Accent 5" w:uiPriority="66"/>
+    <w:lsdException w:name="Medium Grid 1 Accent 5" w:uiPriority="67"/>
+    <w:lsdException w:name="Medium Grid 2 Accent 5" w:uiPriority="68"/>
+    <w:lsdException w:name="Medium Grid 3 Accent 5" w:uiPriority="69"/>
+    <w:lsdException w:name="Dark List Accent 5" w:uiPriority="70"/>
+    <w:lsdException w:name="Colorful Shading Accent 5" w:uiPriority="71"/>
+    <w:lsdException w:name="Colorful List Accent 5" w:uiPriority="72"/>
+    <w:lsdException w:name="Colorful Grid Accent 5" w:uiPriority="73"/>
+    <w:lsdException w:name="Light Shading Accent 6" w:uiPriority="60"/>
+    <w:lsdException w:name="Light List Accent 6" w:uiPriority="61"/>
+    <w:lsdException w:name="Light Grid Accent 6" w:uiPriority="62"/>
+    <w:lsdException w:name="Medium Shading 1 Accent 6" w:uiPriority="63"/>
+    <w:lsdException w:name="Medium Shading 2 Accent 6" w:uiPriority="64"/>
+    <w:lsdException w:name="Medium List 1 Accent 6" w:uiPriority="65"/>
+    <w:lsdException w:name="Medium List 2 Accent 6" w:uiPriority="66"/>
+    <w:lsdException w:name="Medium Grid 1 Accent 6" w:uiPriority="67"/>
+    <w:lsdException w:name="Medium Grid 2 Accent 6" w:uiPriority="68"/>
+    <w:lsdException w:name="Medium Grid 3 Accent 6" w:uiPriority="69"/>
+    <w:lsdException w:name="Dark List Accent 6" w:uiPriority="70"/>
+    <w:lsdException w:name="Colorful Shading Accent 6" w:uiPriority="71"/>
+    <w:lsdException w:name="Colorful List Accent 6" w:uiPriority="72"/>
+    <w:lsdException w:name="Colorful Grid Accent 6" w:uiPriority="73"/>
+    <w:lsdException w:name="Subtle Emphasis" w:uiPriority="19" w:qFormat="1"/>
+    <w:lsdException w:name="Intense Emphasis" w:uiPriority="21" w:qFormat="1"/>
+    <w:lsdException w:name="Subtle Reference" w:uiPriority="31" w:qFormat="1"/>
+    <w:lsdException w:name="Intense Reference" w:uiPriority="32" w:qFormat="1"/>
+    <w:lsdException w:name="Book Title" w:uiPriority="33" w:qFormat="1"/>
+    <w:lsdException w:name="Bibliography" w:semiHidden="1" w:uiPriority="37" w:unhideWhenUsed="1"/>
+    <w:lsdException w:name="TOC Heading" w:semiHidden="1" w:uiPriority="39" w:unhideWhenUsed="1" w:qFormat="1"/>
+    <w:lsdException w:name="Plain Table 1" w:uiPriority="41"/>
+    <w:lsdException w:name="Plain Table 2" w:uiPriority="42"/>
+    <w:lsdException w:name="Plain Table 3" w:uiPriority="43"/>
+    <w:lsdException w:name="Plain Table 4" w:uiPriority="44"/>
+    <w:lsdException w:name="Plain Table 5" w:uiPriority="45"/>
+    <w:lsdException w:name="Grid Table Light" w:uiPriority="40"/>
+    <w:lsdException w:name="Grid Table 1 Light" w:uiPriority="46"/>
+    <w:lsdException w:name="Grid Table 2" w:uiPriority="47"/>
+    <w:lsdException w:name="Grid Table 3" w:uiPriority="48"/>
+    <w:lsdException w:name="Grid Table 4" w:uiPriority="49"/>
+    <w:lsdException w:name="Grid Table 5 Dark" w:uiPriority="50"/>
+    <w:lsdException w:name="Grid Table 6 Colorful" w:uiPriority="51"/>
+    <w:lsdException w:name="Grid Table 7 Colorful" w:uiPriority="52"/>
+    <w:lsdException w:name="Grid Table 1 Light Accent 1" w:uiPriority="46"/>
+    <w:lsdException w:name="Grid Table 2 Accent 1" w:uiPriority="47"/>
+    <w:lsdException w:name="Grid Table 3 Accent 1" w:uiPriority="48"/>
+    <w:lsdException w:name="Grid Table 4 Accent 1" w:uiPriority="49"/>
+    <w:lsdException w:name="Grid Table 5 Dark Accent 1" w:uiPriority="50"/>
+    <w:lsdException w:name="Grid Table 6 Colorful Accent 1" w:uiPriority="51"/>
+    <w:lsdException w:name="Grid Table 7 Colorful Accent 1" w:uiPriority="52"/>
+    <w:lsdException w:name="Grid Table 1 Light Accent 2" w:uiPriority="46"/>
+    <w:lsdException w:name="Grid Table 2 Accent 2" w:uiPriority="47"/>
+    <w:lsdException w:name="Grid Table 3 Accent 2" w:uiPriority="48"/>
+    <w:lsdException w:name="Grid Table 4 Accent 2" w:uiPriority="49"/>
+    <w:lsdException w:name="Grid Table 5 Dark Accent 2" w:uiPriority="50"/>
+    <w:lsdException w:name="Grid Table 6 Colorful Accent 2" w:uiPriority="51"/>
+    <w:lsdException w:name="Grid Table 7 Colorful Accent 2" w:uiPriority="52"/>
+    <w:lsdException w:name="Grid Table 1 Light Accent 3" w:uiPriority="46"/>
+    <w:lsdException w:name="Grid Table 2 Accent 3" w:uiPriority="47"/>
+    <w:lsdException w:name="Grid Table 3 Accent 3" w:uiPriority="48"/>
+    <w:lsdException w:name="Grid Table 4 Accent 3" w:uiPriority="49"/>
+    <w:lsdException w:name="Grid Table 5 Dark Accent 3" w:uiPriority="50"/>
+    <w:lsdException w:name="Grid Table 6 Colorful Accent 3" w:uiPriority="51"/>
+    <w:lsdException w:name="Grid Table 7 Colorful Accent 3" w:uiPriority="52"/>
+    <w:lsdException w:name="Grid Table 1 Light Accent 4" w:uiPriority="46"/>
+    <w:lsdException w:name="Grid Table 2 Accent 4" w:uiPriority="47"/>
+    <w:lsdException w:name="Grid Table 3 Accent 4" w:uiPriority="48"/>
+    <w:lsdException w:name="Grid Table 4 Accent 4" w:uiPriority="49"/>
+    <w:lsdException w:name="Grid Table 5 Dark Accent 4" w:uiPriority="50"/>
+    <w:lsdException w:name="Grid Table 6 Colorful Accent 4" w:uiPriority="51"/>
+    <w:lsdException w:name="Grid Table 7 Colorful Accent 4" w:uiPriority="52"/>
+    <w:lsdException w:name="Grid Table 1 Light Accent 5" w:uiPriority="46"/>
+    <w:lsdException w:name="Grid Table 2 Accent 5" w:uiPriority="47"/>
+    <w:lsdException w:name="Grid Table 3 Accent 5" w:uiPriority="48"/>
+    <w:lsdException w:name="Grid Table 4 Accent 5" w:uiPriority="49"/>
+    <w:lsdException w:name="Grid Table 5 Dark Accent 5" w:uiPriority="50"/>
+    <w:lsdException w:name="Grid Table 6 Colorful Accent 5" w:uiPriority="51"/>
+    <w:lsdException w:name="Grid Table 7 Colorful Accent 5" w:uiPriority="52"/>
+    <w:lsdException w:name="Grid Table 1 Light Accent 6" w:uiPriority="46"/>
+    <w:lsdException w:name="Grid Table 2 Accent 6" w:uiPriority="47"/>
+    <w:lsdException w:name="Grid Table 3 Accent 6" w:uiPriority="48"/>
+    <w:lsdException w:name="Grid Table 4 Accent 6" w:uiPriority="49"/>
+    <w:lsdException w:name="Grid Table 5 Dark Accent 6" w:uiPriority="50"/>
+    <w:lsdException w:name="Grid Table 6 Colorful Accent 6" w:uiPriority="51"/>
+    <w:lsdException w:name="Grid Table 7 Colorful Accent 6" w:uiPriority="52"/>
+    <w:lsdException w:name="List Table 1 Light" w:uiPriority="46"/>
+    <w:lsdException w:name="List Table 2" w:uiPriority="47"/>
+    <w:lsdException w:name="List Table 3" w:uiPriority="48"/>
+    <w:lsdException w:name="List Table 4" w:uiPriority="49"/>
+    <w:lsdException w:name="List Table 5 Dark" w:uiPriority="50"/>
+    <w:lsdException w:name="List Table 6 Colorful" w:uiPriority="51"/>
+    <w:lsdException w:name="List Table 7 Colorful" w:uiPriority="52"/>
+    <w:lsdException w:name="List Table 1 Light Accent 1" w:uiPriority="46"/>
+    <w:lsdException w:name="List Table 2 Accent 1" w:uiPriority="47"/>
+    <w:lsdException w:name="List Table 3 Accent 1" w:uiPriority="48"/>
+    <w:lsdException w:name="List Table 4 Accent 1" w:uiPriority="49"/>
+    <w:lsdException w:name="List Table 5 Dark Accent 1" w:uiPriority="50"/>
+    <w:lsdException w:name="List Table 6 Colorful Accent 1" w:uiPriority="51"/>
+    <w:lsdException w:name="List Table 7 Colorful Accent 1" w:uiPriority="52"/>
+    <w:lsdException w:name="List Table 1 Light Accent 2" w:uiPriority="46"/>
+    <w:lsdException w:name="List Table 2 Accent 2" w:uiPriority="47"/>
+    <w:lsdException w:name="List Table 3 Accent 2" w:uiPriority="48"/>
+    <w:lsdException w:name="List Table 4 Accent 2" w:uiPriority="49"/>
+    <w:lsdException w:name="List Table 5 Dark Accent 2" w:uiPriority="50"/>
+    <w:lsdException w:name="List Table 6 Colorful Accent 2" w:uiPriority="51"/>
+    <w:lsdException w:name="List Table 7 Colorful Accent 2" w:uiPriority="52"/>
+    <w:lsdException w:name="List Table 1 Light Accent 3" w:uiPriority="46"/>
+    <w:lsdException w:name="List Table 2 Accent 3" w:uiPriority="47"/>
+    <w:lsdException w:name="List Table 3 Accent 3" w:uiPriority="48"/>
+    <w:lsdException w:name="List Table 4 Accent 3" w:uiPriority="49"/>
+    <w:lsdException w:name="List Table 5 Dark Accent 3" w:uiPriority="50"/>
+    <w:lsdException w:name="List Table 6 Colorful Accent 3" w:uiPriority="51"/>
+    <w:lsdException w:name="List Table 7 Colorful Accent 3" w:uiPriority="52"/>
+    <w:lsdException w:name="List Table 1 Light Accent 4" w:uiPriority="46"/>
+    <w:lsdException w:name="List Table 2 Accent 4" w:uiPriority="47"/>
+    <w:lsdException w:name="List Table 3 Accent 4" w:uiPriority="48"/>
+    <w:lsdException w:name="List Table 4 Accent 4" w:uiPriority="49"/>
+    <w:lsdException w:name="List Table 5 Dark Accent 4" w:uiPriority="50"/>
+    <w:lsdException w:name="List Table 6 Colorful Accent 4" w:uiPriority="51"/>
+    <w:lsdException w:name="List Table 7 Colorful Accent 4" w:uiPriority="52"/>
+    <w:lsdException w:name="List Table 1 Light Accent 5" w:uiPriority="46"/>
+    <w:lsdException w:name="List Table 2 Accent 5" w:uiPriority="47"/>
+    <w:lsdException w:name="List Table 3 Accent 5" w:uiPriority="48"/>
+    <w:lsdException w:name="List Table 4 Accent 5" w:uiPriority="49"/>
+    <w:lsdException w:name="List Table 5 Dark Accent 5" w:uiPriority="50"/>
+    <w:lsdException w:name="List Table 6 Colorful Accent 5" w:uiPriority="51"/>
+    <w:lsdException w:name="List Table 7 Colorful Accent 5" w:uiPriority="52"/>
+    <w:lsdException w:name="List Table 1 Light Accent 6" w:uiPriority="46"/>
+    <w:lsdException w:name="List Table 2 Accent 6" w:uiPriority="47"/>
+    <w:lsdException w:name="List Table 3 Accent 6" w:uiPriority="48"/>
+    <w:lsdException w:name="List Table 4 Accent 6" w:uiPriority="49"/>
+    <w:lsdException w:name="List Table 5 Dark Accent 6" w:uiPriority="50"/>
+    <w:lsdException w:name="List Table 6 Colorful Accent 6" w:uiPriority="51"/>
+    <w:lsdException w:name="List Table 7 Colorful Accent 6" w:uiPriority="52"/>
   </w:latentStyles>
   <w:style w:type="paragraph" w:default="1" w:styleId="Normal">
     <w:name w:val="Normal"/>
@@ -7240,7 +7504,6 @@
     <w:uiPriority w:val="99"/>
     <w:semiHidden/>
     <w:unhideWhenUsed/>
-    <w:qFormat/>
     <w:tblPr>
       <w:tblInd w:w="0" w:type="dxa"/>
       <w:tblCellMar>
@@ -7358,7 +7621,6 @@
     <w:uiPriority w:val="59"/>
     <w:rsid w:val="005D06D6"/>
     <w:tblPr>
-      <w:tblInd w:w="0" w:type="dxa"/>
       <w:tblBorders>
         <w:top w:val="single" w:sz="4" w:space="0" w:color="auto"/>
         <w:left w:val="single" w:sz="4" w:space="0" w:color="auto"/>
@@ -7367,12 +7629,6 @@
         <w:insideH w:val="single" w:sz="4" w:space="0" w:color="auto"/>
         <w:insideV w:val="single" w:sz="4" w:space="0" w:color="auto"/>
       </w:tblBorders>
-      <w:tblCellMar>
-        <w:top w:w="0" w:type="dxa"/>
-        <w:left w:w="108" w:type="dxa"/>
-        <w:bottom w:w="0" w:type="dxa"/>
-        <w:right w:w="108" w:type="dxa"/>
-      </w:tblCellMar>
     </w:tblPr>
   </w:style>
   <w:style w:type="paragraph" w:styleId="TOCHeading">
@@ -7785,7 +8041,7 @@
 </file>
 
 <file path=customXml/itemProps1.xml><?xml version="1.0" encoding="utf-8"?>
-<ds:datastoreItem xmlns:ds="http://schemas.openxmlformats.org/officeDocument/2006/customXml" ds:itemID="{B6109FF9-A38B-4582-8DE8-FA836F287BA7}">
+<ds:datastoreItem xmlns:ds="http://schemas.openxmlformats.org/officeDocument/2006/customXml" ds:itemID="{FA3229BA-07D6-406F-82D9-61786F7FF0EE}">
   <ds:schemaRefs>
     <ds:schemaRef ds:uri="http://schemas.openxmlformats.org/officeDocument/2006/bibliography"/>
   </ds:schemaRefs>
